--- a/Documentation/ProjectReport.docx
+++ b/Documentation/ProjectReport.docx
@@ -268,7 +268,7 @@
           <w:lang w:val="en-GB"/>
         </w:rPr>
         <w:sectPr>
-          <w:headerReference w:type="default" r:id="rId6"/>
+          <w:headerReference w:type="default" r:id="rId8"/>
           <w:pgSz w:w="11906" w:h="16838"/>
           <w:pgMar w:top="1417" w:right="1417" w:bottom="1417" w:left="1417" w:header="708" w:footer="708" w:gutter="0"/>
           <w:cols w:space="708"/>
@@ -330,7 +330,7 @@
                     </pic:cNvPicPr>
                   </pic:nvPicPr>
                   <pic:blipFill>
-                    <a:blip r:embed="rId7">
+                    <a:blip r:embed="rId9">
                       <a:extLst>
                         <a:ext uri="{28A0092B-C50C-407E-A947-70E740481C1C}">
                           <a14:useLocalDpi xmlns:a14="http://schemas.microsoft.com/office/drawing/2010/main" val="0"/>
@@ -377,6 +377,13 @@
     </w:p>
     <w:sdt>
       <w:sdtPr>
+        <w:rPr>
+          <w:rFonts w:ascii="Times New Roman" w:eastAsiaTheme="minorHAnsi" w:hAnsi="Times New Roman" w:cstheme="minorBidi"/>
+          <w:color w:val="auto"/>
+          <w:sz w:val="24"/>
+          <w:szCs w:val="22"/>
+          <w:lang w:eastAsia="en-US"/>
+        </w:rPr>
         <w:id w:val="1538083266"/>
         <w:docPartObj>
           <w:docPartGallery w:val="Table of Contents"/>
@@ -385,13 +392,8 @@
       </w:sdtPr>
       <w:sdtEndPr>
         <w:rPr>
-          <w:rFonts w:ascii="Times New Roman" w:eastAsiaTheme="minorHAnsi" w:hAnsi="Times New Roman" w:cstheme="minorBidi"/>
           <w:b/>
           <w:bCs/>
-          <w:color w:val="auto"/>
-          <w:sz w:val="24"/>
-          <w:szCs w:val="22"/>
-          <w:lang w:eastAsia="en-US"/>
         </w:rPr>
       </w:sdtEndPr>
       <w:sdtContent>
@@ -441,7 +443,7 @@
           <w:r>
             <w:fldChar w:fldCharType="separate"/>
           </w:r>
-          <w:hyperlink w:anchor="_Toc468265385" w:history="1">
+          <w:hyperlink w:anchor="_Toc468720555" w:history="1">
             <w:r>
               <w:rPr>
                 <w:rStyle w:val="Hypertextovodkaz"/>
@@ -486,7 +488,7 @@
                 <w:noProof/>
                 <w:webHidden/>
               </w:rPr>
-              <w:instrText xml:space="preserve"> PAGEREF _Toc468265385 \h </w:instrText>
+              <w:instrText xml:space="preserve"> PAGEREF _Toc468720555 \h </w:instrText>
             </w:r>
             <w:r>
               <w:rPr>
@@ -531,7 +533,7 @@
               <w:lang w:eastAsia="cs-CZ"/>
             </w:rPr>
           </w:pPr>
-          <w:hyperlink w:anchor="_Toc468265386" w:history="1">
+          <w:hyperlink w:anchor="_Toc468720556" w:history="1">
             <w:r>
               <w:rPr>
                 <w:rStyle w:val="Hypertextovodkaz"/>
@@ -576,7 +578,7 @@
                 <w:noProof/>
                 <w:webHidden/>
               </w:rPr>
-              <w:instrText xml:space="preserve"> PAGEREF _Toc468265386 \h </w:instrText>
+              <w:instrText xml:space="preserve"> PAGEREF _Toc468720556 \h </w:instrText>
             </w:r>
             <w:r>
               <w:rPr>
@@ -621,7 +623,7 @@
               <w:lang w:eastAsia="cs-CZ"/>
             </w:rPr>
           </w:pPr>
-          <w:hyperlink w:anchor="_Toc468265387" w:history="1">
+          <w:hyperlink w:anchor="_Toc468720557" w:history="1">
             <w:r>
               <w:rPr>
                 <w:rStyle w:val="Hypertextovodkaz"/>
@@ -666,7 +668,7 @@
                 <w:noProof/>
                 <w:webHidden/>
               </w:rPr>
-              <w:instrText xml:space="preserve"> PAGEREF _Toc468265387 \h </w:instrText>
+              <w:instrText xml:space="preserve"> PAGEREF _Toc468720557 \h </w:instrText>
             </w:r>
             <w:r>
               <w:rPr>
@@ -705,10 +707,13 @@
               <w:tab w:val="right" w:leader="dot" w:pos="9062"/>
             </w:tabs>
             <w:rPr>
+              <w:rFonts w:asciiTheme="minorHAnsi" w:eastAsiaTheme="minorEastAsia" w:hAnsiTheme="minorHAnsi"/>
               <w:noProof/>
+              <w:sz w:val="22"/>
+              <w:lang w:eastAsia="cs-CZ"/>
             </w:rPr>
           </w:pPr>
-          <w:hyperlink w:anchor="_Toc468265388" w:history="1">
+          <w:hyperlink w:anchor="_Toc468720558" w:history="1">
             <w:r>
               <w:rPr>
                 <w:rStyle w:val="Hypertextovodkaz"/>
@@ -719,7 +724,10 @@
             </w:r>
             <w:r>
               <w:rPr>
-                <w:noProof/>
+                <w:rFonts w:asciiTheme="minorHAnsi" w:eastAsiaTheme="minorEastAsia" w:hAnsiTheme="minorHAnsi"/>
+                <w:noProof/>
+                <w:sz w:val="22"/>
+                <w:lang w:eastAsia="cs-CZ"/>
               </w:rPr>
               <w:tab/>
             </w:r>
@@ -750,7 +758,7 @@
                 <w:noProof/>
                 <w:webHidden/>
               </w:rPr>
-              <w:instrText xml:space="preserve"> PAGEREF _Toc468265388 \h </w:instrText>
+              <w:instrText xml:space="preserve"> PAGEREF _Toc468720558 \h </w:instrText>
             </w:r>
             <w:r>
               <w:rPr>
@@ -789,10 +797,13 @@
               <w:tab w:val="right" w:leader="dot" w:pos="9062"/>
             </w:tabs>
             <w:rPr>
+              <w:rFonts w:asciiTheme="minorHAnsi" w:eastAsiaTheme="minorEastAsia" w:hAnsiTheme="minorHAnsi"/>
               <w:noProof/>
+              <w:sz w:val="22"/>
+              <w:lang w:eastAsia="cs-CZ"/>
             </w:rPr>
           </w:pPr>
-          <w:hyperlink w:anchor="_Toc468265389" w:history="1">
+          <w:hyperlink w:anchor="_Toc468720559" w:history="1">
             <w:r>
               <w:rPr>
                 <w:rStyle w:val="Hypertextovodkaz"/>
@@ -803,7 +814,10 @@
             </w:r>
             <w:r>
               <w:rPr>
-                <w:noProof/>
+                <w:rFonts w:asciiTheme="minorHAnsi" w:eastAsiaTheme="minorEastAsia" w:hAnsiTheme="minorHAnsi"/>
+                <w:noProof/>
+                <w:sz w:val="22"/>
+                <w:lang w:eastAsia="cs-CZ"/>
               </w:rPr>
               <w:tab/>
             </w:r>
@@ -834,7 +848,7 @@
                 <w:noProof/>
                 <w:webHidden/>
               </w:rPr>
-              <w:instrText xml:space="preserve"> PAGEREF _Toc468265389 \h </w:instrText>
+              <w:instrText xml:space="preserve"> PAGEREF _Toc468720559 \h </w:instrText>
             </w:r>
             <w:r>
               <w:rPr>
@@ -854,7 +868,7 @@
                 <w:noProof/>
                 <w:webHidden/>
               </w:rPr>
-              <w:t>6</w:t>
+              <w:t>7</w:t>
             </w:r>
             <w:r>
               <w:rPr>
@@ -873,10 +887,13 @@
               <w:tab w:val="right" w:leader="dot" w:pos="9062"/>
             </w:tabs>
             <w:rPr>
+              <w:rFonts w:asciiTheme="minorHAnsi" w:eastAsiaTheme="minorEastAsia" w:hAnsiTheme="minorHAnsi"/>
               <w:noProof/>
+              <w:sz w:val="22"/>
+              <w:lang w:eastAsia="cs-CZ"/>
             </w:rPr>
           </w:pPr>
-          <w:hyperlink w:anchor="_Toc468265390" w:history="1">
+          <w:hyperlink w:anchor="_Toc468720560" w:history="1">
             <w:r>
               <w:rPr>
                 <w:rStyle w:val="Hypertextovodkaz"/>
@@ -887,7 +904,10 @@
             </w:r>
             <w:r>
               <w:rPr>
-                <w:noProof/>
+                <w:rFonts w:asciiTheme="minorHAnsi" w:eastAsiaTheme="minorEastAsia" w:hAnsiTheme="minorHAnsi"/>
+                <w:noProof/>
+                <w:sz w:val="22"/>
+                <w:lang w:eastAsia="cs-CZ"/>
               </w:rPr>
               <w:tab/>
             </w:r>
@@ -918,7 +938,7 @@
                 <w:noProof/>
                 <w:webHidden/>
               </w:rPr>
-              <w:instrText xml:space="preserve"> PAGEREF _Toc468265390 \h </w:instrText>
+              <w:instrText xml:space="preserve"> PAGEREF _Toc468720560 \h </w:instrText>
             </w:r>
             <w:r>
               <w:rPr>
@@ -938,7 +958,7 @@
                 <w:noProof/>
                 <w:webHidden/>
               </w:rPr>
-              <w:t>7</w:t>
+              <w:t>8</w:t>
             </w:r>
             <w:r>
               <w:rPr>
@@ -963,7 +983,7 @@
               <w:lang w:eastAsia="cs-CZ"/>
             </w:rPr>
           </w:pPr>
-          <w:hyperlink w:anchor="_Toc468265391" w:history="1">
+          <w:hyperlink w:anchor="_Toc468720561" w:history="1">
             <w:r>
               <w:rPr>
                 <w:rStyle w:val="Hypertextovodkaz"/>
@@ -1008,7 +1028,7 @@
                 <w:noProof/>
                 <w:webHidden/>
               </w:rPr>
-              <w:instrText xml:space="preserve"> PAGEREF _Toc468265391 \h </w:instrText>
+              <w:instrText xml:space="preserve"> PAGEREF _Toc468720561 \h </w:instrText>
             </w:r>
             <w:r>
               <w:rPr>
@@ -1028,7 +1048,7 @@
                 <w:noProof/>
                 <w:webHidden/>
               </w:rPr>
-              <w:t>8</w:t>
+              <w:t>9</w:t>
             </w:r>
             <w:r>
               <w:rPr>
@@ -1047,10 +1067,13 @@
               <w:tab w:val="right" w:leader="dot" w:pos="9062"/>
             </w:tabs>
             <w:rPr>
+              <w:rFonts w:asciiTheme="minorHAnsi" w:eastAsiaTheme="minorEastAsia" w:hAnsiTheme="minorHAnsi"/>
               <w:noProof/>
+              <w:sz w:val="22"/>
+              <w:lang w:eastAsia="cs-CZ"/>
             </w:rPr>
           </w:pPr>
-          <w:hyperlink w:anchor="_Toc468265392" w:history="1">
+          <w:hyperlink w:anchor="_Toc468720562" w:history="1">
             <w:r>
               <w:rPr>
                 <w:rStyle w:val="Hypertextovodkaz"/>
@@ -1061,7 +1084,10 @@
             </w:r>
             <w:r>
               <w:rPr>
-                <w:noProof/>
+                <w:rFonts w:asciiTheme="minorHAnsi" w:eastAsiaTheme="minorEastAsia" w:hAnsiTheme="minorHAnsi"/>
+                <w:noProof/>
+                <w:sz w:val="22"/>
+                <w:lang w:eastAsia="cs-CZ"/>
               </w:rPr>
               <w:tab/>
             </w:r>
@@ -1092,7 +1118,7 @@
                 <w:noProof/>
                 <w:webHidden/>
               </w:rPr>
-              <w:instrText xml:space="preserve"> PAGEREF _Toc468265392 \h </w:instrText>
+              <w:instrText xml:space="preserve"> PAGEREF _Toc468720562 \h </w:instrText>
             </w:r>
             <w:r>
               <w:rPr>
@@ -1112,7 +1138,7 @@
                 <w:noProof/>
                 <w:webHidden/>
               </w:rPr>
-              <w:t>8</w:t>
+              <w:t>9</w:t>
             </w:r>
             <w:r>
               <w:rPr>
@@ -1131,10 +1157,13 @@
               <w:tab w:val="right" w:leader="dot" w:pos="9062"/>
             </w:tabs>
             <w:rPr>
+              <w:rFonts w:asciiTheme="minorHAnsi" w:eastAsiaTheme="minorEastAsia" w:hAnsiTheme="minorHAnsi"/>
               <w:noProof/>
+              <w:sz w:val="22"/>
+              <w:lang w:eastAsia="cs-CZ"/>
             </w:rPr>
           </w:pPr>
-          <w:hyperlink w:anchor="_Toc468265393" w:history="1">
+          <w:hyperlink w:anchor="_Toc468720563" w:history="1">
             <w:r>
               <w:rPr>
                 <w:rStyle w:val="Hypertextovodkaz"/>
@@ -1145,7 +1174,10 @@
             </w:r>
             <w:r>
               <w:rPr>
-                <w:noProof/>
+                <w:rFonts w:asciiTheme="minorHAnsi" w:eastAsiaTheme="minorEastAsia" w:hAnsiTheme="minorHAnsi"/>
+                <w:noProof/>
+                <w:sz w:val="22"/>
+                <w:lang w:eastAsia="cs-CZ"/>
               </w:rPr>
               <w:tab/>
             </w:r>
@@ -1176,7 +1208,7 @@
                 <w:noProof/>
                 <w:webHidden/>
               </w:rPr>
-              <w:instrText xml:space="preserve"> PAGEREF _Toc468265393 \h </w:instrText>
+              <w:instrText xml:space="preserve"> PAGEREF _Toc468720563 \h </w:instrText>
             </w:r>
             <w:r>
               <w:rPr>
@@ -1196,7 +1228,7 @@
                 <w:noProof/>
                 <w:webHidden/>
               </w:rPr>
-              <w:t>9</w:t>
+              <w:t>10</w:t>
             </w:r>
             <w:r>
               <w:rPr>
@@ -1215,10 +1247,13 @@
               <w:tab w:val="right" w:leader="dot" w:pos="9062"/>
             </w:tabs>
             <w:rPr>
+              <w:rFonts w:asciiTheme="minorHAnsi" w:eastAsiaTheme="minorEastAsia" w:hAnsiTheme="minorHAnsi"/>
               <w:noProof/>
+              <w:sz w:val="22"/>
+              <w:lang w:eastAsia="cs-CZ"/>
             </w:rPr>
           </w:pPr>
-          <w:hyperlink w:anchor="_Toc468265394" w:history="1">
+          <w:hyperlink w:anchor="_Toc468720564" w:history="1">
             <w:r>
               <w:rPr>
                 <w:rStyle w:val="Hypertextovodkaz"/>
@@ -1229,7 +1264,10 @@
             </w:r>
             <w:r>
               <w:rPr>
-                <w:noProof/>
+                <w:rFonts w:asciiTheme="minorHAnsi" w:eastAsiaTheme="minorEastAsia" w:hAnsiTheme="minorHAnsi"/>
+                <w:noProof/>
+                <w:sz w:val="22"/>
+                <w:lang w:eastAsia="cs-CZ"/>
               </w:rPr>
               <w:tab/>
             </w:r>
@@ -1260,7 +1298,7 @@
                 <w:noProof/>
                 <w:webHidden/>
               </w:rPr>
-              <w:instrText xml:space="preserve"> PAGEREF _Toc468265394 \h </w:instrText>
+              <w:instrText xml:space="preserve"> PAGEREF _Toc468720564 \h </w:instrText>
             </w:r>
             <w:r>
               <w:rPr>
@@ -1280,7 +1318,7 @@
                 <w:noProof/>
                 <w:webHidden/>
               </w:rPr>
-              <w:t>10</w:t>
+              <w:t>11</w:t>
             </w:r>
             <w:r>
               <w:rPr>
@@ -1299,10 +1337,13 @@
               <w:tab w:val="right" w:leader="dot" w:pos="9062"/>
             </w:tabs>
             <w:rPr>
+              <w:rFonts w:asciiTheme="minorHAnsi" w:eastAsiaTheme="minorEastAsia" w:hAnsiTheme="minorHAnsi"/>
               <w:noProof/>
+              <w:sz w:val="22"/>
+              <w:lang w:eastAsia="cs-CZ"/>
             </w:rPr>
           </w:pPr>
-          <w:hyperlink w:anchor="_Toc468265395" w:history="1">
+          <w:hyperlink w:anchor="_Toc468720565" w:history="1">
             <w:r>
               <w:rPr>
                 <w:rStyle w:val="Hypertextovodkaz"/>
@@ -1313,7 +1354,10 @@
             </w:r>
             <w:r>
               <w:rPr>
-                <w:noProof/>
+                <w:rFonts w:asciiTheme="minorHAnsi" w:eastAsiaTheme="minorEastAsia" w:hAnsiTheme="minorHAnsi"/>
+                <w:noProof/>
+                <w:sz w:val="22"/>
+                <w:lang w:eastAsia="cs-CZ"/>
               </w:rPr>
               <w:tab/>
             </w:r>
@@ -1344,7 +1388,7 @@
                 <w:noProof/>
                 <w:webHidden/>
               </w:rPr>
-              <w:instrText xml:space="preserve"> PAGEREF _Toc468265395 \h </w:instrText>
+              <w:instrText xml:space="preserve"> PAGEREF _Toc468720565 \h </w:instrText>
             </w:r>
             <w:r>
               <w:rPr>
@@ -1364,7 +1408,7 @@
                 <w:noProof/>
                 <w:webHidden/>
               </w:rPr>
-              <w:t>11</w:t>
+              <w:t>12</w:t>
             </w:r>
             <w:r>
               <w:rPr>
@@ -1383,10 +1427,13 @@
               <w:tab w:val="right" w:leader="dot" w:pos="9062"/>
             </w:tabs>
             <w:rPr>
+              <w:rFonts w:asciiTheme="minorHAnsi" w:eastAsiaTheme="minorEastAsia" w:hAnsiTheme="minorHAnsi"/>
               <w:noProof/>
+              <w:sz w:val="22"/>
+              <w:lang w:eastAsia="cs-CZ"/>
             </w:rPr>
           </w:pPr>
-          <w:hyperlink w:anchor="_Toc468265396" w:history="1">
+          <w:hyperlink w:anchor="_Toc468720566" w:history="1">
             <w:r>
               <w:rPr>
                 <w:rStyle w:val="Hypertextovodkaz"/>
@@ -1397,7 +1444,10 @@
             </w:r>
             <w:r>
               <w:rPr>
-                <w:noProof/>
+                <w:rFonts w:asciiTheme="minorHAnsi" w:eastAsiaTheme="minorEastAsia" w:hAnsiTheme="minorHAnsi"/>
+                <w:noProof/>
+                <w:sz w:val="22"/>
+                <w:lang w:eastAsia="cs-CZ"/>
               </w:rPr>
               <w:tab/>
             </w:r>
@@ -1428,7 +1478,7 @@
                 <w:noProof/>
                 <w:webHidden/>
               </w:rPr>
-              <w:instrText xml:space="preserve"> PAGEREF _Toc468265396 \h </w:instrText>
+              <w:instrText xml:space="preserve"> PAGEREF _Toc468720566 \h </w:instrText>
             </w:r>
             <w:r>
               <w:rPr>
@@ -1448,7 +1498,7 @@
                 <w:noProof/>
                 <w:webHidden/>
               </w:rPr>
-              <w:t>12</w:t>
+              <w:t>13</w:t>
             </w:r>
             <w:r>
               <w:rPr>
@@ -1473,7 +1523,7 @@
               <w:lang w:eastAsia="cs-CZ"/>
             </w:rPr>
           </w:pPr>
-          <w:hyperlink w:anchor="_Toc468265397" w:history="1">
+          <w:hyperlink w:anchor="_Toc468720567" w:history="1">
             <w:r>
               <w:rPr>
                 <w:rStyle w:val="Hypertextovodkaz"/>
@@ -1518,7 +1568,7 @@
                 <w:noProof/>
                 <w:webHidden/>
               </w:rPr>
-              <w:instrText xml:space="preserve"> PAGEREF _Toc468265397 \h </w:instrText>
+              <w:instrText xml:space="preserve"> PAGEREF _Toc468720567 \h </w:instrText>
             </w:r>
             <w:r>
               <w:rPr>
@@ -1538,7 +1588,7 @@
                 <w:noProof/>
                 <w:webHidden/>
               </w:rPr>
-              <w:t>13</w:t>
+              <w:t>14</w:t>
             </w:r>
             <w:r>
               <w:rPr>
@@ -1583,7 +1633,7 @@
           <w:lang w:val="en-GB"/>
         </w:rPr>
       </w:pPr>
-      <w:bookmarkStart w:id="0" w:name="_Toc468265385"/>
+      <w:bookmarkStart w:id="0" w:name="_Toc468720555"/>
       <w:r>
         <w:rPr>
           <w:lang w:val="en-GB"/>
@@ -1635,8 +1685,6 @@
         </w:rPr>
         <w:t>System based on Java must meet the requirements of the customer.</w:t>
       </w:r>
-      <w:bookmarkStart w:id="1" w:name="_GoBack"/>
-      <w:bookmarkEnd w:id="1"/>
     </w:p>
     <w:p>
       <w:pPr>
@@ -1645,7 +1693,7 @@
           <w:lang w:val="en-GB"/>
         </w:rPr>
       </w:pPr>
-      <w:bookmarkStart w:id="2" w:name="_Toc468265386"/>
+      <w:bookmarkStart w:id="1" w:name="_Toc468720556"/>
       <w:r>
         <w:rPr>
           <w:lang w:val="en-GB"/>
@@ -1653,7 +1701,71 @@
         <w:lastRenderedPageBreak/>
         <w:t>Introduction</w:t>
       </w:r>
+      <w:bookmarkEnd w:id="1"/>
+    </w:p>
+    <w:p>
+      <w:pPr>
+        <w:rPr>
+          <w:lang w:val="en-GB"/>
+        </w:rPr>
+      </w:pPr>
+      <w:r>
+        <w:rPr>
+          <w:lang w:val="en-GB"/>
+        </w:rPr>
+        <w:t>The project presented to us is b</w:t>
+      </w:r>
+      <w:r>
+        <w:rPr>
+          <w:lang w:val="en-GB"/>
+        </w:rPr>
+        <w:t xml:space="preserve">ased on an interview with VIA Bus </w:t>
+      </w:r>
+      <w:r>
+        <w:rPr>
+          <w:lang w:val="en-GB"/>
+        </w:rPr>
+        <w:t>Company having wishes for their booking system.</w:t>
+      </w:r>
+      <w:r>
+        <w:rPr>
+          <w:lang w:val="en-GB"/>
+        </w:rPr>
+        <w:t xml:space="preserve"> </w:t>
+      </w:r>
+      <w:bookmarkStart w:id="2" w:name="_GoBack"/>
       <w:bookmarkEnd w:id="2"/>
+      <w:r>
+        <w:rPr>
+          <w:lang w:val="en-GB"/>
+        </w:rPr>
+        <w:t xml:space="preserve">VIA Bus is a company that offers different types of tours for customers. </w:t>
+      </w:r>
+      <w:r>
+        <w:rPr>
+          <w:lang w:val="en-GB"/>
+        </w:rPr>
+        <w:t>They organize predefined tours or make a new trip</w:t>
+      </w:r>
+      <w:r>
+        <w:rPr>
+          <w:lang w:val="en-GB"/>
+        </w:rPr>
+        <w:t xml:space="preserve"> by renting a bus with a chauffeur.</w:t>
+      </w:r>
+    </w:p>
+    <w:p>
+      <w:pPr>
+        <w:rPr>
+          <w:lang w:val="en-GB"/>
+        </w:rPr>
+      </w:pPr>
+      <w:r>
+        <w:rPr>
+          <w:lang w:val="en-GB"/>
+        </w:rPr>
+        <w:t xml:space="preserve">The program must meet their requirements, run on Java, which means it has to be used on various platforms. Simple and usability tested GUI have to be created to make sure the employees will have no problems using it. It must be single user system, running on one single front desk. </w:t>
+      </w:r>
     </w:p>
     <w:p>
       <w:pPr>
@@ -1667,6 +1779,78 @@
           <w:docGrid w:linePitch="360"/>
         </w:sectPr>
       </w:pPr>
+      <w:r>
+        <w:rPr>
+          <w:lang w:val="en-GB"/>
+        </w:rPr>
+        <w:t xml:space="preserve">The VIA Bus company wants a user system that will be easy and clear for using. </w:t>
+      </w:r>
+      <w:r>
+        <w:rPr>
+          <w:lang w:val="en-GB"/>
+        </w:rPr>
+        <w:t>We need to create simple, but powerful tool that will handle every aspect which the employees of the company might encounter.</w:t>
+      </w:r>
+      <w:r>
+        <w:rPr>
+          <w:lang w:val="en-GB"/>
+        </w:rPr>
+        <w:t xml:space="preserve"> </w:t>
+      </w:r>
+      <w:r>
+        <w:rPr>
+          <w:lang w:val="en-GB"/>
+        </w:rPr>
+        <w:t>The employee want</w:t>
+      </w:r>
+      <w:r>
+        <w:rPr>
+          <w:lang w:val="en-GB"/>
+        </w:rPr>
+        <w:t>s</w:t>
+      </w:r>
+      <w:r>
+        <w:rPr>
+          <w:lang w:val="en-GB"/>
+        </w:rPr>
+        <w:t xml:space="preserve"> to have an easy way to reserve tour</w:t>
+      </w:r>
+      <w:r>
+        <w:rPr>
+          <w:lang w:val="en-GB"/>
+        </w:rPr>
+        <w:t xml:space="preserve">. </w:t>
+      </w:r>
+      <w:r>
+        <w:rPr>
+          <w:lang w:val="en-GB"/>
+        </w:rPr>
+        <w:t>The employee also wants to store information like customer and chauffeur data in a database.</w:t>
+      </w:r>
+      <w:r>
+        <w:rPr>
+          <w:lang w:val="en-GB"/>
+        </w:rPr>
+        <w:t xml:space="preserve"> </w:t>
+      </w:r>
+      <w:r>
+        <w:rPr>
+          <w:lang w:val="en-GB"/>
+        </w:rPr>
+        <w:t xml:space="preserve">The employees should be able to find available chauffeurs and busses and assign them new trips according to their </w:t>
+      </w:r>
+      <w:r>
+        <w:rPr>
+          <w:lang w:val="en-GB"/>
+        </w:rPr>
+        <w:t>wishes</w:t>
+      </w:r>
+      <w:r>
+        <w:rPr>
+          <w:lang w:val="en-GB"/>
+        </w:rPr>
+        <w:t>. The system will automatically calculate prices for each reservation according to travel type, extra services etc. All data must be saved in the computer using database which will be easy to back up in case of losing data.</w:t>
+      </w:r>
     </w:p>
     <w:p>
       <w:pPr>
@@ -1675,7 +1859,7 @@
           <w:lang w:val="en-GB"/>
         </w:rPr>
       </w:pPr>
-      <w:bookmarkStart w:id="3" w:name="_Toc468265387"/>
+      <w:bookmarkStart w:id="3" w:name="_Toc468720557"/>
       <w:r>
         <w:rPr>
           <w:lang w:val="en-GB"/>
@@ -1692,7 +1876,7 @@
           <w:lang w:val="en-GB"/>
         </w:rPr>
       </w:pPr>
-      <w:bookmarkStart w:id="4" w:name="_Toc468265388"/>
+      <w:bookmarkStart w:id="4" w:name="_Toc468720558"/>
       <w:r>
         <w:rPr>
           <w:lang w:val="en-GB"/>
@@ -1703,6 +1887,833 @@
     </w:p>
     <w:p>
       <w:pPr>
+        <w:pStyle w:val="Odstavecseseznamem"/>
+        <w:numPr>
+          <w:ilvl w:val="0"/>
+          <w:numId w:val="4"/>
+        </w:numPr>
+        <w:ind w:left="714" w:hanging="357"/>
+        <w:rPr>
+          <w:lang w:val="en-GB"/>
+        </w:rPr>
+      </w:pPr>
+      <w:r>
+        <w:rPr>
+          <w:lang w:val="en-GB"/>
+        </w:rPr>
+        <w:t>The employee should be able to search through the list of destinations for the two kinds of tours: predefined trips and travels, and redesigned trips by renting a bus with a chauffeur.</w:t>
+      </w:r>
+    </w:p>
+    <w:p>
+      <w:pPr>
+        <w:pStyle w:val="Odstavecseseznamem"/>
+        <w:numPr>
+          <w:ilvl w:val="0"/>
+          <w:numId w:val="4"/>
+        </w:numPr>
+        <w:ind w:left="714" w:hanging="357"/>
+        <w:rPr>
+          <w:rFonts w:cs="Times New Roman"/>
+          <w:szCs w:val="24"/>
+          <w:lang w:val="en-GB"/>
+        </w:rPr>
+      </w:pPr>
+      <w:r>
+        <w:rPr>
+          <w:rFonts w:cs="Times New Roman"/>
+          <w:szCs w:val="24"/>
+          <w:lang w:val="en-GB"/>
+        </w:rPr>
+        <w:t xml:space="preserve">The employee should be able to </w:t>
+      </w:r>
+      <w:r>
+        <w:rPr>
+          <w:rFonts w:cs="Times New Roman"/>
+          <w:szCs w:val="24"/>
+          <w:lang w:val="en-GB"/>
+        </w:rPr>
+        <w:t>see all available seats in bus for specific tour.</w:t>
+      </w:r>
+    </w:p>
+    <w:p>
+      <w:pPr>
+        <w:pStyle w:val="Odstavecseseznamem"/>
+        <w:numPr>
+          <w:ilvl w:val="0"/>
+          <w:numId w:val="4"/>
+        </w:numPr>
+        <w:ind w:left="714" w:hanging="357"/>
+        <w:rPr>
+          <w:rFonts w:cs="Times New Roman"/>
+          <w:szCs w:val="24"/>
+          <w:lang w:val="en-GB"/>
+        </w:rPr>
+      </w:pPr>
+      <w:r>
+        <w:rPr>
+          <w:rFonts w:cs="Times New Roman"/>
+          <w:szCs w:val="24"/>
+          <w:lang w:val="en-GB"/>
+        </w:rPr>
+        <w:t>The employee should be able to pick available seat and reserve it for customer including destination, date and time.</w:t>
+      </w:r>
+    </w:p>
+    <w:p>
+      <w:pPr>
+        <w:pStyle w:val="Odstavecseseznamem"/>
+        <w:numPr>
+          <w:ilvl w:val="0"/>
+          <w:numId w:val="4"/>
+        </w:numPr>
+        <w:ind w:left="714" w:hanging="357"/>
+        <w:rPr>
+          <w:rFonts w:cs="Times New Roman"/>
+          <w:szCs w:val="24"/>
+          <w:lang w:val="en-GB"/>
+        </w:rPr>
+      </w:pPr>
+      <w:r>
+        <w:rPr>
+          <w:rFonts w:cs="Times New Roman"/>
+          <w:szCs w:val="24"/>
+          <w:lang w:val="en-GB"/>
+        </w:rPr>
+        <w:t>The employee should be able t</w:t>
+      </w:r>
+      <w:r>
+        <w:rPr>
+          <w:rFonts w:cs="Times New Roman"/>
+          <w:szCs w:val="24"/>
+          <w:lang w:val="en-GB"/>
+        </w:rPr>
+        <w:t>o see details about reservation as price, extra services, discount, and amount of passengers.</w:t>
+      </w:r>
+    </w:p>
+    <w:p>
+      <w:pPr>
+        <w:pStyle w:val="Odstavecseseznamem"/>
+        <w:numPr>
+          <w:ilvl w:val="0"/>
+          <w:numId w:val="4"/>
+        </w:numPr>
+        <w:ind w:left="714" w:hanging="357"/>
+        <w:rPr>
+          <w:rFonts w:cs="Times New Roman"/>
+          <w:szCs w:val="24"/>
+          <w:lang w:val="en-GB"/>
+        </w:rPr>
+      </w:pPr>
+      <w:r>
+        <w:rPr>
+          <w:rFonts w:cs="Times New Roman"/>
+          <w:szCs w:val="24"/>
+          <w:lang w:val="en-GB"/>
+        </w:rPr>
+        <w:t>For private customers, the employee should be able to register the name, address, the passenger’s birthday, and when it is permitted the email address for the newsletter</w:t>
+      </w:r>
+    </w:p>
+    <w:p>
+      <w:pPr>
+        <w:pStyle w:val="Odstavecseseznamem"/>
+        <w:numPr>
+          <w:ilvl w:val="0"/>
+          <w:numId w:val="4"/>
+        </w:numPr>
+        <w:ind w:left="714" w:hanging="357"/>
+        <w:rPr>
+          <w:rFonts w:cs="Times New Roman"/>
+          <w:szCs w:val="24"/>
+          <w:lang w:val="en-GB"/>
+        </w:rPr>
+      </w:pPr>
+      <w:r>
+        <w:rPr>
+          <w:rFonts w:cs="Times New Roman"/>
+          <w:szCs w:val="24"/>
+          <w:lang w:val="en-GB"/>
+        </w:rPr>
+        <w:t>For companies, the employee should be able to regis</w:t>
+      </w:r>
+      <w:r>
+        <w:rPr>
+          <w:rFonts w:cs="Times New Roman"/>
+          <w:szCs w:val="24"/>
+          <w:lang w:val="en-GB"/>
+        </w:rPr>
+        <w:t xml:space="preserve">ter name, address, phone number, email </w:t>
+      </w:r>
+      <w:r>
+        <w:rPr>
+          <w:rFonts w:cs="Times New Roman"/>
+          <w:szCs w:val="24"/>
+          <w:lang w:val="en-GB"/>
+        </w:rPr>
+        <w:t>from the person who is making the reservation and the company’s name.</w:t>
+      </w:r>
+    </w:p>
+    <w:p>
+      <w:pPr>
+        <w:pStyle w:val="Odstavecseseznamem"/>
+        <w:numPr>
+          <w:ilvl w:val="0"/>
+          <w:numId w:val="4"/>
+        </w:numPr>
+        <w:ind w:left="714" w:hanging="357"/>
+        <w:rPr>
+          <w:rFonts w:cs="Times New Roman"/>
+          <w:szCs w:val="24"/>
+          <w:lang w:val="en-GB"/>
+        </w:rPr>
+      </w:pPr>
+      <w:r>
+        <w:rPr>
+          <w:rFonts w:cs="Times New Roman"/>
+          <w:szCs w:val="24"/>
+          <w:lang w:val="en-GB"/>
+        </w:rPr>
+        <w:t>The employee should be a</w:t>
+      </w:r>
+      <w:r>
+        <w:rPr>
+          <w:rFonts w:cs="Times New Roman"/>
+          <w:szCs w:val="24"/>
+          <w:lang w:val="en-GB"/>
+        </w:rPr>
+        <w:t>ble to find data about customer in system as name, address, date of birth</w:t>
+      </w:r>
+      <w:r>
+        <w:rPr>
+          <w:rFonts w:cs="Times New Roman"/>
+          <w:szCs w:val="24"/>
+          <w:lang w:val="en-GB"/>
+        </w:rPr>
+        <w:t>, email, phone number.</w:t>
+      </w:r>
+    </w:p>
+    <w:p>
+      <w:pPr>
+        <w:pStyle w:val="Odstavecseseznamem"/>
+        <w:numPr>
+          <w:ilvl w:val="0"/>
+          <w:numId w:val="4"/>
+        </w:numPr>
+        <w:ind w:left="714" w:hanging="357"/>
+        <w:rPr>
+          <w:rFonts w:cs="Times New Roman"/>
+          <w:szCs w:val="24"/>
+          <w:lang w:val="en-GB"/>
+        </w:rPr>
+      </w:pPr>
+      <w:r>
+        <w:rPr>
+          <w:rFonts w:cs="Times New Roman"/>
+          <w:szCs w:val="24"/>
+          <w:lang w:val="en-GB"/>
+        </w:rPr>
+        <w:t xml:space="preserve">The employee should be able to search through the list of customers to find </w:t>
+      </w:r>
+      <w:r>
+        <w:rPr>
+          <w:rFonts w:cs="Times New Roman"/>
+          <w:szCs w:val="24"/>
+          <w:lang w:val="en-GB"/>
+        </w:rPr>
+        <w:t>if the customer is frequent or not.</w:t>
+      </w:r>
+    </w:p>
+    <w:p>
+      <w:pPr>
+        <w:pStyle w:val="Odstavecseseznamem"/>
+        <w:numPr>
+          <w:ilvl w:val="0"/>
+          <w:numId w:val="4"/>
+        </w:numPr>
+        <w:ind w:left="714" w:hanging="357"/>
+        <w:rPr>
+          <w:rFonts w:cs="Times New Roman"/>
+          <w:szCs w:val="24"/>
+          <w:lang w:val="en-GB"/>
+        </w:rPr>
+      </w:pPr>
+      <w:r>
+        <w:rPr>
+          <w:rFonts w:cs="Times New Roman"/>
+          <w:szCs w:val="24"/>
+          <w:lang w:val="en-GB"/>
+        </w:rPr>
+        <w:t>The employee should be able to reward and give disc</w:t>
+      </w:r>
+      <w:r>
+        <w:rPr>
+          <w:rFonts w:cs="Times New Roman"/>
+          <w:szCs w:val="24"/>
+          <w:lang w:val="en-GB"/>
+        </w:rPr>
+        <w:t>ounts to the frequent customers and company.</w:t>
+      </w:r>
+    </w:p>
+    <w:p>
+      <w:pPr>
+        <w:pStyle w:val="Odstavecseseznamem"/>
+        <w:numPr>
+          <w:ilvl w:val="0"/>
+          <w:numId w:val="4"/>
+        </w:numPr>
+        <w:ind w:left="714" w:hanging="357"/>
+        <w:rPr>
+          <w:rFonts w:cs="Times New Roman"/>
+          <w:szCs w:val="24"/>
+          <w:lang w:val="en-GB"/>
+        </w:rPr>
+      </w:pPr>
+      <w:r>
+        <w:rPr>
+          <w:rFonts w:cs="Times New Roman"/>
+          <w:szCs w:val="24"/>
+          <w:lang w:val="en-GB"/>
+        </w:rPr>
+        <w:t>The employee should be able to add any additional notes to reservation.</w:t>
+      </w:r>
+    </w:p>
+    <w:p>
+      <w:pPr>
+        <w:pStyle w:val="Odstavecseseznamem"/>
+        <w:numPr>
+          <w:ilvl w:val="0"/>
+          <w:numId w:val="4"/>
+        </w:numPr>
+        <w:ind w:left="714" w:hanging="357"/>
+        <w:rPr>
+          <w:rFonts w:cs="Times New Roman"/>
+          <w:szCs w:val="24"/>
+          <w:lang w:val="en-GB"/>
+        </w:rPr>
+      </w:pPr>
+      <w:r>
+        <w:rPr>
+          <w:rFonts w:cs="Times New Roman"/>
+          <w:szCs w:val="24"/>
+          <w:lang w:val="en-GB"/>
+        </w:rPr>
+        <w:t xml:space="preserve">The employee should be able to make a new reservation, which was not predefined, rent bus and chauffeur according destination, date and number of passengers. </w:t>
+      </w:r>
+    </w:p>
+    <w:p>
+      <w:pPr>
+        <w:pStyle w:val="Odstavecseseznamem"/>
+        <w:numPr>
+          <w:ilvl w:val="0"/>
+          <w:numId w:val="4"/>
+        </w:numPr>
+        <w:ind w:left="714" w:hanging="357"/>
+        <w:rPr>
+          <w:rFonts w:cs="Times New Roman"/>
+          <w:szCs w:val="24"/>
+          <w:lang w:val="en-GB"/>
+        </w:rPr>
+      </w:pPr>
+      <w:r>
+        <w:rPr>
+          <w:rFonts w:cs="Times New Roman"/>
+          <w:szCs w:val="24"/>
+          <w:lang w:val="en-GB"/>
+        </w:rPr>
+        <w:t>Register employees by: name, address, employee ID, calendar trips, email, phone, preferences for trip.</w:t>
+      </w:r>
+    </w:p>
+    <w:p>
+      <w:pPr>
+        <w:pStyle w:val="Odstavecseseznamem"/>
+        <w:numPr>
+          <w:ilvl w:val="0"/>
+          <w:numId w:val="4"/>
+        </w:numPr>
+        <w:ind w:left="714" w:hanging="357"/>
+        <w:rPr>
+          <w:rFonts w:cs="Times New Roman"/>
+          <w:szCs w:val="24"/>
+          <w:lang w:val="en-GB"/>
+        </w:rPr>
+      </w:pPr>
+      <w:r>
+        <w:rPr>
+          <w:rFonts w:cs="Times New Roman"/>
+          <w:szCs w:val="24"/>
+          <w:lang w:val="en-GB"/>
+        </w:rPr>
+        <w:t xml:space="preserve">The employee should be able to </w:t>
+      </w:r>
+      <w:r>
+        <w:rPr>
+          <w:rFonts w:cs="Times New Roman"/>
+          <w:szCs w:val="24"/>
+          <w:lang w:val="en-GB"/>
+        </w:rPr>
+        <w:t>store info about</w:t>
+      </w:r>
+      <w:r>
+        <w:rPr>
+          <w:rFonts w:cs="Times New Roman"/>
+          <w:szCs w:val="24"/>
+          <w:lang w:val="en-GB"/>
+        </w:rPr>
+        <w:t xml:space="preserve"> the type of contract: full-time or vicar, for new employee.</w:t>
+      </w:r>
+    </w:p>
+    <w:p>
+      <w:pPr>
+        <w:pStyle w:val="Odstavecseseznamem"/>
+        <w:numPr>
+          <w:ilvl w:val="0"/>
+          <w:numId w:val="4"/>
+        </w:numPr>
+        <w:ind w:left="714" w:hanging="357"/>
+        <w:rPr>
+          <w:rFonts w:cs="Times New Roman"/>
+          <w:szCs w:val="24"/>
+          <w:lang w:val="en-GB"/>
+        </w:rPr>
+      </w:pPr>
+      <w:r>
+        <w:rPr>
+          <w:rFonts w:cs="Times New Roman"/>
+          <w:szCs w:val="24"/>
+          <w:lang w:val="en-GB"/>
+        </w:rPr>
+        <w:t>The employee should be able to search through the list of busses</w:t>
+      </w:r>
+      <w:r>
+        <w:rPr>
+          <w:rFonts w:cs="Times New Roman"/>
+          <w:szCs w:val="24"/>
+          <w:lang w:val="en-GB"/>
+        </w:rPr>
+        <w:t xml:space="preserve"> one specific</w:t>
+      </w:r>
+      <w:r>
+        <w:rPr>
+          <w:rFonts w:cs="Times New Roman"/>
+          <w:szCs w:val="24"/>
+          <w:lang w:val="en-GB"/>
+        </w:rPr>
+        <w:t xml:space="preserve"> type for the service “bus and-chauffeur”.</w:t>
+      </w:r>
+      <w:r>
+        <w:rPr>
+          <w:rFonts w:cs="Times New Roman"/>
+          <w:szCs w:val="24"/>
+          <w:lang w:val="en-GB"/>
+        </w:rPr>
+        <w:t xml:space="preserve"> (party bus, classic bus, luxury bus, mini bus)</w:t>
+      </w:r>
+    </w:p>
+    <w:p>
+      <w:pPr>
+        <w:pStyle w:val="Odstavecseseznamem"/>
+        <w:numPr>
+          <w:ilvl w:val="0"/>
+          <w:numId w:val="4"/>
+        </w:numPr>
+        <w:spacing w:before="120"/>
+        <w:ind w:left="714" w:hanging="357"/>
+        <w:rPr>
+          <w:rFonts w:cs="Times New Roman"/>
+          <w:szCs w:val="24"/>
+          <w:lang w:val="en-GB"/>
+        </w:rPr>
+      </w:pPr>
+      <w:r>
+        <w:rPr>
+          <w:rFonts w:cs="Times New Roman"/>
+          <w:szCs w:val="24"/>
+          <w:lang w:val="en-GB"/>
+        </w:rPr>
+        <w:t>The employee should be able to find an available chauffeur after the suitable bus was found.</w:t>
+      </w:r>
+    </w:p>
+    <w:p>
+      <w:pPr>
+        <w:pStyle w:val="Odstavecseseznamem"/>
+        <w:numPr>
+          <w:ilvl w:val="0"/>
+          <w:numId w:val="4"/>
+        </w:numPr>
+        <w:ind w:left="714" w:hanging="357"/>
+        <w:rPr>
+          <w:rFonts w:cs="Times New Roman"/>
+          <w:szCs w:val="24"/>
+          <w:lang w:val="en-GB"/>
+        </w:rPr>
+      </w:pPr>
+      <w:r>
+        <w:rPr>
+          <w:rFonts w:cs="Times New Roman"/>
+          <w:szCs w:val="24"/>
+          <w:lang w:val="en-GB"/>
+        </w:rPr>
+        <w:lastRenderedPageBreak/>
+        <w:t>The employee should be able to search through the list of chauffeurs: full time or vicars.</w:t>
+      </w:r>
+    </w:p>
+    <w:p>
+      <w:pPr>
+        <w:pStyle w:val="Odstavecseseznamem"/>
+        <w:numPr>
+          <w:ilvl w:val="0"/>
+          <w:numId w:val="4"/>
+        </w:numPr>
+        <w:ind w:left="714" w:hanging="357"/>
+        <w:rPr>
+          <w:rFonts w:cs="Times New Roman"/>
+          <w:szCs w:val="24"/>
+          <w:lang w:val="en-GB"/>
+        </w:rPr>
+      </w:pPr>
+      <w:r>
+        <w:rPr>
+          <w:rFonts w:cs="Times New Roman"/>
+          <w:szCs w:val="24"/>
+          <w:lang w:val="en-GB"/>
+        </w:rPr>
+        <w:t>The employee should be able to hire a bus-and-chauffeur for a day, or couple of hours by searching through the destination list.</w:t>
+      </w:r>
+    </w:p>
+    <w:p>
+      <w:pPr>
+        <w:pStyle w:val="Odstavecseseznamem"/>
+        <w:numPr>
+          <w:ilvl w:val="0"/>
+          <w:numId w:val="4"/>
+        </w:numPr>
+        <w:ind w:left="714" w:hanging="357"/>
+        <w:rPr>
+          <w:rFonts w:cs="Times New Roman"/>
+          <w:szCs w:val="24"/>
+          <w:lang w:val="en-GB"/>
+        </w:rPr>
+      </w:pPr>
+      <w:r>
+        <w:rPr>
+          <w:rFonts w:cs="Times New Roman"/>
+          <w:szCs w:val="24"/>
+          <w:lang w:val="en-GB"/>
+        </w:rPr>
+        <w:t xml:space="preserve">For a bus and a chauffeur service, the employee should be able to reserve additional services such as breakfast, lunch in the bus, reserve a restaurant dinner, </w:t>
+      </w:r>
+      <w:r>
+        <w:rPr>
+          <w:rFonts w:cs="Times New Roman"/>
+          <w:szCs w:val="24"/>
+          <w:lang w:val="en-GB"/>
+        </w:rPr>
+        <w:t>and guide</w:t>
+      </w:r>
+      <w:r>
+        <w:rPr>
+          <w:rFonts w:cs="Times New Roman"/>
+          <w:szCs w:val="24"/>
+          <w:lang w:val="en-GB"/>
+        </w:rPr>
+        <w:t xml:space="preserve"> party, suitable for the chosen destination.</w:t>
+      </w:r>
+    </w:p>
+    <w:p>
+      <w:pPr>
+        <w:pStyle w:val="Odstavecseseznamem"/>
+        <w:numPr>
+          <w:ilvl w:val="0"/>
+          <w:numId w:val="4"/>
+        </w:numPr>
+        <w:ind w:left="714" w:hanging="357"/>
+        <w:rPr>
+          <w:rFonts w:cs="Times New Roman"/>
+          <w:szCs w:val="24"/>
+          <w:lang w:val="en-GB"/>
+        </w:rPr>
+      </w:pPr>
+      <w:r>
+        <w:rPr>
+          <w:rFonts w:cs="Times New Roman"/>
+          <w:szCs w:val="24"/>
+          <w:lang w:val="en-GB"/>
+        </w:rPr>
+        <w:t>The employee should be able to register the type of a customers by their profile: company or private person, including at least name, address and phone number.</w:t>
+      </w:r>
+    </w:p>
+    <w:p>
+      <w:pPr>
+        <w:pStyle w:val="Odstavecseseznamem"/>
+        <w:numPr>
+          <w:ilvl w:val="0"/>
+          <w:numId w:val="4"/>
+        </w:numPr>
+        <w:ind w:left="714" w:hanging="357"/>
+        <w:rPr>
+          <w:rFonts w:cs="Times New Roman"/>
+          <w:szCs w:val="24"/>
+          <w:lang w:val="en-GB"/>
+        </w:rPr>
+      </w:pPr>
+      <w:r>
+        <w:rPr>
+          <w:rFonts w:cs="Times New Roman"/>
+          <w:szCs w:val="24"/>
+          <w:lang w:val="en-GB"/>
+        </w:rPr>
+        <w:t xml:space="preserve">The employee should be able to specify </w:t>
+      </w:r>
+      <w:r>
+        <w:rPr>
+          <w:rFonts w:cs="Times New Roman"/>
+          <w:szCs w:val="24"/>
+          <w:lang w:val="en-GB"/>
+        </w:rPr>
+        <w:t>wishe</w:t>
+      </w:r>
+      <w:r>
+        <w:rPr>
+          <w:rFonts w:cs="Times New Roman"/>
+          <w:szCs w:val="24"/>
+          <w:lang w:val="en-GB"/>
+        </w:rPr>
+        <w:t>s</w:t>
+      </w:r>
+      <w:r>
+        <w:rPr>
+          <w:rFonts w:cs="Times New Roman"/>
+          <w:szCs w:val="24"/>
+          <w:lang w:val="en-GB"/>
+        </w:rPr>
+        <w:t xml:space="preserve"> </w:t>
+      </w:r>
+      <w:r>
+        <w:rPr>
+          <w:rFonts w:cs="Times New Roman"/>
+          <w:szCs w:val="24"/>
+          <w:lang w:val="en-GB"/>
+        </w:rPr>
+        <w:t xml:space="preserve">for full-time employees </w:t>
+      </w:r>
+      <w:r>
+        <w:rPr>
+          <w:rFonts w:cs="Times New Roman"/>
+          <w:szCs w:val="24"/>
+          <w:lang w:val="en-GB"/>
+        </w:rPr>
+        <w:t>for trips.</w:t>
+      </w:r>
+    </w:p>
+    <w:p>
+      <w:pPr>
+        <w:pStyle w:val="Odstavecseseznamem"/>
+        <w:numPr>
+          <w:ilvl w:val="0"/>
+          <w:numId w:val="4"/>
+        </w:numPr>
+        <w:ind w:left="714" w:hanging="357"/>
+        <w:rPr>
+          <w:lang w:val="en-GB"/>
+        </w:rPr>
+      </w:pPr>
+      <w:r>
+        <w:rPr>
+          <w:lang w:val="en-GB"/>
+        </w:rPr>
+        <w:t>When the employee</w:t>
+      </w:r>
+      <w:r>
+        <w:rPr>
+          <w:lang w:val="en-GB"/>
+        </w:rPr>
+        <w:t xml:space="preserve"> </w:t>
+      </w:r>
+      <w:r>
+        <w:rPr>
+          <w:lang w:val="en-GB"/>
+        </w:rPr>
+        <w:t>creates new tour, should be able to choose chauffeur according to his wishes for the trip</w:t>
+      </w:r>
+    </w:p>
+    <w:p>
+      <w:pPr>
+        <w:pStyle w:val="Odstavecseseznamem"/>
+        <w:numPr>
+          <w:ilvl w:val="0"/>
+          <w:numId w:val="4"/>
+        </w:numPr>
+        <w:ind w:left="714" w:hanging="357"/>
+        <w:rPr>
+          <w:lang w:val="en-GB"/>
+        </w:rPr>
+      </w:pPr>
+      <w:r>
+        <w:rPr>
+          <w:lang w:val="en-GB"/>
+        </w:rPr>
+        <w:t>For the “bus and chauffeur” services the chauffeurs must be able to register time of departure, arrival destinations, and arrival back to the terminal.</w:t>
+      </w:r>
+    </w:p>
+    <w:p>
+      <w:pPr>
+        <w:pStyle w:val="Odstavecseseznamem"/>
+        <w:numPr>
+          <w:ilvl w:val="0"/>
+          <w:numId w:val="4"/>
+        </w:numPr>
+        <w:ind w:left="714" w:hanging="357"/>
+        <w:rPr>
+          <w:lang w:val="en-GB"/>
+        </w:rPr>
+      </w:pPr>
+      <w:r>
+        <w:rPr>
+          <w:lang w:val="en-GB"/>
+        </w:rPr>
+        <w:t>The employee should be able to find a reservation</w:t>
+      </w:r>
+      <w:r>
+        <w:rPr>
+          <w:lang w:val="en-GB"/>
+        </w:rPr>
+        <w:t xml:space="preserve"> in the system search by customer</w:t>
+      </w:r>
+      <w:r>
+        <w:t xml:space="preserve"> </w:t>
+      </w:r>
+      <w:r>
+        <w:rPr>
+          <w:lang w:val="en-GB"/>
+        </w:rPr>
+        <w:t>or company,</w:t>
+      </w:r>
+      <w:r>
+        <w:rPr>
+          <w:lang w:val="en-GB"/>
+        </w:rPr>
+        <w:t xml:space="preserve"> </w:t>
+      </w:r>
+      <w:r>
+        <w:rPr>
+          <w:lang w:val="en-US"/>
+        </w:rPr>
+        <w:t>date and destination.</w:t>
+      </w:r>
+    </w:p>
+    <w:p>
+      <w:pPr>
+        <w:pStyle w:val="Odstavecseseznamem"/>
+        <w:numPr>
+          <w:ilvl w:val="0"/>
+          <w:numId w:val="4"/>
+        </w:numPr>
+        <w:ind w:left="714" w:hanging="357"/>
+        <w:rPr>
+          <w:lang w:val="en-GB"/>
+        </w:rPr>
+      </w:pPr>
+      <w:r>
+        <w:rPr>
+          <w:lang w:val="en-GB"/>
+        </w:rPr>
+        <w:t>The employee should be able to delete reservation.</w:t>
+      </w:r>
+    </w:p>
+    <w:p>
+      <w:pPr>
+        <w:pStyle w:val="Odstavecseseznamem"/>
+        <w:numPr>
+          <w:ilvl w:val="0"/>
+          <w:numId w:val="4"/>
+        </w:numPr>
+        <w:ind w:left="714" w:hanging="357"/>
+        <w:rPr>
+          <w:lang w:val="en-GB"/>
+        </w:rPr>
+      </w:pPr>
+      <w:r>
+        <w:rPr>
+          <w:lang w:val="en-GB"/>
+        </w:rPr>
+        <w:t>The employee should be able to modify reservations.</w:t>
+      </w:r>
+    </w:p>
+    <w:p>
+      <w:pPr>
+        <w:pStyle w:val="Odstavecseseznamem"/>
+        <w:numPr>
+          <w:ilvl w:val="0"/>
+          <w:numId w:val="4"/>
+        </w:numPr>
+        <w:ind w:left="714" w:hanging="357"/>
+        <w:rPr>
+          <w:lang w:val="en-GB"/>
+        </w:rPr>
+      </w:pPr>
+      <w:r>
+        <w:rPr>
+          <w:lang w:val="en-GB"/>
+        </w:rPr>
+        <w:t>The employee should be able to save reservation if there are some changes.</w:t>
+      </w:r>
+    </w:p>
+    <w:p>
+      <w:pPr>
+        <w:pStyle w:val="Odstavecseseznamem"/>
+        <w:numPr>
+          <w:ilvl w:val="0"/>
+          <w:numId w:val="4"/>
+        </w:numPr>
+        <w:ind w:left="714" w:hanging="357"/>
+        <w:rPr>
+          <w:lang w:val="en-GB"/>
+        </w:rPr>
+      </w:pPr>
+      <w:r>
+        <w:rPr>
+          <w:lang w:val="en-GB"/>
+        </w:rPr>
+        <w:t>The employee should be able to set the prices for each reservation according to the travel type, extra services.</w:t>
+      </w:r>
+    </w:p>
+    <w:p>
+      <w:pPr>
+        <w:pStyle w:val="Odstavecseseznamem"/>
+        <w:numPr>
+          <w:ilvl w:val="0"/>
+          <w:numId w:val="4"/>
+        </w:numPr>
+        <w:ind w:left="714" w:hanging="357"/>
+        <w:rPr>
+          <w:lang w:val="en-GB"/>
+        </w:rPr>
+      </w:pPr>
+      <w:r>
+        <w:rPr>
+          <w:lang w:val="en-GB"/>
+        </w:rPr>
+        <w:t xml:space="preserve">The </w:t>
+      </w:r>
+      <w:r>
+        <w:rPr>
+          <w:lang w:val="en-GB"/>
+        </w:rPr>
+        <w:t>employee</w:t>
+      </w:r>
+      <w:r>
+        <w:rPr>
+          <w:lang w:val="en-GB"/>
+        </w:rPr>
+        <w:t xml:space="preserve"> stores all the data in database.</w:t>
+      </w:r>
+    </w:p>
+    <w:p>
+      <w:pPr>
+        <w:pStyle w:val="Odstavecseseznamem"/>
+        <w:numPr>
+          <w:ilvl w:val="0"/>
+          <w:numId w:val="4"/>
+        </w:numPr>
+        <w:ind w:left="714" w:hanging="357"/>
         <w:rPr>
           <w:lang w:val="en-GB"/>
         </w:rPr>
@@ -1713,6 +2724,19 @@
           <w:docGrid w:linePitch="360"/>
         </w:sectPr>
       </w:pPr>
+      <w:r>
+        <w:rPr>
+          <w:lang w:val="en-GB"/>
+        </w:rPr>
+        <w:t>The system has to be implemented in Java.</w:t>
+      </w:r>
+    </w:p>
+    <w:p>
+      <w:pPr>
+        <w:rPr>
+          <w:lang w:val="en-GB"/>
+        </w:rPr>
+      </w:pPr>
     </w:p>
     <w:p>
       <w:pPr>
@@ -1721,12 +2745,11 @@
           <w:lang w:val="en-GB"/>
         </w:rPr>
       </w:pPr>
-      <w:bookmarkStart w:id="5" w:name="_Toc468265389"/>
-      <w:r>
-        <w:rPr>
-          <w:lang w:val="en-GB"/>
-        </w:rPr>
-        <w:lastRenderedPageBreak/>
+      <w:bookmarkStart w:id="5" w:name="_Toc468720559"/>
+      <w:r>
+        <w:rPr>
+          <w:lang w:val="en-GB"/>
+        </w:rPr>
         <w:t>Use Case Diagram</w:t>
       </w:r>
       <w:bookmarkEnd w:id="5"/>
@@ -1751,7 +2774,7 @@
           <w:lang w:val="en-GB"/>
         </w:rPr>
       </w:pPr>
-      <w:bookmarkStart w:id="6" w:name="_Toc468265390"/>
+      <w:bookmarkStart w:id="6" w:name="_Toc468720560"/>
       <w:r>
         <w:rPr>
           <w:lang w:val="en-GB"/>
@@ -1781,7 +2804,7 @@
           <w:lang w:val="en-GB"/>
         </w:rPr>
       </w:pPr>
-      <w:bookmarkStart w:id="7" w:name="_Toc468265391"/>
+      <w:bookmarkStart w:id="7" w:name="_Toc468720561"/>
       <w:r>
         <w:rPr>
           <w:lang w:val="en-GB"/>
@@ -1804,7 +2827,7 @@
           <w:docGrid w:linePitch="360"/>
         </w:sectPr>
       </w:pPr>
-      <w:bookmarkStart w:id="8" w:name="_Toc468265392"/>
+      <w:bookmarkStart w:id="8" w:name="_Toc468720562"/>
       <w:r>
         <w:rPr>
           <w:lang w:val="en-GB"/>
@@ -1820,7 +2843,7 @@
           <w:lang w:val="en-GB"/>
         </w:rPr>
       </w:pPr>
-      <w:bookmarkStart w:id="9" w:name="_Toc468265393"/>
+      <w:bookmarkStart w:id="9" w:name="_Toc468720563"/>
       <w:r>
         <w:rPr>
           <w:lang w:val="en-GB"/>
@@ -1850,7 +2873,7 @@
           <w:lang w:val="en-GB"/>
         </w:rPr>
       </w:pPr>
-      <w:bookmarkStart w:id="10" w:name="_Toc468265394"/>
+      <w:bookmarkStart w:id="10" w:name="_Toc468720564"/>
       <w:r>
         <w:rPr>
           <w:lang w:val="en-GB"/>
@@ -1886,7 +2909,7 @@
           <w:docGrid w:linePitch="360"/>
         </w:sectPr>
       </w:pPr>
-      <w:bookmarkStart w:id="11" w:name="_Toc468265395"/>
+      <w:bookmarkStart w:id="11" w:name="_Toc468720565"/>
       <w:r>
         <w:rPr>
           <w:lang w:val="en-GB"/>
@@ -1909,7 +2932,7 @@
           <w:docGrid w:linePitch="360"/>
         </w:sectPr>
       </w:pPr>
-      <w:bookmarkStart w:id="12" w:name="_Toc468265396"/>
+      <w:bookmarkStart w:id="12" w:name="_Toc468720566"/>
       <w:r>
         <w:rPr>
           <w:lang w:val="en-GB"/>
@@ -1926,7 +2949,7 @@
           <w:lang w:val="en-GB"/>
         </w:rPr>
       </w:pPr>
-      <w:bookmarkStart w:id="13" w:name="_Toc468265397"/>
+      <w:bookmarkStart w:id="13" w:name="_Toc468720567"/>
       <w:r>
         <w:rPr>
           <w:lang w:val="en-GB"/>
@@ -1944,6 +2967,56 @@
     </w:sectPr>
   </w:body>
 </w:document>
+</file>
+
+<file path=word/endnotes.xml><?xml version="1.0" encoding="utf-8"?>
+<w:endnotes xmlns:wpc="http://schemas.microsoft.com/office/word/2010/wordprocessingCanvas" xmlns:mc="http://schemas.openxmlformats.org/markup-compatibility/2006" xmlns:o="urn:schemas-microsoft-com:office:office" xmlns:r="http://schemas.openxmlformats.org/officeDocument/2006/relationships" xmlns:m="http://schemas.openxmlformats.org/officeDocument/2006/math" xmlns:v="urn:schemas-microsoft-com:vml" xmlns:wp14="http://schemas.microsoft.com/office/word/2010/wordprocessingDrawing" xmlns:wp="http://schemas.openxmlformats.org/drawingml/2006/wordprocessingDrawing" xmlns:w10="urn:schemas-microsoft-com:office:word" xmlns:w="http://schemas.openxmlformats.org/wordprocessingml/2006/main" xmlns:w14="http://schemas.microsoft.com/office/word/2010/wordml" xmlns:w15="http://schemas.microsoft.com/office/word/2012/wordml" xmlns:wpg="http://schemas.microsoft.com/office/word/2010/wordprocessingGroup" xmlns:wpi="http://schemas.microsoft.com/office/word/2010/wordprocessingInk" xmlns:wne="http://schemas.microsoft.com/office/word/2006/wordml" xmlns:wps="http://schemas.microsoft.com/office/word/2010/wordprocessingShape" mc:Ignorable="w14 w15 wp14">
+  <w:endnote w:type="separator" w:id="-1">
+    <w:p>
+      <w:pPr>
+        <w:spacing w:after="0" w:line="240" w:lineRule="auto"/>
+      </w:pPr>
+      <w:r>
+        <w:separator/>
+      </w:r>
+    </w:p>
+  </w:endnote>
+  <w:endnote w:type="continuationSeparator" w:id="0">
+    <w:p>
+      <w:pPr>
+        <w:spacing w:after="0" w:line="240" w:lineRule="auto"/>
+      </w:pPr>
+      <w:r>
+        <w:continuationSeparator/>
+      </w:r>
+    </w:p>
+  </w:endnote>
+</w:endnotes>
+</file>
+
+<file path=word/footnotes.xml><?xml version="1.0" encoding="utf-8"?>
+<w:footnotes xmlns:wpc="http://schemas.microsoft.com/office/word/2010/wordprocessingCanvas" xmlns:mc="http://schemas.openxmlformats.org/markup-compatibility/2006" xmlns:o="urn:schemas-microsoft-com:office:office" xmlns:r="http://schemas.openxmlformats.org/officeDocument/2006/relationships" xmlns:m="http://schemas.openxmlformats.org/officeDocument/2006/math" xmlns:v="urn:schemas-microsoft-com:vml" xmlns:wp14="http://schemas.microsoft.com/office/word/2010/wordprocessingDrawing" xmlns:wp="http://schemas.openxmlformats.org/drawingml/2006/wordprocessingDrawing" xmlns:w10="urn:schemas-microsoft-com:office:word" xmlns:w="http://schemas.openxmlformats.org/wordprocessingml/2006/main" xmlns:w14="http://schemas.microsoft.com/office/word/2010/wordml" xmlns:w15="http://schemas.microsoft.com/office/word/2012/wordml" xmlns:wpg="http://schemas.microsoft.com/office/word/2010/wordprocessingGroup" xmlns:wpi="http://schemas.microsoft.com/office/word/2010/wordprocessingInk" xmlns:wne="http://schemas.microsoft.com/office/word/2006/wordml" xmlns:wps="http://schemas.microsoft.com/office/word/2010/wordprocessingShape" mc:Ignorable="w14 w15 wp14">
+  <w:footnote w:type="separator" w:id="-1">
+    <w:p>
+      <w:pPr>
+        <w:spacing w:after="0" w:line="240" w:lineRule="auto"/>
+      </w:pPr>
+      <w:r>
+        <w:separator/>
+      </w:r>
+    </w:p>
+  </w:footnote>
+  <w:footnote w:type="continuationSeparator" w:id="0">
+    <w:p>
+      <w:pPr>
+        <w:spacing w:after="0" w:line="240" w:lineRule="auto"/>
+      </w:pPr>
+      <w:r>
+        <w:continuationSeparator/>
+      </w:r>
+    </w:p>
+  </w:footnote>
+</w:footnotes>
 </file>
 
 <file path=word/header1.xml><?xml version="1.0" encoding="utf-8"?>
@@ -2046,6 +3119,267 @@
 <file path=word/numbering.xml><?xml version="1.0" encoding="utf-8"?>
 <w:numbering xmlns:wpc="http://schemas.microsoft.com/office/word/2010/wordprocessingCanvas" xmlns:mc="http://schemas.openxmlformats.org/markup-compatibility/2006" xmlns:o="urn:schemas-microsoft-com:office:office" xmlns:r="http://schemas.openxmlformats.org/officeDocument/2006/relationships" xmlns:m="http://schemas.openxmlformats.org/officeDocument/2006/math" xmlns:v="urn:schemas-microsoft-com:vml" xmlns:wp14="http://schemas.microsoft.com/office/word/2010/wordprocessingDrawing" xmlns:wp="http://schemas.openxmlformats.org/drawingml/2006/wordprocessingDrawing" xmlns:w10="urn:schemas-microsoft-com:office:word" xmlns:w="http://schemas.openxmlformats.org/wordprocessingml/2006/main" xmlns:w14="http://schemas.microsoft.com/office/word/2010/wordml" xmlns:w15="http://schemas.microsoft.com/office/word/2012/wordml" xmlns:wpg="http://schemas.microsoft.com/office/word/2010/wordprocessingGroup" xmlns:wpi="http://schemas.microsoft.com/office/word/2010/wordprocessingInk" xmlns:wne="http://schemas.microsoft.com/office/word/2006/wordml" xmlns:wps="http://schemas.microsoft.com/office/word/2010/wordprocessingShape" mc:Ignorable="w14 w15 wp14">
   <w:abstractNum w:abstractNumId="0">
+    <w:nsid w:val="037E28D8"/>
+    <w:multiLevelType w:val="hybridMultilevel"/>
+    <w:tmpl w:val="1DACB9F8"/>
+    <w:lvl w:ilvl="0" w:tplc="0405000F">
+      <w:start w:val="1"/>
+      <w:numFmt w:val="decimal"/>
+      <w:lvlText w:val="%1."/>
+      <w:lvlJc w:val="left"/>
+      <w:pPr>
+        <w:ind w:left="720" w:hanging="360"/>
+      </w:pPr>
+    </w:lvl>
+    <w:lvl w:ilvl="1" w:tplc="04050019" w:tentative="1">
+      <w:start w:val="1"/>
+      <w:numFmt w:val="lowerLetter"/>
+      <w:lvlText w:val="%2."/>
+      <w:lvlJc w:val="left"/>
+      <w:pPr>
+        <w:ind w:left="1440" w:hanging="360"/>
+      </w:pPr>
+    </w:lvl>
+    <w:lvl w:ilvl="2" w:tplc="0405001B" w:tentative="1">
+      <w:start w:val="1"/>
+      <w:numFmt w:val="lowerRoman"/>
+      <w:lvlText w:val="%3."/>
+      <w:lvlJc w:val="right"/>
+      <w:pPr>
+        <w:ind w:left="2160" w:hanging="180"/>
+      </w:pPr>
+    </w:lvl>
+    <w:lvl w:ilvl="3" w:tplc="0405000F" w:tentative="1">
+      <w:start w:val="1"/>
+      <w:numFmt w:val="decimal"/>
+      <w:lvlText w:val="%4."/>
+      <w:lvlJc w:val="left"/>
+      <w:pPr>
+        <w:ind w:left="2880" w:hanging="360"/>
+      </w:pPr>
+    </w:lvl>
+    <w:lvl w:ilvl="4" w:tplc="04050019" w:tentative="1">
+      <w:start w:val="1"/>
+      <w:numFmt w:val="lowerLetter"/>
+      <w:lvlText w:val="%5."/>
+      <w:lvlJc w:val="left"/>
+      <w:pPr>
+        <w:ind w:left="3600" w:hanging="360"/>
+      </w:pPr>
+    </w:lvl>
+    <w:lvl w:ilvl="5" w:tplc="0405001B" w:tentative="1">
+      <w:start w:val="1"/>
+      <w:numFmt w:val="lowerRoman"/>
+      <w:lvlText w:val="%6."/>
+      <w:lvlJc w:val="right"/>
+      <w:pPr>
+        <w:ind w:left="4320" w:hanging="180"/>
+      </w:pPr>
+    </w:lvl>
+    <w:lvl w:ilvl="6" w:tplc="0405000F" w:tentative="1">
+      <w:start w:val="1"/>
+      <w:numFmt w:val="decimal"/>
+      <w:lvlText w:val="%7."/>
+      <w:lvlJc w:val="left"/>
+      <w:pPr>
+        <w:ind w:left="5040" w:hanging="360"/>
+      </w:pPr>
+    </w:lvl>
+    <w:lvl w:ilvl="7" w:tplc="04050019" w:tentative="1">
+      <w:start w:val="1"/>
+      <w:numFmt w:val="lowerLetter"/>
+      <w:lvlText w:val="%8."/>
+      <w:lvlJc w:val="left"/>
+      <w:pPr>
+        <w:ind w:left="5760" w:hanging="360"/>
+      </w:pPr>
+    </w:lvl>
+    <w:lvl w:ilvl="8" w:tplc="0405001B" w:tentative="1">
+      <w:start w:val="1"/>
+      <w:numFmt w:val="lowerRoman"/>
+      <w:lvlText w:val="%9."/>
+      <w:lvlJc w:val="right"/>
+      <w:pPr>
+        <w:ind w:left="6480" w:hanging="180"/>
+      </w:pPr>
+    </w:lvl>
+  </w:abstractNum>
+  <w:abstractNum w:abstractNumId="1">
+    <w:nsid w:val="66A40044"/>
+    <w:multiLevelType w:val="hybridMultilevel"/>
+    <w:tmpl w:val="ACB663C4"/>
+    <w:lvl w:ilvl="0" w:tplc="0405000F">
+      <w:start w:val="1"/>
+      <w:numFmt w:val="decimal"/>
+      <w:lvlText w:val="%1."/>
+      <w:lvlJc w:val="left"/>
+      <w:pPr>
+        <w:ind w:left="720" w:hanging="360"/>
+      </w:pPr>
+    </w:lvl>
+    <w:lvl w:ilvl="1" w:tplc="04050019" w:tentative="1">
+      <w:start w:val="1"/>
+      <w:numFmt w:val="lowerLetter"/>
+      <w:lvlText w:val="%2."/>
+      <w:lvlJc w:val="left"/>
+      <w:pPr>
+        <w:ind w:left="1440" w:hanging="360"/>
+      </w:pPr>
+    </w:lvl>
+    <w:lvl w:ilvl="2" w:tplc="0405001B" w:tentative="1">
+      <w:start w:val="1"/>
+      <w:numFmt w:val="lowerRoman"/>
+      <w:lvlText w:val="%3."/>
+      <w:lvlJc w:val="right"/>
+      <w:pPr>
+        <w:ind w:left="2160" w:hanging="180"/>
+      </w:pPr>
+    </w:lvl>
+    <w:lvl w:ilvl="3" w:tplc="0405000F" w:tentative="1">
+      <w:start w:val="1"/>
+      <w:numFmt w:val="decimal"/>
+      <w:lvlText w:val="%4."/>
+      <w:lvlJc w:val="left"/>
+      <w:pPr>
+        <w:ind w:left="2880" w:hanging="360"/>
+      </w:pPr>
+    </w:lvl>
+    <w:lvl w:ilvl="4" w:tplc="04050019" w:tentative="1">
+      <w:start w:val="1"/>
+      <w:numFmt w:val="lowerLetter"/>
+      <w:lvlText w:val="%5."/>
+      <w:lvlJc w:val="left"/>
+      <w:pPr>
+        <w:ind w:left="3600" w:hanging="360"/>
+      </w:pPr>
+    </w:lvl>
+    <w:lvl w:ilvl="5" w:tplc="0405001B" w:tentative="1">
+      <w:start w:val="1"/>
+      <w:numFmt w:val="lowerRoman"/>
+      <w:lvlText w:val="%6."/>
+      <w:lvlJc w:val="right"/>
+      <w:pPr>
+        <w:ind w:left="4320" w:hanging="180"/>
+      </w:pPr>
+    </w:lvl>
+    <w:lvl w:ilvl="6" w:tplc="0405000F" w:tentative="1">
+      <w:start w:val="1"/>
+      <w:numFmt w:val="decimal"/>
+      <w:lvlText w:val="%7."/>
+      <w:lvlJc w:val="left"/>
+      <w:pPr>
+        <w:ind w:left="5040" w:hanging="360"/>
+      </w:pPr>
+    </w:lvl>
+    <w:lvl w:ilvl="7" w:tplc="04050019" w:tentative="1">
+      <w:start w:val="1"/>
+      <w:numFmt w:val="lowerLetter"/>
+      <w:lvlText w:val="%8."/>
+      <w:lvlJc w:val="left"/>
+      <w:pPr>
+        <w:ind w:left="5760" w:hanging="360"/>
+      </w:pPr>
+    </w:lvl>
+    <w:lvl w:ilvl="8" w:tplc="0405001B" w:tentative="1">
+      <w:start w:val="1"/>
+      <w:numFmt w:val="lowerRoman"/>
+      <w:lvlText w:val="%9."/>
+      <w:lvlJc w:val="right"/>
+      <w:pPr>
+        <w:ind w:left="6480" w:hanging="180"/>
+      </w:pPr>
+    </w:lvl>
+  </w:abstractNum>
+  <w:abstractNum w:abstractNumId="2">
+    <w:nsid w:val="68CA6300"/>
+    <w:multiLevelType w:val="hybridMultilevel"/>
+    <w:tmpl w:val="EED64238"/>
+    <w:lvl w:ilvl="0" w:tplc="0409000F">
+      <w:start w:val="1"/>
+      <w:numFmt w:val="decimal"/>
+      <w:lvlText w:val="%1."/>
+      <w:lvlJc w:val="left"/>
+      <w:pPr>
+        <w:ind w:left="720" w:hanging="360"/>
+      </w:pPr>
+      <w:rPr>
+        <w:rFonts w:hint="default"/>
+      </w:rPr>
+    </w:lvl>
+    <w:lvl w:ilvl="1" w:tplc="04090019" w:tentative="1">
+      <w:start w:val="1"/>
+      <w:numFmt w:val="lowerLetter"/>
+      <w:lvlText w:val="%2."/>
+      <w:lvlJc w:val="left"/>
+      <w:pPr>
+        <w:ind w:left="1440" w:hanging="360"/>
+      </w:pPr>
+    </w:lvl>
+    <w:lvl w:ilvl="2" w:tplc="0409001B" w:tentative="1">
+      <w:start w:val="1"/>
+      <w:numFmt w:val="lowerRoman"/>
+      <w:lvlText w:val="%3."/>
+      <w:lvlJc w:val="right"/>
+      <w:pPr>
+        <w:ind w:left="2160" w:hanging="180"/>
+      </w:pPr>
+    </w:lvl>
+    <w:lvl w:ilvl="3" w:tplc="0409000F" w:tentative="1">
+      <w:start w:val="1"/>
+      <w:numFmt w:val="decimal"/>
+      <w:lvlText w:val="%4."/>
+      <w:lvlJc w:val="left"/>
+      <w:pPr>
+        <w:ind w:left="2880" w:hanging="360"/>
+      </w:pPr>
+    </w:lvl>
+    <w:lvl w:ilvl="4" w:tplc="04090019" w:tentative="1">
+      <w:start w:val="1"/>
+      <w:numFmt w:val="lowerLetter"/>
+      <w:lvlText w:val="%5."/>
+      <w:lvlJc w:val="left"/>
+      <w:pPr>
+        <w:ind w:left="3600" w:hanging="360"/>
+      </w:pPr>
+    </w:lvl>
+    <w:lvl w:ilvl="5" w:tplc="0409001B" w:tentative="1">
+      <w:start w:val="1"/>
+      <w:numFmt w:val="lowerRoman"/>
+      <w:lvlText w:val="%6."/>
+      <w:lvlJc w:val="right"/>
+      <w:pPr>
+        <w:ind w:left="4320" w:hanging="180"/>
+      </w:pPr>
+    </w:lvl>
+    <w:lvl w:ilvl="6" w:tplc="0409000F" w:tentative="1">
+      <w:start w:val="1"/>
+      <w:numFmt w:val="decimal"/>
+      <w:lvlText w:val="%7."/>
+      <w:lvlJc w:val="left"/>
+      <w:pPr>
+        <w:ind w:left="5040" w:hanging="360"/>
+      </w:pPr>
+    </w:lvl>
+    <w:lvl w:ilvl="7" w:tplc="04090019" w:tentative="1">
+      <w:start w:val="1"/>
+      <w:numFmt w:val="lowerLetter"/>
+      <w:lvlText w:val="%8."/>
+      <w:lvlJc w:val="left"/>
+      <w:pPr>
+        <w:ind w:left="5760" w:hanging="360"/>
+      </w:pPr>
+    </w:lvl>
+    <w:lvl w:ilvl="8" w:tplc="0409001B" w:tentative="1">
+      <w:start w:val="1"/>
+      <w:numFmt w:val="lowerRoman"/>
+      <w:lvlText w:val="%9."/>
+      <w:lvlJc w:val="right"/>
+      <w:pPr>
+        <w:ind w:left="6480" w:hanging="180"/>
+      </w:pPr>
+    </w:lvl>
+  </w:abstractNum>
+  <w:abstractNum w:abstractNumId="3">
     <w:nsid w:val="6D5B1DD4"/>
     <w:multiLevelType w:val="multilevel"/>
     <w:tmpl w:val="04050025"/>
@@ -2141,7 +3475,16 @@
     </w:lvl>
   </w:abstractNum>
   <w:num w:numId="1">
+    <w:abstractNumId w:val="3"/>
+  </w:num>
+  <w:num w:numId="2">
     <w:abstractNumId w:val="0"/>
+  </w:num>
+  <w:num w:numId="3">
+    <w:abstractNumId w:val="2"/>
+  </w:num>
+  <w:num w:numId="4">
+    <w:abstractNumId w:val="1"/>
   </w:num>
 </w:numbering>
 </file>
@@ -3026,6 +4369,17 @@
       <w:ind w:left="240"/>
     </w:pPr>
   </w:style>
+  <w:style w:type="paragraph" w:styleId="Odstavecseseznamem">
+    <w:name w:val="List Paragraph"/>
+    <w:basedOn w:val="Normln"/>
+    <w:uiPriority w:val="34"/>
+    <w:qFormat/>
+    <w:rsid w:val="00F12D10"/>
+    <w:pPr>
+      <w:ind w:left="720"/>
+      <w:contextualSpacing/>
+    </w:pPr>
+  </w:style>
 </w:styles>
 </file>
 
@@ -3295,7 +4649,7 @@
 </file>
 
 <file path=customXml/itemProps1.xml><?xml version="1.0" encoding="utf-8"?>
-<ds:datastoreItem xmlns:ds="http://schemas.openxmlformats.org/officeDocument/2006/customXml" ds:itemID="{0C71D787-A156-42D0-86D7-9058E2777E5C}">
+<ds:datastoreItem xmlns:ds="http://schemas.openxmlformats.org/officeDocument/2006/customXml" ds:itemID="{F942CF4D-8872-4650-8B18-25EE3A3D5158}">
   <ds:schemaRefs>
     <ds:schemaRef ds:uri="http://schemas.openxmlformats.org/officeDocument/2006/bibliography"/>
   </ds:schemaRefs>

--- a/Documentation/ProjectReport.docx
+++ b/Documentation/ProjectReport.docx
@@ -282,7 +282,7 @@
           <w:lang w:eastAsia="cs-CZ"/>
         </w:rPr>
         <w:drawing>
-          <wp:anchor distT="0" distB="0" distL="114300" distR="114300" simplePos="0" relativeHeight="251659264" behindDoc="1" locked="0" layoutInCell="1" allowOverlap="1" wp14:anchorId="70DB0788" wp14:editId="1DBCDA2E">
+          <wp:anchor distT="0" distB="0" distL="114300" distR="114300" simplePos="0" relativeHeight="251659264" behindDoc="1" locked="0" layoutInCell="1" allowOverlap="1" wp14:anchorId="4C494B75" wp14:editId="32E0B07B">
             <wp:simplePos x="0" y="0"/>
             <wp:positionH relativeFrom="margin">
               <wp:posOffset>1366520</wp:posOffset>
@@ -443,7 +443,7 @@
           <w:r>
             <w:fldChar w:fldCharType="separate"/>
           </w:r>
-          <w:hyperlink w:anchor="_Toc468720555" w:history="1">
+          <w:hyperlink w:anchor="_Toc468869660" w:history="1">
             <w:r>
               <w:rPr>
                 <w:rStyle w:val="Hypertextovodkaz"/>
@@ -488,7 +488,7 @@
                 <w:noProof/>
                 <w:webHidden/>
               </w:rPr>
-              <w:instrText xml:space="preserve"> PAGEREF _Toc468720555 \h </w:instrText>
+              <w:instrText xml:space="preserve"> PAGEREF _Toc468869660 \h </w:instrText>
             </w:r>
             <w:r>
               <w:rPr>
@@ -533,7 +533,7 @@
               <w:lang w:eastAsia="cs-CZ"/>
             </w:rPr>
           </w:pPr>
-          <w:hyperlink w:anchor="_Toc468720556" w:history="1">
+          <w:hyperlink w:anchor="_Toc468869661" w:history="1">
             <w:r>
               <w:rPr>
                 <w:rStyle w:val="Hypertextovodkaz"/>
@@ -578,7 +578,7 @@
                 <w:noProof/>
                 <w:webHidden/>
               </w:rPr>
-              <w:instrText xml:space="preserve"> PAGEREF _Toc468720556 \h </w:instrText>
+              <w:instrText xml:space="preserve"> PAGEREF _Toc468869661 \h </w:instrText>
             </w:r>
             <w:r>
               <w:rPr>
@@ -623,7 +623,7 @@
               <w:lang w:eastAsia="cs-CZ"/>
             </w:rPr>
           </w:pPr>
-          <w:hyperlink w:anchor="_Toc468720557" w:history="1">
+          <w:hyperlink w:anchor="_Toc468869662" w:history="1">
             <w:r>
               <w:rPr>
                 <w:rStyle w:val="Hypertextovodkaz"/>
@@ -668,7 +668,7 @@
                 <w:noProof/>
                 <w:webHidden/>
               </w:rPr>
-              <w:instrText xml:space="preserve"> PAGEREF _Toc468720557 \h </w:instrText>
+              <w:instrText xml:space="preserve"> PAGEREF _Toc468869662 \h </w:instrText>
             </w:r>
             <w:r>
               <w:rPr>
@@ -713,7 +713,7 @@
               <w:lang w:eastAsia="cs-CZ"/>
             </w:rPr>
           </w:pPr>
-          <w:hyperlink w:anchor="_Toc468720558" w:history="1">
+          <w:hyperlink w:anchor="_Toc468869663" w:history="1">
             <w:r>
               <w:rPr>
                 <w:rStyle w:val="Hypertextovodkaz"/>
@@ -758,7 +758,7 @@
                 <w:noProof/>
                 <w:webHidden/>
               </w:rPr>
-              <w:instrText xml:space="preserve"> PAGEREF _Toc468720558 \h </w:instrText>
+              <w:instrText xml:space="preserve"> PAGEREF _Toc468869663 \h </w:instrText>
             </w:r>
             <w:r>
               <w:rPr>
@@ -803,7 +803,7 @@
               <w:lang w:eastAsia="cs-CZ"/>
             </w:rPr>
           </w:pPr>
-          <w:hyperlink w:anchor="_Toc468720559" w:history="1">
+          <w:hyperlink w:anchor="_Toc468869664" w:history="1">
             <w:r>
               <w:rPr>
                 <w:rStyle w:val="Hypertextovodkaz"/>
@@ -848,7 +848,7 @@
                 <w:noProof/>
                 <w:webHidden/>
               </w:rPr>
-              <w:instrText xml:space="preserve"> PAGEREF _Toc468720559 \h </w:instrText>
+              <w:instrText xml:space="preserve"> PAGEREF _Toc468869664 \h </w:instrText>
             </w:r>
             <w:r>
               <w:rPr>
@@ -893,7 +893,7 @@
               <w:lang w:eastAsia="cs-CZ"/>
             </w:rPr>
           </w:pPr>
-          <w:hyperlink w:anchor="_Toc468720560" w:history="1">
+          <w:hyperlink w:anchor="_Toc468869665" w:history="1">
             <w:r>
               <w:rPr>
                 <w:rStyle w:val="Hypertextovodkaz"/>
@@ -938,7 +938,7 @@
                 <w:noProof/>
                 <w:webHidden/>
               </w:rPr>
-              <w:instrText xml:space="preserve"> PAGEREF _Toc468720560 \h </w:instrText>
+              <w:instrText xml:space="preserve"> PAGEREF _Toc468869665 \h </w:instrText>
             </w:r>
             <w:r>
               <w:rPr>
@@ -983,7 +983,7 @@
               <w:lang w:eastAsia="cs-CZ"/>
             </w:rPr>
           </w:pPr>
-          <w:hyperlink w:anchor="_Toc468720561" w:history="1">
+          <w:hyperlink w:anchor="_Toc468869666" w:history="1">
             <w:r>
               <w:rPr>
                 <w:rStyle w:val="Hypertextovodkaz"/>
@@ -1028,7 +1028,7 @@
                 <w:noProof/>
                 <w:webHidden/>
               </w:rPr>
-              <w:instrText xml:space="preserve"> PAGEREF _Toc468720561 \h </w:instrText>
+              <w:instrText xml:space="preserve"> PAGEREF _Toc468869666 \h </w:instrText>
             </w:r>
             <w:r>
               <w:rPr>
@@ -1073,7 +1073,7 @@
               <w:lang w:eastAsia="cs-CZ"/>
             </w:rPr>
           </w:pPr>
-          <w:hyperlink w:anchor="_Toc468720562" w:history="1">
+          <w:hyperlink w:anchor="_Toc468869667" w:history="1">
             <w:r>
               <w:rPr>
                 <w:rStyle w:val="Hypertextovodkaz"/>
@@ -1118,7 +1118,7 @@
                 <w:noProof/>
                 <w:webHidden/>
               </w:rPr>
-              <w:instrText xml:space="preserve"> PAGEREF _Toc468720562 \h </w:instrText>
+              <w:instrText xml:space="preserve"> PAGEREF _Toc468869667 \h </w:instrText>
             </w:r>
             <w:r>
               <w:rPr>
@@ -1163,7 +1163,7 @@
               <w:lang w:eastAsia="cs-CZ"/>
             </w:rPr>
           </w:pPr>
-          <w:hyperlink w:anchor="_Toc468720563" w:history="1">
+          <w:hyperlink w:anchor="_Toc468869668" w:history="1">
             <w:r>
               <w:rPr>
                 <w:rStyle w:val="Hypertextovodkaz"/>
@@ -1208,7 +1208,7 @@
                 <w:noProof/>
                 <w:webHidden/>
               </w:rPr>
-              <w:instrText xml:space="preserve"> PAGEREF _Toc468720563 \h </w:instrText>
+              <w:instrText xml:space="preserve"> PAGEREF _Toc468869668 \h </w:instrText>
             </w:r>
             <w:r>
               <w:rPr>
@@ -1253,7 +1253,7 @@
               <w:lang w:eastAsia="cs-CZ"/>
             </w:rPr>
           </w:pPr>
-          <w:hyperlink w:anchor="_Toc468720564" w:history="1">
+          <w:hyperlink w:anchor="_Toc468869669" w:history="1">
             <w:r>
               <w:rPr>
                 <w:rStyle w:val="Hypertextovodkaz"/>
@@ -1298,7 +1298,7 @@
                 <w:noProof/>
                 <w:webHidden/>
               </w:rPr>
-              <w:instrText xml:space="preserve"> PAGEREF _Toc468720564 \h </w:instrText>
+              <w:instrText xml:space="preserve"> PAGEREF _Toc468869669 \h </w:instrText>
             </w:r>
             <w:r>
               <w:rPr>
@@ -1343,7 +1343,7 @@
               <w:lang w:eastAsia="cs-CZ"/>
             </w:rPr>
           </w:pPr>
-          <w:hyperlink w:anchor="_Toc468720565" w:history="1">
+          <w:hyperlink w:anchor="_Toc468869670" w:history="1">
             <w:r>
               <w:rPr>
                 <w:rStyle w:val="Hypertextovodkaz"/>
@@ -1388,7 +1388,7 @@
                 <w:noProof/>
                 <w:webHidden/>
               </w:rPr>
-              <w:instrText xml:space="preserve"> PAGEREF _Toc468720565 \h </w:instrText>
+              <w:instrText xml:space="preserve"> PAGEREF _Toc468869670 \h </w:instrText>
             </w:r>
             <w:r>
               <w:rPr>
@@ -1433,7 +1433,7 @@
               <w:lang w:eastAsia="cs-CZ"/>
             </w:rPr>
           </w:pPr>
-          <w:hyperlink w:anchor="_Toc468720566" w:history="1">
+          <w:hyperlink w:anchor="_Toc468869671" w:history="1">
             <w:r>
               <w:rPr>
                 <w:rStyle w:val="Hypertextovodkaz"/>
@@ -1478,7 +1478,7 @@
                 <w:noProof/>
                 <w:webHidden/>
               </w:rPr>
-              <w:instrText xml:space="preserve"> PAGEREF _Toc468720566 \h </w:instrText>
+              <w:instrText xml:space="preserve"> PAGEREF _Toc468869671 \h </w:instrText>
             </w:r>
             <w:r>
               <w:rPr>
@@ -1523,7 +1523,7 @@
               <w:lang w:eastAsia="cs-CZ"/>
             </w:rPr>
           </w:pPr>
-          <w:hyperlink w:anchor="_Toc468720567" w:history="1">
+          <w:hyperlink w:anchor="_Toc468869672" w:history="1">
             <w:r>
               <w:rPr>
                 <w:rStyle w:val="Hypertextovodkaz"/>
@@ -1568,7 +1568,7 @@
                 <w:noProof/>
                 <w:webHidden/>
               </w:rPr>
-              <w:instrText xml:space="preserve"> PAGEREF _Toc468720567 \h </w:instrText>
+              <w:instrText xml:space="preserve"> PAGEREF _Toc468869672 \h </w:instrText>
             </w:r>
             <w:r>
               <w:rPr>
@@ -1633,7 +1633,7 @@
           <w:lang w:val="en-GB"/>
         </w:rPr>
       </w:pPr>
-      <w:bookmarkStart w:id="0" w:name="_Toc468720555"/>
+      <w:bookmarkStart w:id="0" w:name="_Toc468869660"/>
       <w:r>
         <w:rPr>
           <w:lang w:val="en-GB"/>
@@ -1693,7 +1693,7 @@
           <w:lang w:val="en-GB"/>
         </w:rPr>
       </w:pPr>
-      <w:bookmarkStart w:id="1" w:name="_Toc468720556"/>
+      <w:bookmarkStart w:id="1" w:name="_Toc468869661"/>
       <w:r>
         <w:rPr>
           <w:lang w:val="en-GB"/>
@@ -1733,8 +1733,6 @@
         </w:rPr>
         <w:t xml:space="preserve"> </w:t>
       </w:r>
-      <w:bookmarkStart w:id="2" w:name="_GoBack"/>
-      <w:bookmarkEnd w:id="2"/>
       <w:r>
         <w:rPr>
           <w:lang w:val="en-GB"/>
@@ -1783,13 +1781,7 @@
         <w:rPr>
           <w:lang w:val="en-GB"/>
         </w:rPr>
-        <w:t xml:space="preserve">The VIA Bus company wants a user system that will be easy and clear for using. </w:t>
-      </w:r>
-      <w:r>
-        <w:rPr>
-          <w:lang w:val="en-GB"/>
-        </w:rPr>
-        <w:t>We need to create simple, but powerful tool that will handle every aspect which the employees of the company might encounter.</w:t>
+        <w:t>The VIA Bus company wants a user system that will be easy and clear for using. We need to create simple, but powerful tool that will handle every aspect which the employees of the company might encounter.</w:t>
       </w:r>
       <w:r>
         <w:rPr>
@@ -1831,25 +1823,7 @@
         <w:rPr>
           <w:lang w:val="en-GB"/>
         </w:rPr>
-        <w:t xml:space="preserve"> </w:t>
-      </w:r>
-      <w:r>
-        <w:rPr>
-          <w:lang w:val="en-GB"/>
-        </w:rPr>
-        <w:t xml:space="preserve">The employees should be able to find available chauffeurs and busses and assign them new trips according to their </w:t>
-      </w:r>
-      <w:r>
-        <w:rPr>
-          <w:lang w:val="en-GB"/>
-        </w:rPr>
-        <w:t>wishes</w:t>
-      </w:r>
-      <w:r>
-        <w:rPr>
-          <w:lang w:val="en-GB"/>
-        </w:rPr>
-        <w:t>. The system will automatically calculate prices for each reservation according to travel type, extra services etc. All data must be saved in the computer using database which will be easy to back up in case of losing data.</w:t>
+        <w:t xml:space="preserve"> The employees should be able to find available chauffeurs and busses and assign them new trips according to their wishes. The system will automatically calculate prices for each reservation according to travel type, extra services etc. All data must be saved in the computer using database which will be easy to back up in case of losing data.</w:t>
       </w:r>
     </w:p>
     <w:p>
@@ -1859,7 +1833,7 @@
           <w:lang w:val="en-GB"/>
         </w:rPr>
       </w:pPr>
-      <w:bookmarkStart w:id="3" w:name="_Toc468720557"/>
+      <w:bookmarkStart w:id="2" w:name="_Toc468869662"/>
       <w:r>
         <w:rPr>
           <w:lang w:val="en-GB"/>
@@ -1867,32 +1841,31 @@
         <w:lastRenderedPageBreak/>
         <w:t>Analysis</w:t>
       </w:r>
+      <w:bookmarkEnd w:id="2"/>
+    </w:p>
+    <w:p>
+      <w:pPr>
+        <w:pStyle w:val="Nadpis2"/>
+        <w:rPr>
+          <w:lang w:val="en-GB"/>
+        </w:rPr>
+      </w:pPr>
+      <w:bookmarkStart w:id="3" w:name="_Toc468869663"/>
+      <w:r>
+        <w:rPr>
+          <w:lang w:val="en-GB"/>
+        </w:rPr>
+        <w:t>Requirements</w:t>
+      </w:r>
       <w:bookmarkEnd w:id="3"/>
-    </w:p>
-    <w:p>
-      <w:pPr>
-        <w:pStyle w:val="Nadpis2"/>
-        <w:rPr>
-          <w:lang w:val="en-GB"/>
-        </w:rPr>
-      </w:pPr>
-      <w:bookmarkStart w:id="4" w:name="_Toc468720558"/>
-      <w:r>
-        <w:rPr>
-          <w:lang w:val="en-GB"/>
-        </w:rPr>
-        <w:t>Requirements</w:t>
-      </w:r>
-      <w:bookmarkEnd w:id="4"/>
     </w:p>
     <w:p>
       <w:pPr>
         <w:pStyle w:val="Odstavecseseznamem"/>
         <w:numPr>
           <w:ilvl w:val="0"/>
-          <w:numId w:val="4"/>
+          <w:numId w:val="5"/>
         </w:numPr>
-        <w:ind w:left="714" w:hanging="357"/>
         <w:rPr>
           <w:lang w:val="en-GB"/>
         </w:rPr>
@@ -1909,9 +1882,8 @@
         <w:pStyle w:val="Odstavecseseznamem"/>
         <w:numPr>
           <w:ilvl w:val="0"/>
-          <w:numId w:val="4"/>
+          <w:numId w:val="5"/>
         </w:numPr>
-        <w:ind w:left="714" w:hanging="357"/>
         <w:rPr>
           <w:rFonts w:cs="Times New Roman"/>
           <w:szCs w:val="24"/>
@@ -1940,9 +1912,8 @@
         <w:pStyle w:val="Odstavecseseznamem"/>
         <w:numPr>
           <w:ilvl w:val="0"/>
-          <w:numId w:val="4"/>
+          <w:numId w:val="5"/>
         </w:numPr>
-        <w:ind w:left="714" w:hanging="357"/>
         <w:rPr>
           <w:rFonts w:cs="Times New Roman"/>
           <w:szCs w:val="24"/>
@@ -1963,9 +1934,8 @@
         <w:pStyle w:val="Odstavecseseznamem"/>
         <w:numPr>
           <w:ilvl w:val="0"/>
-          <w:numId w:val="4"/>
+          <w:numId w:val="5"/>
         </w:numPr>
-        <w:ind w:left="714" w:hanging="357"/>
         <w:rPr>
           <w:rFonts w:cs="Times New Roman"/>
           <w:szCs w:val="24"/>
@@ -1994,9 +1964,8 @@
         <w:pStyle w:val="Odstavecseseznamem"/>
         <w:numPr>
           <w:ilvl w:val="0"/>
-          <w:numId w:val="4"/>
+          <w:numId w:val="5"/>
         </w:numPr>
-        <w:ind w:left="714" w:hanging="357"/>
         <w:rPr>
           <w:rFonts w:cs="Times New Roman"/>
           <w:szCs w:val="24"/>
@@ -2017,9 +1986,8 @@
         <w:pStyle w:val="Odstavecseseznamem"/>
         <w:numPr>
           <w:ilvl w:val="0"/>
-          <w:numId w:val="4"/>
+          <w:numId w:val="5"/>
         </w:numPr>
-        <w:ind w:left="714" w:hanging="357"/>
         <w:rPr>
           <w:rFonts w:cs="Times New Roman"/>
           <w:szCs w:val="24"/>
@@ -2056,9 +2024,8 @@
         <w:pStyle w:val="Odstavecseseznamem"/>
         <w:numPr>
           <w:ilvl w:val="0"/>
-          <w:numId w:val="4"/>
+          <w:numId w:val="5"/>
         </w:numPr>
-        <w:ind w:left="714" w:hanging="357"/>
         <w:rPr>
           <w:rFonts w:cs="Times New Roman"/>
           <w:szCs w:val="24"/>
@@ -2095,9 +2062,8 @@
         <w:pStyle w:val="Odstavecseseznamem"/>
         <w:numPr>
           <w:ilvl w:val="0"/>
-          <w:numId w:val="4"/>
+          <w:numId w:val="5"/>
         </w:numPr>
-        <w:ind w:left="714" w:hanging="357"/>
         <w:rPr>
           <w:rFonts w:cs="Times New Roman"/>
           <w:szCs w:val="24"/>
@@ -2126,9 +2092,8 @@
         <w:pStyle w:val="Odstavecseseznamem"/>
         <w:numPr>
           <w:ilvl w:val="0"/>
-          <w:numId w:val="4"/>
+          <w:numId w:val="5"/>
         </w:numPr>
-        <w:ind w:left="714" w:hanging="357"/>
         <w:rPr>
           <w:rFonts w:cs="Times New Roman"/>
           <w:szCs w:val="24"/>
@@ -2157,9 +2122,8 @@
         <w:pStyle w:val="Odstavecseseznamem"/>
         <w:numPr>
           <w:ilvl w:val="0"/>
-          <w:numId w:val="4"/>
+          <w:numId w:val="5"/>
         </w:numPr>
-        <w:ind w:left="714" w:hanging="357"/>
         <w:rPr>
           <w:rFonts w:cs="Times New Roman"/>
           <w:szCs w:val="24"/>
@@ -2180,9 +2144,8 @@
         <w:pStyle w:val="Odstavecseseznamem"/>
         <w:numPr>
           <w:ilvl w:val="0"/>
-          <w:numId w:val="4"/>
+          <w:numId w:val="5"/>
         </w:numPr>
-        <w:ind w:left="714" w:hanging="357"/>
         <w:rPr>
           <w:rFonts w:cs="Times New Roman"/>
           <w:szCs w:val="24"/>
@@ -2203,9 +2166,8 @@
         <w:pStyle w:val="Odstavecseseznamem"/>
         <w:numPr>
           <w:ilvl w:val="0"/>
-          <w:numId w:val="4"/>
+          <w:numId w:val="5"/>
         </w:numPr>
-        <w:ind w:left="714" w:hanging="357"/>
         <w:rPr>
           <w:rFonts w:cs="Times New Roman"/>
           <w:szCs w:val="24"/>
@@ -2226,9 +2188,8 @@
         <w:pStyle w:val="Odstavecseseznamem"/>
         <w:numPr>
           <w:ilvl w:val="0"/>
-          <w:numId w:val="4"/>
+          <w:numId w:val="5"/>
         </w:numPr>
-        <w:ind w:left="714" w:hanging="357"/>
         <w:rPr>
           <w:rFonts w:cs="Times New Roman"/>
           <w:szCs w:val="24"/>
@@ -2265,9 +2226,8 @@
         <w:pStyle w:val="Odstavecseseznamem"/>
         <w:numPr>
           <w:ilvl w:val="0"/>
-          <w:numId w:val="4"/>
+          <w:numId w:val="5"/>
         </w:numPr>
-        <w:ind w:left="714" w:hanging="357"/>
         <w:rPr>
           <w:rFonts w:cs="Times New Roman"/>
           <w:szCs w:val="24"/>
@@ -2312,10 +2272,9 @@
         <w:pStyle w:val="Odstavecseseznamem"/>
         <w:numPr>
           <w:ilvl w:val="0"/>
-          <w:numId w:val="4"/>
+          <w:numId w:val="5"/>
         </w:numPr>
         <w:spacing w:before="120"/>
-        <w:ind w:left="714" w:hanging="357"/>
         <w:rPr>
           <w:rFonts w:cs="Times New Roman"/>
           <w:szCs w:val="24"/>
@@ -2336,9 +2295,8 @@
         <w:pStyle w:val="Odstavecseseznamem"/>
         <w:numPr>
           <w:ilvl w:val="0"/>
-          <w:numId w:val="4"/>
+          <w:numId w:val="5"/>
         </w:numPr>
-        <w:ind w:left="714" w:hanging="357"/>
         <w:rPr>
           <w:rFonts w:cs="Times New Roman"/>
           <w:szCs w:val="24"/>
@@ -2360,9 +2318,8 @@
         <w:pStyle w:val="Odstavecseseznamem"/>
         <w:numPr>
           <w:ilvl w:val="0"/>
-          <w:numId w:val="4"/>
+          <w:numId w:val="5"/>
         </w:numPr>
-        <w:ind w:left="714" w:hanging="357"/>
         <w:rPr>
           <w:rFonts w:cs="Times New Roman"/>
           <w:szCs w:val="24"/>
@@ -2383,61 +2340,69 @@
         <w:pStyle w:val="Odstavecseseznamem"/>
         <w:numPr>
           <w:ilvl w:val="0"/>
-          <w:numId w:val="4"/>
+          <w:numId w:val="5"/>
         </w:numPr>
-        <w:ind w:left="714" w:hanging="357"/>
-        <w:rPr>
-          <w:rFonts w:cs="Times New Roman"/>
-          <w:szCs w:val="24"/>
-          <w:lang w:val="en-GB"/>
-        </w:rPr>
-      </w:pPr>
-      <w:r>
-        <w:rPr>
-          <w:rFonts w:cs="Times New Roman"/>
-          <w:szCs w:val="24"/>
-          <w:lang w:val="en-GB"/>
-        </w:rPr>
-        <w:t xml:space="preserve">For a bus and a chauffeur service, the employee should be able to reserve additional services such as breakfast, lunch in the bus, reserve a restaurant dinner, </w:t>
-      </w:r>
-      <w:r>
-        <w:rPr>
-          <w:rFonts w:cs="Times New Roman"/>
-          <w:szCs w:val="24"/>
-          <w:lang w:val="en-GB"/>
-        </w:rPr>
-        <w:t>and guide</w:t>
-      </w:r>
-      <w:r>
-        <w:rPr>
-          <w:rFonts w:cs="Times New Roman"/>
-          <w:szCs w:val="24"/>
-          <w:lang w:val="en-GB"/>
-        </w:rPr>
-        <w:t xml:space="preserve"> party, suitable for the chosen destination.</w:t>
-      </w:r>
+        <w:rPr>
+          <w:rFonts w:cs="Times New Roman"/>
+          <w:szCs w:val="24"/>
+          <w:lang w:val="en-GB"/>
+        </w:rPr>
+      </w:pPr>
+      <w:r>
+        <w:rPr>
+          <w:rFonts w:cs="Times New Roman"/>
+          <w:szCs w:val="24"/>
+          <w:lang w:val="en-GB"/>
+        </w:rPr>
+        <w:t xml:space="preserve">The employee should be able to cancel </w:t>
+      </w:r>
+      <w:r>
+        <w:rPr>
+          <w:rFonts w:cs="Times New Roman"/>
+          <w:szCs w:val="24"/>
+          <w:lang w:val="en-GB"/>
+        </w:rPr>
+        <w:t>vicar contract any time.</w:t>
+      </w:r>
+      <w:bookmarkStart w:id="4" w:name="_GoBack"/>
+      <w:bookmarkEnd w:id="4"/>
     </w:p>
     <w:p>
       <w:pPr>
         <w:pStyle w:val="Odstavecseseznamem"/>
         <w:numPr>
           <w:ilvl w:val="0"/>
-          <w:numId w:val="4"/>
+          <w:numId w:val="5"/>
         </w:numPr>
-        <w:ind w:left="714" w:hanging="357"/>
-        <w:rPr>
-          <w:rFonts w:cs="Times New Roman"/>
-          <w:szCs w:val="24"/>
-          <w:lang w:val="en-GB"/>
-        </w:rPr>
-      </w:pPr>
-      <w:r>
-        <w:rPr>
-          <w:rFonts w:cs="Times New Roman"/>
-          <w:szCs w:val="24"/>
-          <w:lang w:val="en-GB"/>
-        </w:rPr>
-        <w:t>The employee should be able to register the type of a customers by their profile: company or private person, including at least name, address and phone number.</w:t>
+        <w:rPr>
+          <w:rFonts w:cs="Times New Roman"/>
+          <w:szCs w:val="24"/>
+          <w:lang w:val="en-GB"/>
+        </w:rPr>
+      </w:pPr>
+      <w:r>
+        <w:rPr>
+          <w:rFonts w:cs="Times New Roman"/>
+          <w:szCs w:val="24"/>
+          <w:lang w:val="en-GB"/>
+        </w:rPr>
+        <w:t xml:space="preserve">For a bus and a chauffeur service, the employee should be able to reserve additional services such as breakfast, lunch in the bus, reserve a restaurant dinner, </w:t>
+      </w:r>
+      <w:r>
+        <w:rPr>
+          <w:rFonts w:cs="Times New Roman"/>
+          <w:szCs w:val="24"/>
+          <w:lang w:val="en-GB"/>
+        </w:rPr>
+        <w:t>and guide</w:t>
+      </w:r>
+      <w:r>
+        <w:rPr>
+          <w:rFonts w:cs="Times New Roman"/>
+          <w:szCs w:val="24"/>
+          <w:lang w:val="en-GB"/>
+        </w:rPr>
+        <w:t xml:space="preserve"> party, suitable for the chosen destination.</w:t>
       </w:r>
     </w:p>
     <w:p>
@@ -2445,62 +2410,21 @@
         <w:pStyle w:val="Odstavecseseznamem"/>
         <w:numPr>
           <w:ilvl w:val="0"/>
-          <w:numId w:val="4"/>
+          <w:numId w:val="5"/>
         </w:numPr>
-        <w:ind w:left="714" w:hanging="357"/>
-        <w:rPr>
-          <w:rFonts w:cs="Times New Roman"/>
-          <w:szCs w:val="24"/>
-          <w:lang w:val="en-GB"/>
-        </w:rPr>
-      </w:pPr>
-      <w:r>
-        <w:rPr>
-          <w:rFonts w:cs="Times New Roman"/>
-          <w:szCs w:val="24"/>
-          <w:lang w:val="en-GB"/>
-        </w:rPr>
-        <w:t xml:space="preserve">The employee should be able to specify </w:t>
-      </w:r>
-      <w:r>
-        <w:rPr>
-          <w:rFonts w:cs="Times New Roman"/>
-          <w:szCs w:val="24"/>
-          <w:lang w:val="en-GB"/>
-        </w:rPr>
-        <w:t>wishe</w:t>
-      </w:r>
-      <w:r>
-        <w:rPr>
-          <w:rFonts w:cs="Times New Roman"/>
-          <w:szCs w:val="24"/>
-          <w:lang w:val="en-GB"/>
-        </w:rPr>
-        <w:t>s</w:t>
-      </w:r>
-      <w:r>
-        <w:rPr>
-          <w:rFonts w:cs="Times New Roman"/>
-          <w:szCs w:val="24"/>
-          <w:lang w:val="en-GB"/>
-        </w:rPr>
-        <w:t xml:space="preserve"> </w:t>
-      </w:r>
-      <w:r>
-        <w:rPr>
-          <w:rFonts w:cs="Times New Roman"/>
-          <w:szCs w:val="24"/>
-          <w:lang w:val="en-GB"/>
-        </w:rPr>
-        <w:t xml:space="preserve">for full-time employees </w:t>
-      </w:r>
-      <w:r>
-        <w:rPr>
-          <w:rFonts w:cs="Times New Roman"/>
-          <w:szCs w:val="24"/>
-          <w:lang w:val="en-GB"/>
-        </w:rPr>
-        <w:t>for trips.</w:t>
+        <w:rPr>
+          <w:rFonts w:cs="Times New Roman"/>
+          <w:szCs w:val="24"/>
+          <w:lang w:val="en-GB"/>
+        </w:rPr>
+      </w:pPr>
+      <w:r>
+        <w:rPr>
+          <w:rFonts w:cs="Times New Roman"/>
+          <w:szCs w:val="24"/>
+          <w:lang w:val="en-GB"/>
+        </w:rPr>
+        <w:t>The employee should be able to register the type of a customers by their profile: company or private person, including at least name, address and phone number.</w:t>
       </w:r>
     </w:p>
     <w:p>
@@ -2508,30 +2432,61 @@
         <w:pStyle w:val="Odstavecseseznamem"/>
         <w:numPr>
           <w:ilvl w:val="0"/>
-          <w:numId w:val="4"/>
+          <w:numId w:val="5"/>
         </w:numPr>
-        <w:ind w:left="714" w:hanging="357"/>
-        <w:rPr>
-          <w:lang w:val="en-GB"/>
-        </w:rPr>
-      </w:pPr>
-      <w:r>
-        <w:rPr>
-          <w:lang w:val="en-GB"/>
-        </w:rPr>
-        <w:t>When the employee</w:t>
-      </w:r>
-      <w:r>
-        <w:rPr>
+        <w:rPr>
+          <w:rFonts w:cs="Times New Roman"/>
+          <w:szCs w:val="24"/>
+          <w:lang w:val="en-GB"/>
+        </w:rPr>
+      </w:pPr>
+      <w:r>
+        <w:rPr>
+          <w:rFonts w:cs="Times New Roman"/>
+          <w:szCs w:val="24"/>
+          <w:lang w:val="en-GB"/>
+        </w:rPr>
+        <w:t xml:space="preserve">The employee should be able to specify </w:t>
+      </w:r>
+      <w:r>
+        <w:rPr>
+          <w:rFonts w:cs="Times New Roman"/>
+          <w:szCs w:val="24"/>
+          <w:lang w:val="en-GB"/>
+        </w:rPr>
+        <w:t>wishe</w:t>
+      </w:r>
+      <w:r>
+        <w:rPr>
+          <w:rFonts w:cs="Times New Roman"/>
+          <w:szCs w:val="24"/>
+          <w:lang w:val="en-GB"/>
+        </w:rPr>
+        <w:t>s</w:t>
+      </w:r>
+      <w:r>
+        <w:rPr>
+          <w:rFonts w:cs="Times New Roman"/>
+          <w:szCs w:val="24"/>
           <w:lang w:val="en-GB"/>
         </w:rPr>
         <w:t xml:space="preserve"> </w:t>
       </w:r>
       <w:r>
         <w:rPr>
-          <w:lang w:val="en-GB"/>
-        </w:rPr>
-        <w:t>creates new tour, should be able to choose chauffeur according to his wishes for the trip</w:t>
+          <w:rFonts w:cs="Times New Roman"/>
+          <w:szCs w:val="24"/>
+          <w:lang w:val="en-GB"/>
+        </w:rPr>
+        <w:t xml:space="preserve">for full-time employees </w:t>
+      </w:r>
+      <w:r>
+        <w:rPr>
+          <w:rFonts w:cs="Times New Roman"/>
+          <w:szCs w:val="24"/>
+          <w:lang w:val="en-GB"/>
+        </w:rPr>
+        <w:t>for trips.</w:t>
       </w:r>
     </w:p>
     <w:p>
@@ -2539,18 +2494,29 @@
         <w:pStyle w:val="Odstavecseseznamem"/>
         <w:numPr>
           <w:ilvl w:val="0"/>
-          <w:numId w:val="4"/>
+          <w:numId w:val="5"/>
         </w:numPr>
-        <w:ind w:left="714" w:hanging="357"/>
-        <w:rPr>
-          <w:lang w:val="en-GB"/>
-        </w:rPr>
-      </w:pPr>
-      <w:r>
-        <w:rPr>
-          <w:lang w:val="en-GB"/>
-        </w:rPr>
-        <w:t>For the “bus and chauffeur” services the chauffeurs must be able to register time of departure, arrival destinations, and arrival back to the terminal.</w:t>
+        <w:rPr>
+          <w:lang w:val="en-GB"/>
+        </w:rPr>
+      </w:pPr>
+      <w:r>
+        <w:rPr>
+          <w:lang w:val="en-GB"/>
+        </w:rPr>
+        <w:t>When the employee</w:t>
+      </w:r>
+      <w:r>
+        <w:rPr>
+          <w:lang w:val="en-GB"/>
+        </w:rPr>
+        <w:t xml:space="preserve"> </w:t>
+      </w:r>
+      <w:r>
+        <w:rPr>
+          <w:lang w:val="en-GB"/>
+        </w:rPr>
+        <w:t>creates new tour, should be able to choose chauffeur according to his wishes for the trip</w:t>
       </w:r>
     </w:p>
     <w:p>
@@ -2558,45 +2524,17 @@
         <w:pStyle w:val="Odstavecseseznamem"/>
         <w:numPr>
           <w:ilvl w:val="0"/>
-          <w:numId w:val="4"/>
+          <w:numId w:val="5"/>
         </w:numPr>
-        <w:ind w:left="714" w:hanging="357"/>
-        <w:rPr>
-          <w:lang w:val="en-GB"/>
-        </w:rPr>
-      </w:pPr>
-      <w:r>
-        <w:rPr>
-          <w:lang w:val="en-GB"/>
-        </w:rPr>
-        <w:t>The employee should be able to find a reservation</w:t>
-      </w:r>
-      <w:r>
-        <w:rPr>
-          <w:lang w:val="en-GB"/>
-        </w:rPr>
-        <w:t xml:space="preserve"> in the system search by customer</w:t>
-      </w:r>
-      <w:r>
-        <w:t xml:space="preserve"> </w:t>
-      </w:r>
-      <w:r>
-        <w:rPr>
-          <w:lang w:val="en-GB"/>
-        </w:rPr>
-        <w:t>or company,</w:t>
-      </w:r>
-      <w:r>
-        <w:rPr>
-          <w:lang w:val="en-GB"/>
-        </w:rPr>
-        <w:t xml:space="preserve"> </w:t>
-      </w:r>
-      <w:r>
-        <w:rPr>
-          <w:lang w:val="en-US"/>
-        </w:rPr>
-        <w:t>date and destination.</w:t>
+        <w:rPr>
+          <w:lang w:val="en-GB"/>
+        </w:rPr>
+      </w:pPr>
+      <w:r>
+        <w:rPr>
+          <w:lang w:val="en-GB"/>
+        </w:rPr>
+        <w:t>For the “bus and chauffeur” services the chauffeurs must be able to register time of departure, arrival destinations, and arrival back to the terminal.</w:t>
       </w:r>
     </w:p>
     <w:p>
@@ -2604,18 +2542,44 @@
         <w:pStyle w:val="Odstavecseseznamem"/>
         <w:numPr>
           <w:ilvl w:val="0"/>
-          <w:numId w:val="4"/>
+          <w:numId w:val="5"/>
         </w:numPr>
-        <w:ind w:left="714" w:hanging="357"/>
-        <w:rPr>
-          <w:lang w:val="en-GB"/>
-        </w:rPr>
-      </w:pPr>
-      <w:r>
-        <w:rPr>
-          <w:lang w:val="en-GB"/>
-        </w:rPr>
-        <w:t>The employee should be able to delete reservation.</w:t>
+        <w:rPr>
+          <w:lang w:val="en-GB"/>
+        </w:rPr>
+      </w:pPr>
+      <w:r>
+        <w:rPr>
+          <w:lang w:val="en-GB"/>
+        </w:rPr>
+        <w:t>The employee should be able to find a reservation</w:t>
+      </w:r>
+      <w:r>
+        <w:rPr>
+          <w:lang w:val="en-GB"/>
+        </w:rPr>
+        <w:t xml:space="preserve"> in the system search by customer</w:t>
+      </w:r>
+      <w:r>
+        <w:t xml:space="preserve"> </w:t>
+      </w:r>
+      <w:r>
+        <w:rPr>
+          <w:lang w:val="en-GB"/>
+        </w:rPr>
+        <w:t>or company,</w:t>
+      </w:r>
+      <w:r>
+        <w:rPr>
+          <w:lang w:val="en-GB"/>
+        </w:rPr>
+        <w:t xml:space="preserve"> </w:t>
+      </w:r>
+      <w:r>
+        <w:rPr>
+          <w:lang w:val="en-US"/>
+        </w:rPr>
+        <w:t>date and destination.</w:t>
       </w:r>
     </w:p>
     <w:p>
@@ -2623,18 +2587,17 @@
         <w:pStyle w:val="Odstavecseseznamem"/>
         <w:numPr>
           <w:ilvl w:val="0"/>
-          <w:numId w:val="4"/>
+          <w:numId w:val="5"/>
         </w:numPr>
-        <w:ind w:left="714" w:hanging="357"/>
-        <w:rPr>
-          <w:lang w:val="en-GB"/>
-        </w:rPr>
-      </w:pPr>
-      <w:r>
-        <w:rPr>
-          <w:lang w:val="en-GB"/>
-        </w:rPr>
-        <w:t>The employee should be able to modify reservations.</w:t>
+        <w:rPr>
+          <w:lang w:val="en-GB"/>
+        </w:rPr>
+      </w:pPr>
+      <w:r>
+        <w:rPr>
+          <w:lang w:val="en-GB"/>
+        </w:rPr>
+        <w:t>The employee should be able to delete reservation.</w:t>
       </w:r>
     </w:p>
     <w:p>
@@ -2642,18 +2605,17 @@
         <w:pStyle w:val="Odstavecseseznamem"/>
         <w:numPr>
           <w:ilvl w:val="0"/>
-          <w:numId w:val="4"/>
+          <w:numId w:val="5"/>
         </w:numPr>
-        <w:ind w:left="714" w:hanging="357"/>
-        <w:rPr>
-          <w:lang w:val="en-GB"/>
-        </w:rPr>
-      </w:pPr>
-      <w:r>
-        <w:rPr>
-          <w:lang w:val="en-GB"/>
-        </w:rPr>
-        <w:t>The employee should be able to save reservation if there are some changes.</w:t>
+        <w:rPr>
+          <w:lang w:val="en-GB"/>
+        </w:rPr>
+      </w:pPr>
+      <w:r>
+        <w:rPr>
+          <w:lang w:val="en-GB"/>
+        </w:rPr>
+        <w:t>The employee should be able to modify reservations.</w:t>
       </w:r>
     </w:p>
     <w:p>
@@ -2661,18 +2623,17 @@
         <w:pStyle w:val="Odstavecseseznamem"/>
         <w:numPr>
           <w:ilvl w:val="0"/>
-          <w:numId w:val="4"/>
+          <w:numId w:val="5"/>
         </w:numPr>
-        <w:ind w:left="714" w:hanging="357"/>
-        <w:rPr>
-          <w:lang w:val="en-GB"/>
-        </w:rPr>
-      </w:pPr>
-      <w:r>
-        <w:rPr>
-          <w:lang w:val="en-GB"/>
-        </w:rPr>
-        <w:t>The employee should be able to set the prices for each reservation according to the travel type, extra services.</w:t>
+        <w:rPr>
+          <w:lang w:val="en-GB"/>
+        </w:rPr>
+      </w:pPr>
+      <w:r>
+        <w:rPr>
+          <w:lang w:val="en-GB"/>
+        </w:rPr>
+        <w:t>The employee should be able to save reservation if there are some changes.</w:t>
       </w:r>
     </w:p>
     <w:p>
@@ -2680,30 +2641,17 @@
         <w:pStyle w:val="Odstavecseseznamem"/>
         <w:numPr>
           <w:ilvl w:val="0"/>
-          <w:numId w:val="4"/>
+          <w:numId w:val="5"/>
         </w:numPr>
-        <w:ind w:left="714" w:hanging="357"/>
-        <w:rPr>
-          <w:lang w:val="en-GB"/>
-        </w:rPr>
-      </w:pPr>
-      <w:r>
-        <w:rPr>
-          <w:lang w:val="en-GB"/>
-        </w:rPr>
-        <w:t xml:space="preserve">The </w:t>
-      </w:r>
-      <w:r>
-        <w:rPr>
-          <w:lang w:val="en-GB"/>
-        </w:rPr>
-        <w:t>employee</w:t>
-      </w:r>
-      <w:r>
-        <w:rPr>
-          <w:lang w:val="en-GB"/>
-        </w:rPr>
-        <w:t xml:space="preserve"> stores all the data in database.</w:t>
+        <w:rPr>
+          <w:lang w:val="en-GB"/>
+        </w:rPr>
+      </w:pPr>
+      <w:r>
+        <w:rPr>
+          <w:lang w:val="en-GB"/>
+        </w:rPr>
+        <w:t>The employee should be able to set the prices for each reservation according to the travel type, extra services.</w:t>
       </w:r>
     </w:p>
     <w:p>
@@ -2711,9 +2659,38 @@
         <w:pStyle w:val="Odstavecseseznamem"/>
         <w:numPr>
           <w:ilvl w:val="0"/>
-          <w:numId w:val="4"/>
+          <w:numId w:val="5"/>
         </w:numPr>
-        <w:ind w:left="714" w:hanging="357"/>
+        <w:rPr>
+          <w:lang w:val="en-GB"/>
+        </w:rPr>
+      </w:pPr>
+      <w:r>
+        <w:rPr>
+          <w:lang w:val="en-GB"/>
+        </w:rPr>
+        <w:t xml:space="preserve">The </w:t>
+      </w:r>
+      <w:r>
+        <w:rPr>
+          <w:lang w:val="en-GB"/>
+        </w:rPr>
+        <w:t>employee</w:t>
+      </w:r>
+      <w:r>
+        <w:rPr>
+          <w:lang w:val="en-GB"/>
+        </w:rPr>
+        <w:t xml:space="preserve"> stores all the data in database.</w:t>
+      </w:r>
+    </w:p>
+    <w:p>
+      <w:pPr>
+        <w:pStyle w:val="Odstavecseseznamem"/>
+        <w:numPr>
+          <w:ilvl w:val="0"/>
+          <w:numId w:val="5"/>
+        </w:numPr>
         <w:rPr>
           <w:lang w:val="en-GB"/>
         </w:rPr>
@@ -2745,7 +2722,7 @@
           <w:lang w:val="en-GB"/>
         </w:rPr>
       </w:pPr>
-      <w:bookmarkStart w:id="5" w:name="_Toc468720559"/>
+      <w:bookmarkStart w:id="5" w:name="_Toc468869664"/>
       <w:r>
         <w:rPr>
           <w:lang w:val="en-GB"/>
@@ -2753,6 +2730,271 @@
         <w:t>Use Case Diagram</w:t>
       </w:r>
       <w:bookmarkEnd w:id="5"/>
+    </w:p>
+    <w:p>
+      <w:pPr>
+        <w:rPr>
+          <w:lang w:val="en-GB"/>
+        </w:rPr>
+      </w:pPr>
+      <w:r>
+        <w:rPr>
+          <w:noProof/>
+        </w:rPr>
+        <mc:AlternateContent>
+          <mc:Choice Requires="wps">
+            <w:drawing>
+              <wp:anchor distT="0" distB="0" distL="114300" distR="114300" simplePos="0" relativeHeight="251662336" behindDoc="1" locked="0" layoutInCell="1" allowOverlap="1" wp14:anchorId="6E176846" wp14:editId="1308427D">
+                <wp:simplePos x="0" y="0"/>
+                <wp:positionH relativeFrom="column">
+                  <wp:posOffset>0</wp:posOffset>
+                </wp:positionH>
+                <wp:positionV relativeFrom="paragraph">
+                  <wp:posOffset>4469765</wp:posOffset>
+                </wp:positionV>
+                <wp:extent cx="5473065" cy="635"/>
+                <wp:effectExtent l="0" t="0" r="0" b="0"/>
+                <wp:wrapTight wrapText="bothSides">
+                  <wp:wrapPolygon edited="0">
+                    <wp:start x="0" y="0"/>
+                    <wp:lineTo x="0" y="21600"/>
+                    <wp:lineTo x="21600" y="21600"/>
+                    <wp:lineTo x="21600" y="0"/>
+                  </wp:wrapPolygon>
+                </wp:wrapTight>
+                <wp:docPr id="3" name="Textové pole 3"/>
+                <wp:cNvGraphicFramePr/>
+                <a:graphic xmlns:a="http://schemas.openxmlformats.org/drawingml/2006/main">
+                  <a:graphicData uri="http://schemas.microsoft.com/office/word/2010/wordprocessingShape">
+                    <wps:wsp>
+                      <wps:cNvSpPr txBox="1"/>
+                      <wps:spPr>
+                        <a:xfrm>
+                          <a:off x="0" y="0"/>
+                          <a:ext cx="5473065" cy="635"/>
+                        </a:xfrm>
+                        <a:prstGeom prst="rect">
+                          <a:avLst/>
+                        </a:prstGeom>
+                        <a:solidFill>
+                          <a:prstClr val="white"/>
+                        </a:solidFill>
+                        <a:ln>
+                          <a:noFill/>
+                        </a:ln>
+                        <a:effectLst/>
+                      </wps:spPr>
+                      <wps:txbx>
+                        <w:txbxContent>
+                          <w:p>
+                            <w:pPr>
+                              <w:pStyle w:val="Titulek"/>
+                              <w:spacing w:after="0"/>
+                              <w:jc w:val="center"/>
+                              <w:rPr>
+                                <w:noProof/>
+                                <w:sz w:val="36"/>
+                                <w:szCs w:val="36"/>
+                                <w:lang w:val="en-GB"/>
+                              </w:rPr>
+                            </w:pPr>
+                            <w:r>
+                              <w:rPr>
+                                <w:lang w:val="en-GB"/>
+                              </w:rPr>
+                              <w:t xml:space="preserve">Figure 1: Priority Use Case Diagram </w:t>
+                            </w:r>
+                            <w:r>
+                              <w:rPr>
+                                <w:lang w:val="en-GB"/>
+                              </w:rPr>
+                              <w:fldChar w:fldCharType="begin"/>
+                            </w:r>
+                            <w:r>
+                              <w:rPr>
+                                <w:lang w:val="en-GB"/>
+                              </w:rPr>
+                              <w:instrText xml:space="preserve"> SEQ Figure_1:_Priority_Use_Case_Diagram \* ARABIC </w:instrText>
+                            </w:r>
+                            <w:r>
+                              <w:rPr>
+                                <w:lang w:val="en-GB"/>
+                              </w:rPr>
+                              <w:fldChar w:fldCharType="separate"/>
+                            </w:r>
+                            <w:r>
+                              <w:rPr>
+                                <w:noProof/>
+                                <w:lang w:val="en-GB"/>
+                              </w:rPr>
+                              <w:t>1</w:t>
+                            </w:r>
+                            <w:r>
+                              <w:rPr>
+                                <w:lang w:val="en-GB"/>
+                              </w:rPr>
+                              <w:fldChar w:fldCharType="end"/>
+                            </w:r>
+                          </w:p>
+                        </w:txbxContent>
+                      </wps:txbx>
+                      <wps:bodyPr rot="0" spcFirstLastPara="0" vertOverflow="overflow" horzOverflow="overflow" vert="horz" wrap="square" lIns="0" tIns="0" rIns="0" bIns="0" numCol="1" spcCol="0" rtlCol="0" fromWordArt="0" anchor="t" anchorCtr="0" forceAA="0" compatLnSpc="1">
+                        <a:prstTxWarp prst="textNoShape">
+                          <a:avLst/>
+                        </a:prstTxWarp>
+                        <a:spAutoFit/>
+                      </wps:bodyPr>
+                    </wps:wsp>
+                  </a:graphicData>
+                </a:graphic>
+              </wp:anchor>
+            </w:drawing>
+          </mc:Choice>
+          <mc:Fallback>
+            <w:pict>
+              <v:shapetype w14:anchorId="6E176846" id="_x0000_t202" coordsize="21600,21600" o:spt="202" path="m,l,21600r21600,l21600,xe">
+                <v:stroke joinstyle="miter"/>
+                <v:path gradientshapeok="t" o:connecttype="rect"/>
+              </v:shapetype>
+              <v:shape id="Textové pole 3" o:spid="_x0000_s1026" type="#_x0000_t202" style="position:absolute;left:0;text-align:left;margin-left:0;margin-top:351.95pt;width:430.95pt;height:.05pt;z-index:-251654144;visibility:visible;mso-wrap-style:square;mso-wrap-distance-left:9pt;mso-wrap-distance-top:0;mso-wrap-distance-right:9pt;mso-wrap-distance-bottom:0;mso-position-horizontal:absolute;mso-position-horizontal-relative:text;mso-position-vertical:absolute;mso-position-vertical-relative:text;v-text-anchor:top" o:gfxdata="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" stroked="f">
+                <v:textbox style="mso-fit-shape-to-text:t" inset="0,0,0,0">
+                  <w:txbxContent>
+                    <w:p>
+                      <w:pPr>
+                        <w:pStyle w:val="Titulek"/>
+                        <w:spacing w:after="0"/>
+                        <w:jc w:val="center"/>
+                        <w:rPr>
+                          <w:noProof/>
+                          <w:sz w:val="36"/>
+                          <w:szCs w:val="36"/>
+                          <w:lang w:val="en-GB"/>
+                        </w:rPr>
+                      </w:pPr>
+                      <w:r>
+                        <w:rPr>
+                          <w:lang w:val="en-GB"/>
+                        </w:rPr>
+                        <w:t xml:space="preserve">Figure 1: Priority Use Case Diagram </w:t>
+                      </w:r>
+                      <w:r>
+                        <w:rPr>
+                          <w:lang w:val="en-GB"/>
+                        </w:rPr>
+                        <w:fldChar w:fldCharType="begin"/>
+                      </w:r>
+                      <w:r>
+                        <w:rPr>
+                          <w:lang w:val="en-GB"/>
+                        </w:rPr>
+                        <w:instrText xml:space="preserve"> SEQ Figure_1:_Priority_Use_Case_Diagram \* ARABIC </w:instrText>
+                      </w:r>
+                      <w:r>
+                        <w:rPr>
+                          <w:lang w:val="en-GB"/>
+                        </w:rPr>
+                        <w:fldChar w:fldCharType="separate"/>
+                      </w:r>
+                      <w:r>
+                        <w:rPr>
+                          <w:noProof/>
+                          <w:lang w:val="en-GB"/>
+                        </w:rPr>
+                        <w:t>1</w:t>
+                      </w:r>
+                      <w:r>
+                        <w:rPr>
+                          <w:lang w:val="en-GB"/>
+                        </w:rPr>
+                        <w:fldChar w:fldCharType="end"/>
+                      </w:r>
+                    </w:p>
+                  </w:txbxContent>
+                </v:textbox>
+                <w10:wrap type="tight"/>
+              </v:shape>
+            </w:pict>
+          </mc:Fallback>
+        </mc:AlternateContent>
+      </w:r>
+      <w:r>
+        <w:rPr>
+          <w:noProof/>
+          <w:sz w:val="36"/>
+          <w:szCs w:val="36"/>
+          <w:lang w:eastAsia="cs-CZ"/>
+        </w:rPr>
+        <w:drawing>
+          <wp:anchor distT="0" distB="0" distL="114300" distR="114300" simplePos="0" relativeHeight="251660288" behindDoc="1" locked="0" layoutInCell="1" allowOverlap="1" wp14:anchorId="75083F6D" wp14:editId="58763EA5">
+            <wp:simplePos x="0" y="0"/>
+            <wp:positionH relativeFrom="margin">
+              <wp:align>left</wp:align>
+            </wp:positionH>
+            <wp:positionV relativeFrom="paragraph">
+              <wp:posOffset>318192</wp:posOffset>
+            </wp:positionV>
+            <wp:extent cx="5473065" cy="4094480"/>
+            <wp:effectExtent l="0" t="0" r="0" b="1270"/>
+            <wp:wrapTight wrapText="bothSides">
+              <wp:wrapPolygon edited="0">
+                <wp:start x="0" y="0"/>
+                <wp:lineTo x="0" y="21506"/>
+                <wp:lineTo x="21502" y="21506"/>
+                <wp:lineTo x="21502" y="0"/>
+                <wp:lineTo x="0" y="0"/>
+              </wp:wrapPolygon>
+            </wp:wrapTight>
+            <wp:docPr id="1" name="Obrázek 1" descr="C:\Users\Karolina\Desktop\usecase.PNG"/>
+            <wp:cNvGraphicFramePr>
+              <a:graphicFrameLocks xmlns:a="http://schemas.openxmlformats.org/drawingml/2006/main" noChangeAspect="1"/>
+            </wp:cNvGraphicFramePr>
+            <a:graphic xmlns:a="http://schemas.openxmlformats.org/drawingml/2006/main">
+              <a:graphicData uri="http://schemas.openxmlformats.org/drawingml/2006/picture">
+                <pic:pic xmlns:pic="http://schemas.openxmlformats.org/drawingml/2006/picture">
+                  <pic:nvPicPr>
+                    <pic:cNvPr id="0" name="Picture 1" descr="C:\Users\Karolina\Desktop\usecase.PNG"/>
+                    <pic:cNvPicPr>
+                      <a:picLocks noChangeAspect="1" noChangeArrowheads="1"/>
+                    </pic:cNvPicPr>
+                  </pic:nvPicPr>
+                  <pic:blipFill>
+                    <a:blip r:embed="rId10">
+                      <a:extLst>
+                        <a:ext uri="{28A0092B-C50C-407E-A947-70E740481C1C}">
+                          <a14:useLocalDpi xmlns:a14="http://schemas.microsoft.com/office/drawing/2010/main" val="0"/>
+                        </a:ext>
+                      </a:extLst>
+                    </a:blip>
+                    <a:srcRect/>
+                    <a:stretch>
+                      <a:fillRect/>
+                    </a:stretch>
+                  </pic:blipFill>
+                  <pic:spPr bwMode="auto">
+                    <a:xfrm>
+                      <a:off x="0" y="0"/>
+                      <a:ext cx="5473065" cy="4094480"/>
+                    </a:xfrm>
+                    <a:prstGeom prst="rect">
+                      <a:avLst/>
+                    </a:prstGeom>
+                    <a:noFill/>
+                    <a:ln>
+                      <a:noFill/>
+                    </a:ln>
+                  </pic:spPr>
+                </pic:pic>
+              </a:graphicData>
+            </a:graphic>
+            <wp14:sizeRelH relativeFrom="page">
+              <wp14:pctWidth>0</wp14:pctWidth>
+            </wp14:sizeRelH>
+            <wp14:sizeRelV relativeFrom="page">
+              <wp14:pctHeight>0</wp14:pctHeight>
+            </wp14:sizeRelV>
+          </wp:anchor>
+        </w:drawing>
+      </w:r>
     </w:p>
     <w:p>
       <w:pPr>
@@ -2766,6 +3008,20 @@
           <w:docGrid w:linePitch="360"/>
         </w:sectPr>
       </w:pPr>
+      <w:r>
+        <w:rPr>
+          <w:b/>
+          <w:lang w:val="en-GB"/>
+        </w:rPr>
+        <w:t>Create tour:</w:t>
+      </w:r>
+      <w:r>
+        <w:rPr>
+          <w:b/>
+          <w:lang w:val="en-GB"/>
+        </w:rPr>
+        <w:tab/>
+      </w:r>
     </w:p>
     <w:p>
       <w:pPr>
@@ -2774,7 +3030,7 @@
           <w:lang w:val="en-GB"/>
         </w:rPr>
       </w:pPr>
-      <w:bookmarkStart w:id="6" w:name="_Toc468720560"/>
+      <w:bookmarkStart w:id="6" w:name="_Toc468869665"/>
       <w:r>
         <w:rPr>
           <w:lang w:val="en-GB"/>
@@ -2804,7 +3060,7 @@
           <w:lang w:val="en-GB"/>
         </w:rPr>
       </w:pPr>
-      <w:bookmarkStart w:id="7" w:name="_Toc468720561"/>
+      <w:bookmarkStart w:id="7" w:name="_Toc468869666"/>
       <w:r>
         <w:rPr>
           <w:lang w:val="en-GB"/>
@@ -2827,7 +3083,7 @@
           <w:docGrid w:linePitch="360"/>
         </w:sectPr>
       </w:pPr>
-      <w:bookmarkStart w:id="8" w:name="_Toc468720562"/>
+      <w:bookmarkStart w:id="8" w:name="_Toc468869667"/>
       <w:r>
         <w:rPr>
           <w:lang w:val="en-GB"/>
@@ -2843,7 +3099,7 @@
           <w:lang w:val="en-GB"/>
         </w:rPr>
       </w:pPr>
-      <w:bookmarkStart w:id="9" w:name="_Toc468720563"/>
+      <w:bookmarkStart w:id="9" w:name="_Toc468869668"/>
       <w:r>
         <w:rPr>
           <w:lang w:val="en-GB"/>
@@ -2873,7 +3129,7 @@
           <w:lang w:val="en-GB"/>
         </w:rPr>
       </w:pPr>
-      <w:bookmarkStart w:id="10" w:name="_Toc468720564"/>
+      <w:bookmarkStart w:id="10" w:name="_Toc468869669"/>
       <w:r>
         <w:rPr>
           <w:lang w:val="en-GB"/>
@@ -2909,7 +3165,7 @@
           <w:docGrid w:linePitch="360"/>
         </w:sectPr>
       </w:pPr>
-      <w:bookmarkStart w:id="11" w:name="_Toc468720565"/>
+      <w:bookmarkStart w:id="11" w:name="_Toc468869670"/>
       <w:r>
         <w:rPr>
           <w:lang w:val="en-GB"/>
@@ -2932,7 +3188,7 @@
           <w:docGrid w:linePitch="360"/>
         </w:sectPr>
       </w:pPr>
-      <w:bookmarkStart w:id="12" w:name="_Toc468720566"/>
+      <w:bookmarkStart w:id="12" w:name="_Toc468869671"/>
       <w:r>
         <w:rPr>
           <w:lang w:val="en-GB"/>
@@ -2949,7 +3205,7 @@
           <w:lang w:val="en-GB"/>
         </w:rPr>
       </w:pPr>
-      <w:bookmarkStart w:id="13" w:name="_Toc468720567"/>
+      <w:bookmarkStart w:id="13" w:name="_Toc468869672"/>
       <w:r>
         <w:rPr>
           <w:lang w:val="en-GB"/>
@@ -3031,7 +3287,7 @@
         <w:lang w:eastAsia="cs-CZ"/>
       </w:rPr>
       <w:drawing>
-        <wp:anchor distT="0" distB="0" distL="114300" distR="114300" simplePos="0" relativeHeight="251659264" behindDoc="1" locked="0" layoutInCell="1" allowOverlap="1" wp14:anchorId="7D293020" wp14:editId="302831CA">
+        <wp:anchor distT="0" distB="0" distL="114300" distR="114300" simplePos="0" relativeHeight="251659264" behindDoc="1" locked="0" layoutInCell="1" allowOverlap="1" wp14:anchorId="085C6B5B" wp14:editId="5C8F3FF3">
           <wp:simplePos x="0" y="0"/>
           <wp:positionH relativeFrom="page">
             <wp:align>right</wp:align>
@@ -3205,6 +3461,95 @@
     </w:lvl>
   </w:abstractNum>
   <w:abstractNum w:abstractNumId="1">
+    <w:nsid w:val="14163F7D"/>
+    <w:multiLevelType w:val="hybridMultilevel"/>
+    <w:tmpl w:val="A5567CF8"/>
+    <w:lvl w:ilvl="0" w:tplc="04050001">
+      <w:start w:val="1"/>
+      <w:numFmt w:val="bullet"/>
+      <w:lvlText w:val=""/>
+      <w:lvlJc w:val="left"/>
+      <w:pPr>
+        <w:ind w:left="720" w:hanging="360"/>
+      </w:pPr>
+      <w:rPr>
+        <w:rFonts w:ascii="Symbol" w:hAnsi="Symbol" w:hint="default"/>
+      </w:rPr>
+    </w:lvl>
+    <w:lvl w:ilvl="1" w:tplc="04050019" w:tentative="1">
+      <w:start w:val="1"/>
+      <w:numFmt w:val="lowerLetter"/>
+      <w:lvlText w:val="%2."/>
+      <w:lvlJc w:val="left"/>
+      <w:pPr>
+        <w:ind w:left="1440" w:hanging="360"/>
+      </w:pPr>
+    </w:lvl>
+    <w:lvl w:ilvl="2" w:tplc="0405001B" w:tentative="1">
+      <w:start w:val="1"/>
+      <w:numFmt w:val="lowerRoman"/>
+      <w:lvlText w:val="%3."/>
+      <w:lvlJc w:val="right"/>
+      <w:pPr>
+        <w:ind w:left="2160" w:hanging="180"/>
+      </w:pPr>
+    </w:lvl>
+    <w:lvl w:ilvl="3" w:tplc="0405000F" w:tentative="1">
+      <w:start w:val="1"/>
+      <w:numFmt w:val="decimal"/>
+      <w:lvlText w:val="%4."/>
+      <w:lvlJc w:val="left"/>
+      <w:pPr>
+        <w:ind w:left="2880" w:hanging="360"/>
+      </w:pPr>
+    </w:lvl>
+    <w:lvl w:ilvl="4" w:tplc="04050019" w:tentative="1">
+      <w:start w:val="1"/>
+      <w:numFmt w:val="lowerLetter"/>
+      <w:lvlText w:val="%5."/>
+      <w:lvlJc w:val="left"/>
+      <w:pPr>
+        <w:ind w:left="3600" w:hanging="360"/>
+      </w:pPr>
+    </w:lvl>
+    <w:lvl w:ilvl="5" w:tplc="0405001B" w:tentative="1">
+      <w:start w:val="1"/>
+      <w:numFmt w:val="lowerRoman"/>
+      <w:lvlText w:val="%6."/>
+      <w:lvlJc w:val="right"/>
+      <w:pPr>
+        <w:ind w:left="4320" w:hanging="180"/>
+      </w:pPr>
+    </w:lvl>
+    <w:lvl w:ilvl="6" w:tplc="0405000F" w:tentative="1">
+      <w:start w:val="1"/>
+      <w:numFmt w:val="decimal"/>
+      <w:lvlText w:val="%7."/>
+      <w:lvlJc w:val="left"/>
+      <w:pPr>
+        <w:ind w:left="5040" w:hanging="360"/>
+      </w:pPr>
+    </w:lvl>
+    <w:lvl w:ilvl="7" w:tplc="04050019" w:tentative="1">
+      <w:start w:val="1"/>
+      <w:numFmt w:val="lowerLetter"/>
+      <w:lvlText w:val="%8."/>
+      <w:lvlJc w:val="left"/>
+      <w:pPr>
+        <w:ind w:left="5760" w:hanging="360"/>
+      </w:pPr>
+    </w:lvl>
+    <w:lvl w:ilvl="8" w:tplc="0405001B" w:tentative="1">
+      <w:start w:val="1"/>
+      <w:numFmt w:val="lowerRoman"/>
+      <w:lvlText w:val="%9."/>
+      <w:lvlJc w:val="right"/>
+      <w:pPr>
+        <w:ind w:left="6480" w:hanging="180"/>
+      </w:pPr>
+    </w:lvl>
+  </w:abstractNum>
+  <w:abstractNum w:abstractNumId="2">
     <w:nsid w:val="66A40044"/>
     <w:multiLevelType w:val="hybridMultilevel"/>
     <w:tmpl w:val="ACB663C4"/>
@@ -3290,7 +3635,7 @@
       </w:pPr>
     </w:lvl>
   </w:abstractNum>
-  <w:abstractNum w:abstractNumId="2">
+  <w:abstractNum w:abstractNumId="3">
     <w:nsid w:val="68CA6300"/>
     <w:multiLevelType w:val="hybridMultilevel"/>
     <w:tmpl w:val="EED64238"/>
@@ -3379,7 +3724,7 @@
       </w:pPr>
     </w:lvl>
   </w:abstractNum>
-  <w:abstractNum w:abstractNumId="3">
+  <w:abstractNum w:abstractNumId="4">
     <w:nsid w:val="6D5B1DD4"/>
     <w:multiLevelType w:val="multilevel"/>
     <w:tmpl w:val="04050025"/>
@@ -3475,15 +3820,18 @@
     </w:lvl>
   </w:abstractNum>
   <w:num w:numId="1">
-    <w:abstractNumId w:val="3"/>
+    <w:abstractNumId w:val="4"/>
   </w:num>
   <w:num w:numId="2">
     <w:abstractNumId w:val="0"/>
   </w:num>
   <w:num w:numId="3">
+    <w:abstractNumId w:val="3"/>
+  </w:num>
+  <w:num w:numId="4">
     <w:abstractNumId w:val="2"/>
   </w:num>
-  <w:num w:numId="4">
+  <w:num w:numId="5">
     <w:abstractNumId w:val="1"/>
   </w:num>
 </w:numbering>
@@ -4380,6 +4728,25 @@
       <w:contextualSpacing/>
     </w:pPr>
   </w:style>
+  <w:style w:type="paragraph" w:styleId="Titulek">
+    <w:name w:val="caption"/>
+    <w:basedOn w:val="Normln"/>
+    <w:next w:val="Normln"/>
+    <w:uiPriority w:val="35"/>
+    <w:unhideWhenUsed/>
+    <w:qFormat/>
+    <w:rsid w:val="00A0488D"/>
+    <w:pPr>
+      <w:spacing w:after="200" w:line="240" w:lineRule="auto"/>
+    </w:pPr>
+    <w:rPr>
+      <w:i/>
+      <w:iCs/>
+      <w:color w:val="44546A" w:themeColor="text2"/>
+      <w:sz w:val="18"/>
+      <w:szCs w:val="18"/>
+    </w:rPr>
+  </w:style>
 </w:styles>
 </file>
 
@@ -4649,7 +5016,7 @@
 </file>
 
 <file path=customXml/itemProps1.xml><?xml version="1.0" encoding="utf-8"?>
-<ds:datastoreItem xmlns:ds="http://schemas.openxmlformats.org/officeDocument/2006/customXml" ds:itemID="{F942CF4D-8872-4650-8B18-25EE3A3D5158}">
+<ds:datastoreItem xmlns:ds="http://schemas.openxmlformats.org/officeDocument/2006/customXml" ds:itemID="{F7CB8EDA-C518-4F41-BB88-F31F88356D33}">
   <ds:schemaRefs>
     <ds:schemaRef ds:uri="http://schemas.openxmlformats.org/officeDocument/2006/bibliography"/>
   </ds:schemaRefs>

--- a/Documentation/ProjectReport.docx
+++ b/Documentation/ProjectReport.docx
@@ -443,7 +443,7 @@
           <w:r>
             <w:fldChar w:fldCharType="separate"/>
           </w:r>
-          <w:hyperlink w:anchor="_Toc468869660" w:history="1">
+          <w:hyperlink w:anchor="_Toc469331392" w:history="1">
             <w:r>
               <w:rPr>
                 <w:rStyle w:val="Hypertextovodkaz"/>
@@ -488,7 +488,7 @@
                 <w:noProof/>
                 <w:webHidden/>
               </w:rPr>
-              <w:instrText xml:space="preserve"> PAGEREF _Toc468869660 \h </w:instrText>
+              <w:instrText xml:space="preserve"> PAGEREF _Toc469331392 \h </w:instrText>
             </w:r>
             <w:r>
               <w:rPr>
@@ -508,7 +508,7 @@
                 <w:noProof/>
                 <w:webHidden/>
               </w:rPr>
-              <w:t>3</w:t>
+              <w:t>5</w:t>
             </w:r>
             <w:r>
               <w:rPr>
@@ -533,7 +533,7 @@
               <w:lang w:eastAsia="cs-CZ"/>
             </w:rPr>
           </w:pPr>
-          <w:hyperlink w:anchor="_Toc468869661" w:history="1">
+          <w:hyperlink w:anchor="_Toc469331393" w:history="1">
             <w:r>
               <w:rPr>
                 <w:rStyle w:val="Hypertextovodkaz"/>
@@ -578,7 +578,7 @@
                 <w:noProof/>
                 <w:webHidden/>
               </w:rPr>
-              <w:instrText xml:space="preserve"> PAGEREF _Toc468869661 \h </w:instrText>
+              <w:instrText xml:space="preserve"> PAGEREF _Toc469331393 \h </w:instrText>
             </w:r>
             <w:r>
               <w:rPr>
@@ -598,7 +598,7 @@
                 <w:noProof/>
                 <w:webHidden/>
               </w:rPr>
-              <w:t>4</w:t>
+              <w:t>6</w:t>
             </w:r>
             <w:r>
               <w:rPr>
@@ -623,7 +623,7 @@
               <w:lang w:eastAsia="cs-CZ"/>
             </w:rPr>
           </w:pPr>
-          <w:hyperlink w:anchor="_Toc468869662" w:history="1">
+          <w:hyperlink w:anchor="_Toc469331394" w:history="1">
             <w:r>
               <w:rPr>
                 <w:rStyle w:val="Hypertextovodkaz"/>
@@ -668,7 +668,7 @@
                 <w:noProof/>
                 <w:webHidden/>
               </w:rPr>
-              <w:instrText xml:space="preserve"> PAGEREF _Toc468869662 \h </w:instrText>
+              <w:instrText xml:space="preserve"> PAGEREF _Toc469331394 \h </w:instrText>
             </w:r>
             <w:r>
               <w:rPr>
@@ -688,7 +688,7 @@
                 <w:noProof/>
                 <w:webHidden/>
               </w:rPr>
-              <w:t>5</w:t>
+              <w:t>7</w:t>
             </w:r>
             <w:r>
               <w:rPr>
@@ -713,7 +713,7 @@
               <w:lang w:eastAsia="cs-CZ"/>
             </w:rPr>
           </w:pPr>
-          <w:hyperlink w:anchor="_Toc468869663" w:history="1">
+          <w:hyperlink w:anchor="_Toc469331395" w:history="1">
             <w:r>
               <w:rPr>
                 <w:rStyle w:val="Hypertextovodkaz"/>
@@ -758,7 +758,7 @@
                 <w:noProof/>
                 <w:webHidden/>
               </w:rPr>
-              <w:instrText xml:space="preserve"> PAGEREF _Toc468869663 \h </w:instrText>
+              <w:instrText xml:space="preserve"> PAGEREF _Toc469331395 \h </w:instrText>
             </w:r>
             <w:r>
               <w:rPr>
@@ -778,7 +778,7 @@
                 <w:noProof/>
                 <w:webHidden/>
               </w:rPr>
-              <w:t>5</w:t>
+              <w:t>7</w:t>
             </w:r>
             <w:r>
               <w:rPr>
@@ -803,7 +803,7 @@
               <w:lang w:eastAsia="cs-CZ"/>
             </w:rPr>
           </w:pPr>
-          <w:hyperlink w:anchor="_Toc468869664" w:history="1">
+          <w:hyperlink w:anchor="_Toc469331396" w:history="1">
             <w:r>
               <w:rPr>
                 <w:rStyle w:val="Hypertextovodkaz"/>
@@ -848,7 +848,7 @@
                 <w:noProof/>
                 <w:webHidden/>
               </w:rPr>
-              <w:instrText xml:space="preserve"> PAGEREF _Toc468869664 \h </w:instrText>
+              <w:instrText xml:space="preserve"> PAGEREF _Toc469331396 \h </w:instrText>
             </w:r>
             <w:r>
               <w:rPr>
@@ -868,7 +868,7 @@
                 <w:noProof/>
                 <w:webHidden/>
               </w:rPr>
-              <w:t>7</w:t>
+              <w:t>9</w:t>
             </w:r>
             <w:r>
               <w:rPr>
@@ -893,12 +893,12 @@
               <w:lang w:eastAsia="cs-CZ"/>
             </w:rPr>
           </w:pPr>
-          <w:hyperlink w:anchor="_Toc468869665" w:history="1">
+          <w:hyperlink w:anchor="_Toc469331397" w:history="1">
             <w:r>
               <w:rPr>
                 <w:rStyle w:val="Hypertextovodkaz"/>
                 <w:noProof/>
-                <w:lang w:val="en-GB"/>
+                <w:lang w:val="en-US"/>
               </w:rPr>
               <w:t>3.3</w:t>
             </w:r>
@@ -915,8 +915,98 @@
               <w:rPr>
                 <w:rStyle w:val="Hypertextovodkaz"/>
                 <w:noProof/>
+                <w:lang w:val="en-US"/>
+              </w:rPr>
+              <w:t>Use Case Description</w:t>
+            </w:r>
+            <w:r>
+              <w:rPr>
+                <w:noProof/>
+                <w:webHidden/>
+              </w:rPr>
+              <w:tab/>
+            </w:r>
+            <w:r>
+              <w:rPr>
+                <w:noProof/>
+                <w:webHidden/>
+              </w:rPr>
+              <w:fldChar w:fldCharType="begin"/>
+            </w:r>
+            <w:r>
+              <w:rPr>
+                <w:noProof/>
+                <w:webHidden/>
+              </w:rPr>
+              <w:instrText xml:space="preserve"> PAGEREF _Toc469331397 \h </w:instrText>
+            </w:r>
+            <w:r>
+              <w:rPr>
+                <w:noProof/>
+                <w:webHidden/>
+              </w:rPr>
+            </w:r>
+            <w:r>
+              <w:rPr>
+                <w:noProof/>
+                <w:webHidden/>
+              </w:rPr>
+              <w:fldChar w:fldCharType="separate"/>
+            </w:r>
+            <w:r>
+              <w:rPr>
+                <w:noProof/>
+                <w:webHidden/>
+              </w:rPr>
+              <w:t>11</w:t>
+            </w:r>
+            <w:r>
+              <w:rPr>
+                <w:noProof/>
+                <w:webHidden/>
+              </w:rPr>
+              <w:fldChar w:fldCharType="end"/>
+            </w:r>
+          </w:hyperlink>
+        </w:p>
+        <w:p>
+          <w:pPr>
+            <w:pStyle w:val="Obsah2"/>
+            <w:tabs>
+              <w:tab w:val="left" w:pos="880"/>
+              <w:tab w:val="right" w:leader="dot" w:pos="9062"/>
+            </w:tabs>
+            <w:rPr>
+              <w:rFonts w:asciiTheme="minorHAnsi" w:eastAsiaTheme="minorEastAsia" w:hAnsiTheme="minorHAnsi"/>
+              <w:noProof/>
+              <w:sz w:val="22"/>
+              <w:lang w:eastAsia="cs-CZ"/>
+            </w:rPr>
+          </w:pPr>
+          <w:hyperlink w:anchor="_Toc469331398" w:history="1">
+            <w:r>
+              <w:rPr>
+                <w:rStyle w:val="Hypertextovodkaz"/>
+                <w:noProof/>
                 <w:lang w:val="en-GB"/>
               </w:rPr>
+              <w:t>3.4</w:t>
+            </w:r>
+            <w:r>
+              <w:rPr>
+                <w:rFonts w:asciiTheme="minorHAnsi" w:eastAsiaTheme="minorEastAsia" w:hAnsiTheme="minorHAnsi"/>
+                <w:noProof/>
+                <w:sz w:val="22"/>
+                <w:lang w:eastAsia="cs-CZ"/>
+              </w:rPr>
+              <w:tab/>
+            </w:r>
+            <w:r>
+              <w:rPr>
+                <w:rStyle w:val="Hypertextovodkaz"/>
+                <w:noProof/>
+                <w:lang w:val="en-GB"/>
+              </w:rPr>
               <w:t>Activity Diagram</w:t>
             </w:r>
             <w:r>
@@ -938,7 +1028,7 @@
                 <w:noProof/>
                 <w:webHidden/>
               </w:rPr>
-              <w:instrText xml:space="preserve"> PAGEREF _Toc468869665 \h </w:instrText>
+              <w:instrText xml:space="preserve"> PAGEREF _Toc469331398 \h </w:instrText>
             </w:r>
             <w:r>
               <w:rPr>
@@ -958,7 +1048,7 @@
                 <w:noProof/>
                 <w:webHidden/>
               </w:rPr>
-              <w:t>8</w:t>
+              <w:t>12</w:t>
             </w:r>
             <w:r>
               <w:rPr>
@@ -983,7 +1073,7 @@
               <w:lang w:eastAsia="cs-CZ"/>
             </w:rPr>
           </w:pPr>
-          <w:hyperlink w:anchor="_Toc468869666" w:history="1">
+          <w:hyperlink w:anchor="_Toc469331399" w:history="1">
             <w:r>
               <w:rPr>
                 <w:rStyle w:val="Hypertextovodkaz"/>
@@ -1028,7 +1118,7 @@
                 <w:noProof/>
                 <w:webHidden/>
               </w:rPr>
-              <w:instrText xml:space="preserve"> PAGEREF _Toc468869666 \h </w:instrText>
+              <w:instrText xml:space="preserve"> PAGEREF _Toc469331399 \h </w:instrText>
             </w:r>
             <w:r>
               <w:rPr>
@@ -1048,7 +1138,7 @@
                 <w:noProof/>
                 <w:webHidden/>
               </w:rPr>
-              <w:t>9</w:t>
+              <w:t>13</w:t>
             </w:r>
             <w:r>
               <w:rPr>
@@ -1073,7 +1163,7 @@
               <w:lang w:eastAsia="cs-CZ"/>
             </w:rPr>
           </w:pPr>
-          <w:hyperlink w:anchor="_Toc468869667" w:history="1">
+          <w:hyperlink w:anchor="_Toc469331400" w:history="1">
             <w:r>
               <w:rPr>
                 <w:rStyle w:val="Hypertextovodkaz"/>
@@ -1118,7 +1208,7 @@
                 <w:noProof/>
                 <w:webHidden/>
               </w:rPr>
-              <w:instrText xml:space="preserve"> PAGEREF _Toc468869667 \h </w:instrText>
+              <w:instrText xml:space="preserve"> PAGEREF _Toc469331400 \h </w:instrText>
             </w:r>
             <w:r>
               <w:rPr>
@@ -1138,7 +1228,7 @@
                 <w:noProof/>
                 <w:webHidden/>
               </w:rPr>
-              <w:t>9</w:t>
+              <w:t>13</w:t>
             </w:r>
             <w:r>
               <w:rPr>
@@ -1163,7 +1253,7 @@
               <w:lang w:eastAsia="cs-CZ"/>
             </w:rPr>
           </w:pPr>
-          <w:hyperlink w:anchor="_Toc468869668" w:history="1">
+          <w:hyperlink w:anchor="_Toc469331401" w:history="1">
             <w:r>
               <w:rPr>
                 <w:rStyle w:val="Hypertextovodkaz"/>
@@ -1208,7 +1298,7 @@
                 <w:noProof/>
                 <w:webHidden/>
               </w:rPr>
-              <w:instrText xml:space="preserve"> PAGEREF _Toc468869668 \h </w:instrText>
+              <w:instrText xml:space="preserve"> PAGEREF _Toc469331401 \h </w:instrText>
             </w:r>
             <w:r>
               <w:rPr>
@@ -1228,7 +1318,7 @@
                 <w:noProof/>
                 <w:webHidden/>
               </w:rPr>
-              <w:t>10</w:t>
+              <w:t>14</w:t>
             </w:r>
             <w:r>
               <w:rPr>
@@ -1253,7 +1343,7 @@
               <w:lang w:eastAsia="cs-CZ"/>
             </w:rPr>
           </w:pPr>
-          <w:hyperlink w:anchor="_Toc468869669" w:history="1">
+          <w:hyperlink w:anchor="_Toc469331402" w:history="1">
             <w:r>
               <w:rPr>
                 <w:rStyle w:val="Hypertextovodkaz"/>
@@ -1298,7 +1388,7 @@
                 <w:noProof/>
                 <w:webHidden/>
               </w:rPr>
-              <w:instrText xml:space="preserve"> PAGEREF _Toc468869669 \h </w:instrText>
+              <w:instrText xml:space="preserve"> PAGEREF _Toc469331402 \h </w:instrText>
             </w:r>
             <w:r>
               <w:rPr>
@@ -1318,7 +1408,7 @@
                 <w:noProof/>
                 <w:webHidden/>
               </w:rPr>
-              <w:t>11</w:t>
+              <w:t>15</w:t>
             </w:r>
             <w:r>
               <w:rPr>
@@ -1343,7 +1433,7 @@
               <w:lang w:eastAsia="cs-CZ"/>
             </w:rPr>
           </w:pPr>
-          <w:hyperlink w:anchor="_Toc468869670" w:history="1">
+          <w:hyperlink w:anchor="_Toc469331403" w:history="1">
             <w:r>
               <w:rPr>
                 <w:rStyle w:val="Hypertextovodkaz"/>
@@ -1388,7 +1478,7 @@
                 <w:noProof/>
                 <w:webHidden/>
               </w:rPr>
-              <w:instrText xml:space="preserve"> PAGEREF _Toc468869670 \h </w:instrText>
+              <w:instrText xml:space="preserve"> PAGEREF _Toc469331403 \h </w:instrText>
             </w:r>
             <w:r>
               <w:rPr>
@@ -1408,7 +1498,7 @@
                 <w:noProof/>
                 <w:webHidden/>
               </w:rPr>
-              <w:t>12</w:t>
+              <w:t>16</w:t>
             </w:r>
             <w:r>
               <w:rPr>
@@ -1433,7 +1523,7 @@
               <w:lang w:eastAsia="cs-CZ"/>
             </w:rPr>
           </w:pPr>
-          <w:hyperlink w:anchor="_Toc468869671" w:history="1">
+          <w:hyperlink w:anchor="_Toc469331404" w:history="1">
             <w:r>
               <w:rPr>
                 <w:rStyle w:val="Hypertextovodkaz"/>
@@ -1478,7 +1568,7 @@
                 <w:noProof/>
                 <w:webHidden/>
               </w:rPr>
-              <w:instrText xml:space="preserve"> PAGEREF _Toc468869671 \h </w:instrText>
+              <w:instrText xml:space="preserve"> PAGEREF _Toc469331404 \h </w:instrText>
             </w:r>
             <w:r>
               <w:rPr>
@@ -1498,7 +1588,7 @@
                 <w:noProof/>
                 <w:webHidden/>
               </w:rPr>
-              <w:t>13</w:t>
+              <w:t>17</w:t>
             </w:r>
             <w:r>
               <w:rPr>
@@ -1523,7 +1613,7 @@
               <w:lang w:eastAsia="cs-CZ"/>
             </w:rPr>
           </w:pPr>
-          <w:hyperlink w:anchor="_Toc468869672" w:history="1">
+          <w:hyperlink w:anchor="_Toc469331405" w:history="1">
             <w:r>
               <w:rPr>
                 <w:rStyle w:val="Hypertextovodkaz"/>
@@ -1568,7 +1658,7 @@
                 <w:noProof/>
                 <w:webHidden/>
               </w:rPr>
-              <w:instrText xml:space="preserve"> PAGEREF _Toc468869672 \h </w:instrText>
+              <w:instrText xml:space="preserve"> PAGEREF _Toc469331405 \h </w:instrText>
             </w:r>
             <w:r>
               <w:rPr>
@@ -1588,7 +1678,1177 @@
                 <w:noProof/>
                 <w:webHidden/>
               </w:rPr>
-              <w:t>14</w:t>
+              <w:t>18</w:t>
+            </w:r>
+            <w:r>
+              <w:rPr>
+                <w:noProof/>
+                <w:webHidden/>
+              </w:rPr>
+              <w:fldChar w:fldCharType="end"/>
+            </w:r>
+          </w:hyperlink>
+        </w:p>
+        <w:p>
+          <w:pPr>
+            <w:pStyle w:val="Obsah1"/>
+            <w:tabs>
+              <w:tab w:val="left" w:pos="440"/>
+              <w:tab w:val="right" w:leader="dot" w:pos="9062"/>
+            </w:tabs>
+            <w:rPr>
+              <w:rFonts w:asciiTheme="minorHAnsi" w:eastAsiaTheme="minorEastAsia" w:hAnsiTheme="minorHAnsi"/>
+              <w:noProof/>
+              <w:sz w:val="22"/>
+              <w:lang w:eastAsia="cs-CZ"/>
+            </w:rPr>
+          </w:pPr>
+          <w:hyperlink w:anchor="_Toc469331406" w:history="1">
+            <w:r>
+              <w:rPr>
+                <w:rStyle w:val="Hypertextovodkaz"/>
+                <w:noProof/>
+                <w:lang w:val="en-GB"/>
+              </w:rPr>
+              <w:t>6</w:t>
+            </w:r>
+            <w:r>
+              <w:rPr>
+                <w:rFonts w:asciiTheme="minorHAnsi" w:eastAsiaTheme="minorEastAsia" w:hAnsiTheme="minorHAnsi"/>
+                <w:noProof/>
+                <w:sz w:val="22"/>
+                <w:lang w:eastAsia="cs-CZ"/>
+              </w:rPr>
+              <w:tab/>
+            </w:r>
+            <w:r>
+              <w:rPr>
+                <w:rStyle w:val="Hypertextovodkaz"/>
+                <w:noProof/>
+                <w:lang w:val="en-GB"/>
+              </w:rPr>
+              <w:t>Testing</w:t>
+            </w:r>
+            <w:r>
+              <w:rPr>
+                <w:noProof/>
+                <w:webHidden/>
+              </w:rPr>
+              <w:tab/>
+            </w:r>
+            <w:r>
+              <w:rPr>
+                <w:noProof/>
+                <w:webHidden/>
+              </w:rPr>
+              <w:fldChar w:fldCharType="begin"/>
+            </w:r>
+            <w:r>
+              <w:rPr>
+                <w:noProof/>
+                <w:webHidden/>
+              </w:rPr>
+              <w:instrText xml:space="preserve"> PAGEREF _Toc469331406 \h </w:instrText>
+            </w:r>
+            <w:r>
+              <w:rPr>
+                <w:noProof/>
+                <w:webHidden/>
+              </w:rPr>
+            </w:r>
+            <w:r>
+              <w:rPr>
+                <w:noProof/>
+                <w:webHidden/>
+              </w:rPr>
+              <w:fldChar w:fldCharType="separate"/>
+            </w:r>
+            <w:r>
+              <w:rPr>
+                <w:noProof/>
+                <w:webHidden/>
+              </w:rPr>
+              <w:t>19</w:t>
+            </w:r>
+            <w:r>
+              <w:rPr>
+                <w:noProof/>
+                <w:webHidden/>
+              </w:rPr>
+              <w:fldChar w:fldCharType="end"/>
+            </w:r>
+          </w:hyperlink>
+        </w:p>
+        <w:p>
+          <w:pPr>
+            <w:pStyle w:val="Obsah2"/>
+            <w:tabs>
+              <w:tab w:val="left" w:pos="880"/>
+              <w:tab w:val="right" w:leader="dot" w:pos="9062"/>
+            </w:tabs>
+            <w:rPr>
+              <w:rFonts w:asciiTheme="minorHAnsi" w:eastAsiaTheme="minorEastAsia" w:hAnsiTheme="minorHAnsi"/>
+              <w:noProof/>
+              <w:sz w:val="22"/>
+              <w:lang w:eastAsia="cs-CZ"/>
+            </w:rPr>
+          </w:pPr>
+          <w:hyperlink w:anchor="_Toc469331407" w:history="1">
+            <w:r>
+              <w:rPr>
+                <w:rStyle w:val="Hypertextovodkaz"/>
+                <w:noProof/>
+                <w:lang w:val="en-GB"/>
+              </w:rPr>
+              <w:t>6.1</w:t>
+            </w:r>
+            <w:r>
+              <w:rPr>
+                <w:rFonts w:asciiTheme="minorHAnsi" w:eastAsiaTheme="minorEastAsia" w:hAnsiTheme="minorHAnsi"/>
+                <w:noProof/>
+                <w:sz w:val="22"/>
+                <w:lang w:eastAsia="cs-CZ"/>
+              </w:rPr>
+              <w:tab/>
+            </w:r>
+            <w:r>
+              <w:rPr>
+                <w:rStyle w:val="Hypertextovodkaz"/>
+                <w:noProof/>
+                <w:lang w:val="en-GB"/>
+              </w:rPr>
+              <w:t>Testing methods according to Use Case</w:t>
+            </w:r>
+            <w:r>
+              <w:rPr>
+                <w:noProof/>
+                <w:webHidden/>
+              </w:rPr>
+              <w:tab/>
+            </w:r>
+            <w:r>
+              <w:rPr>
+                <w:noProof/>
+                <w:webHidden/>
+              </w:rPr>
+              <w:fldChar w:fldCharType="begin"/>
+            </w:r>
+            <w:r>
+              <w:rPr>
+                <w:noProof/>
+                <w:webHidden/>
+              </w:rPr>
+              <w:instrText xml:space="preserve"> PAGEREF _Toc469331407 \h </w:instrText>
+            </w:r>
+            <w:r>
+              <w:rPr>
+                <w:noProof/>
+                <w:webHidden/>
+              </w:rPr>
+            </w:r>
+            <w:r>
+              <w:rPr>
+                <w:noProof/>
+                <w:webHidden/>
+              </w:rPr>
+              <w:fldChar w:fldCharType="separate"/>
+            </w:r>
+            <w:r>
+              <w:rPr>
+                <w:noProof/>
+                <w:webHidden/>
+              </w:rPr>
+              <w:t>19</w:t>
+            </w:r>
+            <w:r>
+              <w:rPr>
+                <w:noProof/>
+                <w:webHidden/>
+              </w:rPr>
+              <w:fldChar w:fldCharType="end"/>
+            </w:r>
+          </w:hyperlink>
+        </w:p>
+        <w:p>
+          <w:pPr>
+            <w:pStyle w:val="Obsah2"/>
+            <w:tabs>
+              <w:tab w:val="left" w:pos="880"/>
+              <w:tab w:val="right" w:leader="dot" w:pos="9062"/>
+            </w:tabs>
+            <w:rPr>
+              <w:rFonts w:asciiTheme="minorHAnsi" w:eastAsiaTheme="minorEastAsia" w:hAnsiTheme="minorHAnsi"/>
+              <w:noProof/>
+              <w:sz w:val="22"/>
+              <w:lang w:eastAsia="cs-CZ"/>
+            </w:rPr>
+          </w:pPr>
+          <w:hyperlink w:anchor="_Toc469331408" w:history="1">
+            <w:r>
+              <w:rPr>
+                <w:rStyle w:val="Hypertextovodkaz"/>
+                <w:noProof/>
+                <w:lang w:val="en-GB"/>
+              </w:rPr>
+              <w:t>6.2</w:t>
+            </w:r>
+            <w:r>
+              <w:rPr>
+                <w:rFonts w:asciiTheme="minorHAnsi" w:eastAsiaTheme="minorEastAsia" w:hAnsiTheme="minorHAnsi"/>
+                <w:noProof/>
+                <w:sz w:val="22"/>
+                <w:lang w:eastAsia="cs-CZ"/>
+              </w:rPr>
+              <w:tab/>
+            </w:r>
+            <w:r>
+              <w:rPr>
+                <w:rStyle w:val="Hypertextovodkaz"/>
+                <w:noProof/>
+                <w:lang w:val="en-GB"/>
+              </w:rPr>
+              <w:t>Test of GUI</w:t>
+            </w:r>
+            <w:r>
+              <w:rPr>
+                <w:noProof/>
+                <w:webHidden/>
+              </w:rPr>
+              <w:tab/>
+            </w:r>
+            <w:r>
+              <w:rPr>
+                <w:noProof/>
+                <w:webHidden/>
+              </w:rPr>
+              <w:fldChar w:fldCharType="begin"/>
+            </w:r>
+            <w:r>
+              <w:rPr>
+                <w:noProof/>
+                <w:webHidden/>
+              </w:rPr>
+              <w:instrText xml:space="preserve"> PAGEREF _Toc469331408 \h </w:instrText>
+            </w:r>
+            <w:r>
+              <w:rPr>
+                <w:noProof/>
+                <w:webHidden/>
+              </w:rPr>
+            </w:r>
+            <w:r>
+              <w:rPr>
+                <w:noProof/>
+                <w:webHidden/>
+              </w:rPr>
+              <w:fldChar w:fldCharType="separate"/>
+            </w:r>
+            <w:r>
+              <w:rPr>
+                <w:noProof/>
+                <w:webHidden/>
+              </w:rPr>
+              <w:t>19</w:t>
+            </w:r>
+            <w:r>
+              <w:rPr>
+                <w:noProof/>
+                <w:webHidden/>
+              </w:rPr>
+              <w:fldChar w:fldCharType="end"/>
+            </w:r>
+          </w:hyperlink>
+        </w:p>
+        <w:p>
+          <w:pPr>
+            <w:pStyle w:val="Obsah1"/>
+            <w:tabs>
+              <w:tab w:val="left" w:pos="440"/>
+              <w:tab w:val="right" w:leader="dot" w:pos="9062"/>
+            </w:tabs>
+            <w:rPr>
+              <w:rFonts w:asciiTheme="minorHAnsi" w:eastAsiaTheme="minorEastAsia" w:hAnsiTheme="minorHAnsi"/>
+              <w:noProof/>
+              <w:sz w:val="22"/>
+              <w:lang w:eastAsia="cs-CZ"/>
+            </w:rPr>
+          </w:pPr>
+          <w:hyperlink w:anchor="_Toc469331409" w:history="1">
+            <w:r>
+              <w:rPr>
+                <w:rStyle w:val="Hypertextovodkaz"/>
+                <w:noProof/>
+                <w:lang w:val="en-GB"/>
+              </w:rPr>
+              <w:t>7</w:t>
+            </w:r>
+            <w:r>
+              <w:rPr>
+                <w:rFonts w:asciiTheme="minorHAnsi" w:eastAsiaTheme="minorEastAsia" w:hAnsiTheme="minorHAnsi"/>
+                <w:noProof/>
+                <w:sz w:val="22"/>
+                <w:lang w:eastAsia="cs-CZ"/>
+              </w:rPr>
+              <w:tab/>
+            </w:r>
+            <w:r>
+              <w:rPr>
+                <w:rStyle w:val="Hypertextovodkaz"/>
+                <w:noProof/>
+                <w:lang w:val="en-GB"/>
+              </w:rPr>
+              <w:t>Results</w:t>
+            </w:r>
+            <w:r>
+              <w:rPr>
+                <w:noProof/>
+                <w:webHidden/>
+              </w:rPr>
+              <w:tab/>
+            </w:r>
+            <w:r>
+              <w:rPr>
+                <w:noProof/>
+                <w:webHidden/>
+              </w:rPr>
+              <w:fldChar w:fldCharType="begin"/>
+            </w:r>
+            <w:r>
+              <w:rPr>
+                <w:noProof/>
+                <w:webHidden/>
+              </w:rPr>
+              <w:instrText xml:space="preserve"> PAGEREF _Toc469331409 \h </w:instrText>
+            </w:r>
+            <w:r>
+              <w:rPr>
+                <w:noProof/>
+                <w:webHidden/>
+              </w:rPr>
+            </w:r>
+            <w:r>
+              <w:rPr>
+                <w:noProof/>
+                <w:webHidden/>
+              </w:rPr>
+              <w:fldChar w:fldCharType="separate"/>
+            </w:r>
+            <w:r>
+              <w:rPr>
+                <w:noProof/>
+                <w:webHidden/>
+              </w:rPr>
+              <w:t>20</w:t>
+            </w:r>
+            <w:r>
+              <w:rPr>
+                <w:noProof/>
+                <w:webHidden/>
+              </w:rPr>
+              <w:fldChar w:fldCharType="end"/>
+            </w:r>
+          </w:hyperlink>
+        </w:p>
+        <w:p>
+          <w:pPr>
+            <w:pStyle w:val="Obsah1"/>
+            <w:tabs>
+              <w:tab w:val="left" w:pos="440"/>
+              <w:tab w:val="right" w:leader="dot" w:pos="9062"/>
+            </w:tabs>
+            <w:rPr>
+              <w:rFonts w:asciiTheme="minorHAnsi" w:eastAsiaTheme="minorEastAsia" w:hAnsiTheme="minorHAnsi"/>
+              <w:noProof/>
+              <w:sz w:val="22"/>
+              <w:lang w:eastAsia="cs-CZ"/>
+            </w:rPr>
+          </w:pPr>
+          <w:hyperlink w:anchor="_Toc469331410" w:history="1">
+            <w:r>
+              <w:rPr>
+                <w:rStyle w:val="Hypertextovodkaz"/>
+                <w:noProof/>
+                <w:lang w:val="en-GB"/>
+              </w:rPr>
+              <w:t>8</w:t>
+            </w:r>
+            <w:r>
+              <w:rPr>
+                <w:rFonts w:asciiTheme="minorHAnsi" w:eastAsiaTheme="minorEastAsia" w:hAnsiTheme="minorHAnsi"/>
+                <w:noProof/>
+                <w:sz w:val="22"/>
+                <w:lang w:eastAsia="cs-CZ"/>
+              </w:rPr>
+              <w:tab/>
+            </w:r>
+            <w:r>
+              <w:rPr>
+                <w:rStyle w:val="Hypertextovodkaz"/>
+                <w:noProof/>
+                <w:lang w:val="en-GB"/>
+              </w:rPr>
+              <w:t>Conclusion</w:t>
+            </w:r>
+            <w:r>
+              <w:rPr>
+                <w:noProof/>
+                <w:webHidden/>
+              </w:rPr>
+              <w:tab/>
+            </w:r>
+            <w:r>
+              <w:rPr>
+                <w:noProof/>
+                <w:webHidden/>
+              </w:rPr>
+              <w:fldChar w:fldCharType="begin"/>
+            </w:r>
+            <w:r>
+              <w:rPr>
+                <w:noProof/>
+                <w:webHidden/>
+              </w:rPr>
+              <w:instrText xml:space="preserve"> PAGEREF _Toc469331410 \h </w:instrText>
+            </w:r>
+            <w:r>
+              <w:rPr>
+                <w:noProof/>
+                <w:webHidden/>
+              </w:rPr>
+            </w:r>
+            <w:r>
+              <w:rPr>
+                <w:noProof/>
+                <w:webHidden/>
+              </w:rPr>
+              <w:fldChar w:fldCharType="separate"/>
+            </w:r>
+            <w:r>
+              <w:rPr>
+                <w:noProof/>
+                <w:webHidden/>
+              </w:rPr>
+              <w:t>21</w:t>
+            </w:r>
+            <w:r>
+              <w:rPr>
+                <w:noProof/>
+                <w:webHidden/>
+              </w:rPr>
+              <w:fldChar w:fldCharType="end"/>
+            </w:r>
+          </w:hyperlink>
+        </w:p>
+        <w:p>
+          <w:pPr>
+            <w:pStyle w:val="Obsah1"/>
+            <w:tabs>
+              <w:tab w:val="left" w:pos="440"/>
+              <w:tab w:val="right" w:leader="dot" w:pos="9062"/>
+            </w:tabs>
+            <w:rPr>
+              <w:rFonts w:asciiTheme="minorHAnsi" w:eastAsiaTheme="minorEastAsia" w:hAnsiTheme="minorHAnsi"/>
+              <w:noProof/>
+              <w:sz w:val="22"/>
+              <w:lang w:eastAsia="cs-CZ"/>
+            </w:rPr>
+          </w:pPr>
+          <w:hyperlink w:anchor="_Toc469331411" w:history="1">
+            <w:r>
+              <w:rPr>
+                <w:rStyle w:val="Hypertextovodkaz"/>
+                <w:noProof/>
+                <w:lang w:val="en-GB"/>
+              </w:rPr>
+              <w:t>9</w:t>
+            </w:r>
+            <w:r>
+              <w:rPr>
+                <w:rFonts w:asciiTheme="minorHAnsi" w:eastAsiaTheme="minorEastAsia" w:hAnsiTheme="minorHAnsi"/>
+                <w:noProof/>
+                <w:sz w:val="22"/>
+                <w:lang w:eastAsia="cs-CZ"/>
+              </w:rPr>
+              <w:tab/>
+            </w:r>
+            <w:r>
+              <w:rPr>
+                <w:rStyle w:val="Hypertextovodkaz"/>
+                <w:noProof/>
+                <w:lang w:val="en-GB"/>
+              </w:rPr>
+              <w:t>References</w:t>
+            </w:r>
+            <w:r>
+              <w:rPr>
+                <w:noProof/>
+                <w:webHidden/>
+              </w:rPr>
+              <w:tab/>
+            </w:r>
+            <w:r>
+              <w:rPr>
+                <w:noProof/>
+                <w:webHidden/>
+              </w:rPr>
+              <w:fldChar w:fldCharType="begin"/>
+            </w:r>
+            <w:r>
+              <w:rPr>
+                <w:noProof/>
+                <w:webHidden/>
+              </w:rPr>
+              <w:instrText xml:space="preserve"> PAGEREF _Toc469331411 \h </w:instrText>
+            </w:r>
+            <w:r>
+              <w:rPr>
+                <w:noProof/>
+                <w:webHidden/>
+              </w:rPr>
+            </w:r>
+            <w:r>
+              <w:rPr>
+                <w:noProof/>
+                <w:webHidden/>
+              </w:rPr>
+              <w:fldChar w:fldCharType="separate"/>
+            </w:r>
+            <w:r>
+              <w:rPr>
+                <w:noProof/>
+                <w:webHidden/>
+              </w:rPr>
+              <w:t>22</w:t>
+            </w:r>
+            <w:r>
+              <w:rPr>
+                <w:noProof/>
+                <w:webHidden/>
+              </w:rPr>
+              <w:fldChar w:fldCharType="end"/>
+            </w:r>
+          </w:hyperlink>
+        </w:p>
+        <w:p>
+          <w:pPr>
+            <w:pStyle w:val="Obsah2"/>
+            <w:tabs>
+              <w:tab w:val="left" w:pos="880"/>
+              <w:tab w:val="right" w:leader="dot" w:pos="9062"/>
+            </w:tabs>
+            <w:rPr>
+              <w:rFonts w:asciiTheme="minorHAnsi" w:eastAsiaTheme="minorEastAsia" w:hAnsiTheme="minorHAnsi"/>
+              <w:noProof/>
+              <w:sz w:val="22"/>
+              <w:lang w:eastAsia="cs-CZ"/>
+            </w:rPr>
+          </w:pPr>
+          <w:hyperlink w:anchor="_Toc469331412" w:history="1">
+            <w:r>
+              <w:rPr>
+                <w:rStyle w:val="Hypertextovodkaz"/>
+                <w:noProof/>
+                <w:lang w:val="en-GB"/>
+              </w:rPr>
+              <w:t>9.1</w:t>
+            </w:r>
+            <w:r>
+              <w:rPr>
+                <w:rFonts w:asciiTheme="minorHAnsi" w:eastAsiaTheme="minorEastAsia" w:hAnsiTheme="minorHAnsi"/>
+                <w:noProof/>
+                <w:sz w:val="22"/>
+                <w:lang w:eastAsia="cs-CZ"/>
+              </w:rPr>
+              <w:tab/>
+            </w:r>
+            <w:r>
+              <w:rPr>
+                <w:rStyle w:val="Hypertextovodkaz"/>
+                <w:noProof/>
+                <w:lang w:val="en-GB"/>
+              </w:rPr>
+              <w:t>Books</w:t>
+            </w:r>
+            <w:r>
+              <w:rPr>
+                <w:noProof/>
+                <w:webHidden/>
+              </w:rPr>
+              <w:tab/>
+            </w:r>
+            <w:r>
+              <w:rPr>
+                <w:noProof/>
+                <w:webHidden/>
+              </w:rPr>
+              <w:fldChar w:fldCharType="begin"/>
+            </w:r>
+            <w:r>
+              <w:rPr>
+                <w:noProof/>
+                <w:webHidden/>
+              </w:rPr>
+              <w:instrText xml:space="preserve"> PAGEREF _Toc469331412 \h </w:instrText>
+            </w:r>
+            <w:r>
+              <w:rPr>
+                <w:noProof/>
+                <w:webHidden/>
+              </w:rPr>
+            </w:r>
+            <w:r>
+              <w:rPr>
+                <w:noProof/>
+                <w:webHidden/>
+              </w:rPr>
+              <w:fldChar w:fldCharType="separate"/>
+            </w:r>
+            <w:r>
+              <w:rPr>
+                <w:noProof/>
+                <w:webHidden/>
+              </w:rPr>
+              <w:t>22</w:t>
+            </w:r>
+            <w:r>
+              <w:rPr>
+                <w:noProof/>
+                <w:webHidden/>
+              </w:rPr>
+              <w:fldChar w:fldCharType="end"/>
+            </w:r>
+          </w:hyperlink>
+        </w:p>
+        <w:p>
+          <w:pPr>
+            <w:pStyle w:val="Obsah2"/>
+            <w:tabs>
+              <w:tab w:val="left" w:pos="880"/>
+              <w:tab w:val="right" w:leader="dot" w:pos="9062"/>
+            </w:tabs>
+            <w:rPr>
+              <w:rFonts w:asciiTheme="minorHAnsi" w:eastAsiaTheme="minorEastAsia" w:hAnsiTheme="minorHAnsi"/>
+              <w:noProof/>
+              <w:sz w:val="22"/>
+              <w:lang w:eastAsia="cs-CZ"/>
+            </w:rPr>
+          </w:pPr>
+          <w:hyperlink w:anchor="_Toc469331413" w:history="1">
+            <w:r>
+              <w:rPr>
+                <w:rStyle w:val="Hypertextovodkaz"/>
+                <w:noProof/>
+                <w:lang w:val="en-GB"/>
+              </w:rPr>
+              <w:t>9.2</w:t>
+            </w:r>
+            <w:r>
+              <w:rPr>
+                <w:rFonts w:asciiTheme="minorHAnsi" w:eastAsiaTheme="minorEastAsia" w:hAnsiTheme="minorHAnsi"/>
+                <w:noProof/>
+                <w:sz w:val="22"/>
+                <w:lang w:eastAsia="cs-CZ"/>
+              </w:rPr>
+              <w:tab/>
+            </w:r>
+            <w:r>
+              <w:rPr>
+                <w:rStyle w:val="Hypertextovodkaz"/>
+                <w:noProof/>
+                <w:lang w:val="en-GB"/>
+              </w:rPr>
+              <w:t>Additional resources</w:t>
+            </w:r>
+            <w:r>
+              <w:rPr>
+                <w:noProof/>
+                <w:webHidden/>
+              </w:rPr>
+              <w:tab/>
+            </w:r>
+            <w:r>
+              <w:rPr>
+                <w:noProof/>
+                <w:webHidden/>
+              </w:rPr>
+              <w:fldChar w:fldCharType="begin"/>
+            </w:r>
+            <w:r>
+              <w:rPr>
+                <w:noProof/>
+                <w:webHidden/>
+              </w:rPr>
+              <w:instrText xml:space="preserve"> PAGEREF _Toc469331413 \h </w:instrText>
+            </w:r>
+            <w:r>
+              <w:rPr>
+                <w:noProof/>
+                <w:webHidden/>
+              </w:rPr>
+            </w:r>
+            <w:r>
+              <w:rPr>
+                <w:noProof/>
+                <w:webHidden/>
+              </w:rPr>
+              <w:fldChar w:fldCharType="separate"/>
+            </w:r>
+            <w:r>
+              <w:rPr>
+                <w:noProof/>
+                <w:webHidden/>
+              </w:rPr>
+              <w:t>22</w:t>
+            </w:r>
+            <w:r>
+              <w:rPr>
+                <w:noProof/>
+                <w:webHidden/>
+              </w:rPr>
+              <w:fldChar w:fldCharType="end"/>
+            </w:r>
+          </w:hyperlink>
+        </w:p>
+        <w:p>
+          <w:pPr>
+            <w:pStyle w:val="Obsah1"/>
+            <w:tabs>
+              <w:tab w:val="left" w:pos="660"/>
+              <w:tab w:val="right" w:leader="dot" w:pos="9062"/>
+            </w:tabs>
+            <w:rPr>
+              <w:rFonts w:asciiTheme="minorHAnsi" w:eastAsiaTheme="minorEastAsia" w:hAnsiTheme="minorHAnsi"/>
+              <w:noProof/>
+              <w:sz w:val="22"/>
+              <w:lang w:eastAsia="cs-CZ"/>
+            </w:rPr>
+          </w:pPr>
+          <w:hyperlink w:anchor="_Toc469331414" w:history="1">
+            <w:r>
+              <w:rPr>
+                <w:rStyle w:val="Hypertextovodkaz"/>
+                <w:noProof/>
+                <w:lang w:val="en-GB"/>
+              </w:rPr>
+              <w:t>10</w:t>
+            </w:r>
+            <w:r>
+              <w:rPr>
+                <w:rFonts w:asciiTheme="minorHAnsi" w:eastAsiaTheme="minorEastAsia" w:hAnsiTheme="minorHAnsi"/>
+                <w:noProof/>
+                <w:sz w:val="22"/>
+                <w:lang w:eastAsia="cs-CZ"/>
+              </w:rPr>
+              <w:tab/>
+            </w:r>
+            <w:r>
+              <w:rPr>
+                <w:rStyle w:val="Hypertextovodkaz"/>
+                <w:noProof/>
+                <w:lang w:val="en-GB"/>
+              </w:rPr>
+              <w:t>Appendices</w:t>
+            </w:r>
+            <w:r>
+              <w:rPr>
+                <w:noProof/>
+                <w:webHidden/>
+              </w:rPr>
+              <w:tab/>
+            </w:r>
+            <w:r>
+              <w:rPr>
+                <w:noProof/>
+                <w:webHidden/>
+              </w:rPr>
+              <w:fldChar w:fldCharType="begin"/>
+            </w:r>
+            <w:r>
+              <w:rPr>
+                <w:noProof/>
+                <w:webHidden/>
+              </w:rPr>
+              <w:instrText xml:space="preserve"> PAGEREF _Toc469331414 \h </w:instrText>
+            </w:r>
+            <w:r>
+              <w:rPr>
+                <w:noProof/>
+                <w:webHidden/>
+              </w:rPr>
+            </w:r>
+            <w:r>
+              <w:rPr>
+                <w:noProof/>
+                <w:webHidden/>
+              </w:rPr>
+              <w:fldChar w:fldCharType="separate"/>
+            </w:r>
+            <w:r>
+              <w:rPr>
+                <w:noProof/>
+                <w:webHidden/>
+              </w:rPr>
+              <w:t>23</w:t>
+            </w:r>
+            <w:r>
+              <w:rPr>
+                <w:noProof/>
+                <w:webHidden/>
+              </w:rPr>
+              <w:fldChar w:fldCharType="end"/>
+            </w:r>
+          </w:hyperlink>
+        </w:p>
+        <w:p>
+          <w:pPr>
+            <w:pStyle w:val="Obsah2"/>
+            <w:tabs>
+              <w:tab w:val="left" w:pos="1100"/>
+              <w:tab w:val="right" w:leader="dot" w:pos="9062"/>
+            </w:tabs>
+            <w:rPr>
+              <w:rFonts w:asciiTheme="minorHAnsi" w:eastAsiaTheme="minorEastAsia" w:hAnsiTheme="minorHAnsi"/>
+              <w:noProof/>
+              <w:sz w:val="22"/>
+              <w:lang w:eastAsia="cs-CZ"/>
+            </w:rPr>
+          </w:pPr>
+          <w:hyperlink w:anchor="_Toc469331415" w:history="1">
+            <w:r>
+              <w:rPr>
+                <w:rStyle w:val="Hypertextovodkaz"/>
+                <w:noProof/>
+                <w:lang w:val="en-GB"/>
+              </w:rPr>
+              <w:t>10.1</w:t>
+            </w:r>
+            <w:r>
+              <w:rPr>
+                <w:rFonts w:asciiTheme="minorHAnsi" w:eastAsiaTheme="minorEastAsia" w:hAnsiTheme="minorHAnsi"/>
+                <w:noProof/>
+                <w:sz w:val="22"/>
+                <w:lang w:eastAsia="cs-CZ"/>
+              </w:rPr>
+              <w:tab/>
+            </w:r>
+            <w:r>
+              <w:rPr>
+                <w:rStyle w:val="Hypertextovodkaz"/>
+                <w:noProof/>
+                <w:lang w:val="en-GB"/>
+              </w:rPr>
+              <w:t>Appendix 1 – Activity diagram</w:t>
+            </w:r>
+            <w:r>
+              <w:rPr>
+                <w:noProof/>
+                <w:webHidden/>
+              </w:rPr>
+              <w:tab/>
+            </w:r>
+            <w:r>
+              <w:rPr>
+                <w:noProof/>
+                <w:webHidden/>
+              </w:rPr>
+              <w:fldChar w:fldCharType="begin"/>
+            </w:r>
+            <w:r>
+              <w:rPr>
+                <w:noProof/>
+                <w:webHidden/>
+              </w:rPr>
+              <w:instrText xml:space="preserve"> PAGEREF _Toc469331415 \h </w:instrText>
+            </w:r>
+            <w:r>
+              <w:rPr>
+                <w:noProof/>
+                <w:webHidden/>
+              </w:rPr>
+            </w:r>
+            <w:r>
+              <w:rPr>
+                <w:noProof/>
+                <w:webHidden/>
+              </w:rPr>
+              <w:fldChar w:fldCharType="separate"/>
+            </w:r>
+            <w:r>
+              <w:rPr>
+                <w:noProof/>
+                <w:webHidden/>
+              </w:rPr>
+              <w:t>23</w:t>
+            </w:r>
+            <w:r>
+              <w:rPr>
+                <w:noProof/>
+                <w:webHidden/>
+              </w:rPr>
+              <w:fldChar w:fldCharType="end"/>
+            </w:r>
+          </w:hyperlink>
+        </w:p>
+        <w:p>
+          <w:pPr>
+            <w:pStyle w:val="Obsah2"/>
+            <w:tabs>
+              <w:tab w:val="left" w:pos="1100"/>
+              <w:tab w:val="right" w:leader="dot" w:pos="9062"/>
+            </w:tabs>
+            <w:rPr>
+              <w:rFonts w:asciiTheme="minorHAnsi" w:eastAsiaTheme="minorEastAsia" w:hAnsiTheme="minorHAnsi"/>
+              <w:noProof/>
+              <w:sz w:val="22"/>
+              <w:lang w:eastAsia="cs-CZ"/>
+            </w:rPr>
+          </w:pPr>
+          <w:hyperlink w:anchor="_Toc469331416" w:history="1">
+            <w:r>
+              <w:rPr>
+                <w:rStyle w:val="Hypertextovodkaz"/>
+                <w:noProof/>
+                <w:lang w:val="en-GB"/>
+              </w:rPr>
+              <w:t>10.2</w:t>
+            </w:r>
+            <w:r>
+              <w:rPr>
+                <w:rFonts w:asciiTheme="minorHAnsi" w:eastAsiaTheme="minorEastAsia" w:hAnsiTheme="minorHAnsi"/>
+                <w:noProof/>
+                <w:sz w:val="22"/>
+                <w:lang w:eastAsia="cs-CZ"/>
+              </w:rPr>
+              <w:tab/>
+            </w:r>
+            <w:r>
+              <w:rPr>
+                <w:rStyle w:val="Hypertextovodkaz"/>
+                <w:noProof/>
+                <w:lang w:val="en-GB"/>
+              </w:rPr>
+              <w:t>Appendix 2 – Use Case Description</w:t>
+            </w:r>
+            <w:r>
+              <w:rPr>
+                <w:noProof/>
+                <w:webHidden/>
+              </w:rPr>
+              <w:tab/>
+            </w:r>
+            <w:r>
+              <w:rPr>
+                <w:noProof/>
+                <w:webHidden/>
+              </w:rPr>
+              <w:fldChar w:fldCharType="begin"/>
+            </w:r>
+            <w:r>
+              <w:rPr>
+                <w:noProof/>
+                <w:webHidden/>
+              </w:rPr>
+              <w:instrText xml:space="preserve"> PAGEREF _Toc469331416 \h </w:instrText>
+            </w:r>
+            <w:r>
+              <w:rPr>
+                <w:noProof/>
+                <w:webHidden/>
+              </w:rPr>
+            </w:r>
+            <w:r>
+              <w:rPr>
+                <w:noProof/>
+                <w:webHidden/>
+              </w:rPr>
+              <w:fldChar w:fldCharType="separate"/>
+            </w:r>
+            <w:r>
+              <w:rPr>
+                <w:noProof/>
+                <w:webHidden/>
+              </w:rPr>
+              <w:t>24</w:t>
+            </w:r>
+            <w:r>
+              <w:rPr>
+                <w:noProof/>
+                <w:webHidden/>
+              </w:rPr>
+              <w:fldChar w:fldCharType="end"/>
+            </w:r>
+          </w:hyperlink>
+        </w:p>
+        <w:p>
+          <w:pPr>
+            <w:pStyle w:val="Obsah2"/>
+            <w:tabs>
+              <w:tab w:val="left" w:pos="1100"/>
+              <w:tab w:val="right" w:leader="dot" w:pos="9062"/>
+            </w:tabs>
+            <w:rPr>
+              <w:rFonts w:asciiTheme="minorHAnsi" w:eastAsiaTheme="minorEastAsia" w:hAnsiTheme="minorHAnsi"/>
+              <w:noProof/>
+              <w:sz w:val="22"/>
+              <w:lang w:eastAsia="cs-CZ"/>
+            </w:rPr>
+          </w:pPr>
+          <w:hyperlink w:anchor="_Toc469331417" w:history="1">
+            <w:r>
+              <w:rPr>
+                <w:rStyle w:val="Hypertextovodkaz"/>
+                <w:noProof/>
+                <w:lang w:val="en-GB"/>
+              </w:rPr>
+              <w:t>10.3</w:t>
+            </w:r>
+            <w:r>
+              <w:rPr>
+                <w:rFonts w:asciiTheme="minorHAnsi" w:eastAsiaTheme="minorEastAsia" w:hAnsiTheme="minorHAnsi"/>
+                <w:noProof/>
+                <w:sz w:val="22"/>
+                <w:lang w:eastAsia="cs-CZ"/>
+              </w:rPr>
+              <w:tab/>
+            </w:r>
+            <w:r>
+              <w:rPr>
+                <w:rStyle w:val="Hypertextovodkaz"/>
+                <w:noProof/>
+                <w:lang w:val="en-GB"/>
+              </w:rPr>
+              <w:t>Appendix 3 – Class diagram</w:t>
+            </w:r>
+            <w:r>
+              <w:rPr>
+                <w:noProof/>
+                <w:webHidden/>
+              </w:rPr>
+              <w:tab/>
+            </w:r>
+            <w:r>
+              <w:rPr>
+                <w:noProof/>
+                <w:webHidden/>
+              </w:rPr>
+              <w:fldChar w:fldCharType="begin"/>
+            </w:r>
+            <w:r>
+              <w:rPr>
+                <w:noProof/>
+                <w:webHidden/>
+              </w:rPr>
+              <w:instrText xml:space="preserve"> PAGEREF _Toc469331417 \h </w:instrText>
+            </w:r>
+            <w:r>
+              <w:rPr>
+                <w:noProof/>
+                <w:webHidden/>
+              </w:rPr>
+            </w:r>
+            <w:r>
+              <w:rPr>
+                <w:noProof/>
+                <w:webHidden/>
+              </w:rPr>
+              <w:fldChar w:fldCharType="separate"/>
+            </w:r>
+            <w:r>
+              <w:rPr>
+                <w:noProof/>
+                <w:webHidden/>
+              </w:rPr>
+              <w:t>30</w:t>
+            </w:r>
+            <w:r>
+              <w:rPr>
+                <w:noProof/>
+                <w:webHidden/>
+              </w:rPr>
+              <w:fldChar w:fldCharType="end"/>
+            </w:r>
+          </w:hyperlink>
+        </w:p>
+        <w:p>
+          <w:pPr>
+            <w:pStyle w:val="Obsah2"/>
+            <w:tabs>
+              <w:tab w:val="left" w:pos="1100"/>
+              <w:tab w:val="right" w:leader="dot" w:pos="9062"/>
+            </w:tabs>
+            <w:rPr>
+              <w:rFonts w:asciiTheme="minorHAnsi" w:eastAsiaTheme="minorEastAsia" w:hAnsiTheme="minorHAnsi"/>
+              <w:noProof/>
+              <w:sz w:val="22"/>
+              <w:lang w:eastAsia="cs-CZ"/>
+            </w:rPr>
+          </w:pPr>
+          <w:hyperlink w:anchor="_Toc469331418" w:history="1">
+            <w:r>
+              <w:rPr>
+                <w:rStyle w:val="Hypertextovodkaz"/>
+                <w:noProof/>
+                <w:lang w:val="en-GB"/>
+              </w:rPr>
+              <w:t>10.4</w:t>
+            </w:r>
+            <w:r>
+              <w:rPr>
+                <w:rFonts w:asciiTheme="minorHAnsi" w:eastAsiaTheme="minorEastAsia" w:hAnsiTheme="minorHAnsi"/>
+                <w:noProof/>
+                <w:sz w:val="22"/>
+                <w:lang w:eastAsia="cs-CZ"/>
+              </w:rPr>
+              <w:tab/>
+            </w:r>
+            <w:r>
+              <w:rPr>
+                <w:rStyle w:val="Hypertextovodkaz"/>
+                <w:noProof/>
+                <w:lang w:val="en-GB"/>
+              </w:rPr>
+              <w:t>Appendix 4 – User Guide</w:t>
+            </w:r>
+            <w:r>
+              <w:rPr>
+                <w:noProof/>
+                <w:webHidden/>
+              </w:rPr>
+              <w:tab/>
+            </w:r>
+            <w:r>
+              <w:rPr>
+                <w:noProof/>
+                <w:webHidden/>
+              </w:rPr>
+              <w:fldChar w:fldCharType="begin"/>
+            </w:r>
+            <w:r>
+              <w:rPr>
+                <w:noProof/>
+                <w:webHidden/>
+              </w:rPr>
+              <w:instrText xml:space="preserve"> PAGEREF _Toc469331418 \h </w:instrText>
+            </w:r>
+            <w:r>
+              <w:rPr>
+                <w:noProof/>
+                <w:webHidden/>
+              </w:rPr>
+            </w:r>
+            <w:r>
+              <w:rPr>
+                <w:noProof/>
+                <w:webHidden/>
+              </w:rPr>
+              <w:fldChar w:fldCharType="separate"/>
+            </w:r>
+            <w:r>
+              <w:rPr>
+                <w:noProof/>
+                <w:webHidden/>
+              </w:rPr>
+              <w:t>30</w:t>
             </w:r>
             <w:r>
               <w:rPr>
@@ -1628,40 +2888,994 @@
     </w:p>
     <w:p>
       <w:pPr>
-        <w:pStyle w:val="Nadpis1"/>
-        <w:rPr>
-          <w:lang w:val="en-GB"/>
-        </w:rPr>
-      </w:pPr>
-      <w:bookmarkStart w:id="0" w:name="_Toc468869660"/>
-      <w:r>
-        <w:rPr>
+        <w:pStyle w:val="Seznamobrzk"/>
+        <w:tabs>
+          <w:tab w:val="right" w:leader="dot" w:pos="9062"/>
+        </w:tabs>
+        <w:rPr>
+          <w:b/>
+          <w:caps w:val="0"/>
+          <w:color w:val="2E74B5" w:themeColor="accent1" w:themeShade="BF"/>
+          <w:sz w:val="32"/>
+          <w:szCs w:val="32"/>
+          <w:lang w:val="en-GB"/>
+        </w:rPr>
+      </w:pPr>
+      <w:r>
+        <w:rPr>
+          <w:b/>
+          <w:caps w:val="0"/>
+          <w:color w:val="2E74B5" w:themeColor="accent1" w:themeShade="BF"/>
+          <w:sz w:val="32"/>
+          <w:szCs w:val="32"/>
           <w:lang w:val="en-GB"/>
         </w:rPr>
         <w:lastRenderedPageBreak/>
-        <w:t>Abstract</w:t>
-      </w:r>
-      <w:bookmarkEnd w:id="0"/>
-    </w:p>
-    <w:p>
-      <w:pPr>
-        <w:rPr>
-          <w:i/>
-          <w:lang w:val="en-GB"/>
-        </w:rPr>
-      </w:pPr>
-      <w:r>
-        <w:rPr>
-          <w:i/>
-          <w:lang w:val="en-GB"/>
-        </w:rPr>
-        <w:t>VIA Bus is a company located in Horsens, Denmark with Trip Driver as the manager. At VIA Bus you can either rent a bus with a chauffeur – driving to a destination of your choice, or travel by bus to one of the predefined locations, i.e. a few European countries and some Danish sites and events.</w:t>
-      </w:r>
-    </w:p>
-    <w:p>
-      <w:pPr>
-        <w:rPr>
-          <w:i/>
+        <w:t>List of figures and tables</w:t>
+      </w:r>
+    </w:p>
+    <w:p>
+      <w:pPr>
+        <w:rPr>
+          <w:lang w:val="en-GB"/>
+        </w:rPr>
+      </w:pPr>
+    </w:p>
+    <w:p>
+      <w:pPr>
+        <w:pStyle w:val="Seznamobrzk"/>
+        <w:tabs>
+          <w:tab w:val="right" w:leader="dot" w:pos="9062"/>
+        </w:tabs>
+        <w:rPr>
+          <w:rFonts w:ascii="Times New Roman" w:eastAsiaTheme="minorEastAsia" w:hAnsi="Times New Roman" w:cstheme="minorBidi"/>
+          <w:caps w:val="0"/>
+          <w:noProof/>
+          <w:sz w:val="24"/>
+          <w:szCs w:val="22"/>
+          <w:lang w:eastAsia="cs-CZ"/>
+        </w:rPr>
+      </w:pPr>
+      <w:r>
+        <w:rPr>
+          <w:rFonts w:ascii="Times New Roman" w:hAnsi="Times New Roman"/>
+          <w:caps w:val="0"/>
+          <w:sz w:val="24"/>
+          <w:szCs w:val="24"/>
+          <w:lang w:val="en-GB"/>
+        </w:rPr>
+        <w:fldChar w:fldCharType="begin"/>
+      </w:r>
+      <w:r>
+        <w:rPr>
+          <w:rFonts w:ascii="Times New Roman" w:hAnsi="Times New Roman"/>
+          <w:caps w:val="0"/>
+          <w:sz w:val="24"/>
+          <w:szCs w:val="24"/>
+          <w:lang w:val="en-GB"/>
+        </w:rPr>
+        <w:instrText xml:space="preserve"> TOC \h \z \c "Figure" </w:instrText>
+      </w:r>
+      <w:r>
+        <w:rPr>
+          <w:rFonts w:ascii="Times New Roman" w:hAnsi="Times New Roman"/>
+          <w:caps w:val="0"/>
+          <w:sz w:val="24"/>
+          <w:szCs w:val="24"/>
+          <w:lang w:val="en-GB"/>
+        </w:rPr>
+        <w:fldChar w:fldCharType="separate"/>
+      </w:r>
+      <w:hyperlink r:id="rId10" w:anchor="_Toc469331976" w:history="1">
+        <w:r>
+          <w:rPr>
+            <w:rStyle w:val="Hypertextovodkaz"/>
+            <w:rFonts w:ascii="Times New Roman" w:hAnsi="Times New Roman"/>
+            <w:caps w:val="0"/>
+            <w:noProof/>
+            <w:sz w:val="24"/>
+            <w:lang w:val="en-GB"/>
+          </w:rPr>
+          <w:t>Figure 1: Priority Use Case Diagram</w:t>
+        </w:r>
+        <w:r>
+          <w:rPr>
+            <w:rFonts w:ascii="Times New Roman" w:hAnsi="Times New Roman"/>
+            <w:caps w:val="0"/>
+            <w:noProof/>
+            <w:webHidden/>
+            <w:sz w:val="24"/>
+          </w:rPr>
+          <w:tab/>
+        </w:r>
+        <w:r>
+          <w:rPr>
+            <w:rFonts w:ascii="Times New Roman" w:hAnsi="Times New Roman"/>
+            <w:caps w:val="0"/>
+            <w:noProof/>
+            <w:webHidden/>
+            <w:sz w:val="24"/>
+          </w:rPr>
+          <w:fldChar w:fldCharType="begin"/>
+        </w:r>
+        <w:r>
+          <w:rPr>
+            <w:rFonts w:ascii="Times New Roman" w:hAnsi="Times New Roman"/>
+            <w:caps w:val="0"/>
+            <w:noProof/>
+            <w:webHidden/>
+            <w:sz w:val="24"/>
+          </w:rPr>
+          <w:instrText xml:space="preserve"> PAGEREF _Toc469331976 \h </w:instrText>
+        </w:r>
+        <w:r>
+          <w:rPr>
+            <w:rFonts w:ascii="Times New Roman" w:hAnsi="Times New Roman"/>
+            <w:caps w:val="0"/>
+            <w:noProof/>
+            <w:webHidden/>
+            <w:sz w:val="24"/>
+          </w:rPr>
+        </w:r>
+        <w:r>
+          <w:rPr>
+            <w:rFonts w:ascii="Times New Roman" w:hAnsi="Times New Roman"/>
+            <w:caps w:val="0"/>
+            <w:noProof/>
+            <w:webHidden/>
+            <w:sz w:val="24"/>
+          </w:rPr>
+          <w:fldChar w:fldCharType="separate"/>
+        </w:r>
+        <w:r>
+          <w:rPr>
+            <w:rFonts w:ascii="Times New Roman" w:hAnsi="Times New Roman"/>
+            <w:caps w:val="0"/>
+            <w:noProof/>
+            <w:webHidden/>
+            <w:sz w:val="24"/>
+          </w:rPr>
+          <w:t>9</w:t>
+        </w:r>
+        <w:r>
+          <w:rPr>
+            <w:rFonts w:ascii="Times New Roman" w:hAnsi="Times New Roman"/>
+            <w:caps w:val="0"/>
+            <w:noProof/>
+            <w:webHidden/>
+            <w:sz w:val="24"/>
+          </w:rPr>
+          <w:fldChar w:fldCharType="end"/>
+        </w:r>
+      </w:hyperlink>
+    </w:p>
+    <w:p>
+      <w:pPr>
+        <w:pStyle w:val="Seznamobrzk"/>
+        <w:tabs>
+          <w:tab w:val="right" w:leader="dot" w:pos="9062"/>
+        </w:tabs>
+        <w:rPr>
+          <w:rFonts w:ascii="Times New Roman" w:eastAsiaTheme="minorEastAsia" w:hAnsi="Times New Roman" w:cstheme="minorBidi"/>
+          <w:caps w:val="0"/>
+          <w:noProof/>
+          <w:sz w:val="24"/>
+          <w:szCs w:val="22"/>
+          <w:lang w:eastAsia="cs-CZ"/>
+        </w:rPr>
+      </w:pPr>
+      <w:hyperlink r:id="rId11" w:anchor="_Toc469331977" w:history="1">
+        <w:r>
+          <w:rPr>
+            <w:rStyle w:val="Hypertextovodkaz"/>
+            <w:rFonts w:ascii="Times New Roman" w:hAnsi="Times New Roman"/>
+            <w:caps w:val="0"/>
+            <w:noProof/>
+            <w:sz w:val="24"/>
+            <w:lang w:val="en-GB"/>
+          </w:rPr>
+          <w:t>Figure 2: Class Diagram</w:t>
+        </w:r>
+        <w:r>
+          <w:rPr>
+            <w:rFonts w:ascii="Times New Roman" w:hAnsi="Times New Roman"/>
+            <w:caps w:val="0"/>
+            <w:noProof/>
+            <w:webHidden/>
+            <w:sz w:val="24"/>
+          </w:rPr>
+          <w:tab/>
+        </w:r>
+        <w:r>
+          <w:rPr>
+            <w:rFonts w:ascii="Times New Roman" w:hAnsi="Times New Roman"/>
+            <w:caps w:val="0"/>
+            <w:noProof/>
+            <w:webHidden/>
+            <w:sz w:val="24"/>
+          </w:rPr>
+          <w:fldChar w:fldCharType="begin"/>
+        </w:r>
+        <w:r>
+          <w:rPr>
+            <w:rFonts w:ascii="Times New Roman" w:hAnsi="Times New Roman"/>
+            <w:caps w:val="0"/>
+            <w:noProof/>
+            <w:webHidden/>
+            <w:sz w:val="24"/>
+          </w:rPr>
+          <w:instrText xml:space="preserve"> PAGEREF _Toc469331977 \h </w:instrText>
+        </w:r>
+        <w:r>
+          <w:rPr>
+            <w:rFonts w:ascii="Times New Roman" w:hAnsi="Times New Roman"/>
+            <w:caps w:val="0"/>
+            <w:noProof/>
+            <w:webHidden/>
+            <w:sz w:val="24"/>
+          </w:rPr>
+        </w:r>
+        <w:r>
+          <w:rPr>
+            <w:rFonts w:ascii="Times New Roman" w:hAnsi="Times New Roman"/>
+            <w:caps w:val="0"/>
+            <w:noProof/>
+            <w:webHidden/>
+            <w:sz w:val="24"/>
+          </w:rPr>
+          <w:fldChar w:fldCharType="separate"/>
+        </w:r>
+        <w:r>
+          <w:rPr>
+            <w:rFonts w:ascii="Times New Roman" w:hAnsi="Times New Roman"/>
+            <w:caps w:val="0"/>
+            <w:noProof/>
+            <w:webHidden/>
+            <w:sz w:val="24"/>
+          </w:rPr>
+          <w:t>16</w:t>
+        </w:r>
+        <w:r>
+          <w:rPr>
+            <w:rFonts w:ascii="Times New Roman" w:hAnsi="Times New Roman"/>
+            <w:caps w:val="0"/>
+            <w:noProof/>
+            <w:webHidden/>
+            <w:sz w:val="24"/>
+          </w:rPr>
+          <w:fldChar w:fldCharType="end"/>
+        </w:r>
+      </w:hyperlink>
+    </w:p>
+    <w:p>
+      <w:pPr>
+        <w:pStyle w:val="Seznamobrzk"/>
+        <w:tabs>
+          <w:tab w:val="right" w:leader="dot" w:pos="9062"/>
+        </w:tabs>
+        <w:rPr>
+          <w:rFonts w:ascii="Times New Roman" w:eastAsiaTheme="minorEastAsia" w:hAnsi="Times New Roman" w:cstheme="minorBidi"/>
+          <w:caps w:val="0"/>
+          <w:noProof/>
+          <w:sz w:val="24"/>
+          <w:szCs w:val="22"/>
+          <w:lang w:eastAsia="cs-CZ"/>
+        </w:rPr>
+      </w:pPr>
+      <w:hyperlink r:id="rId12" w:anchor="_Toc469331978" w:history="1">
+        <w:r>
+          <w:rPr>
+            <w:rStyle w:val="Hypertextovodkaz"/>
+            <w:rFonts w:ascii="Times New Roman" w:hAnsi="Times New Roman"/>
+            <w:caps w:val="0"/>
+            <w:noProof/>
+            <w:sz w:val="24"/>
+            <w:lang w:val="en-GB"/>
+          </w:rPr>
+          <w:t>Figure 3: Class Diagram</w:t>
+        </w:r>
+        <w:r>
+          <w:rPr>
+            <w:rFonts w:ascii="Times New Roman" w:hAnsi="Times New Roman"/>
+            <w:caps w:val="0"/>
+            <w:noProof/>
+            <w:webHidden/>
+            <w:sz w:val="24"/>
+          </w:rPr>
+          <w:tab/>
+        </w:r>
+        <w:r>
+          <w:rPr>
+            <w:rFonts w:ascii="Times New Roman" w:hAnsi="Times New Roman"/>
+            <w:caps w:val="0"/>
+            <w:noProof/>
+            <w:webHidden/>
+            <w:sz w:val="24"/>
+          </w:rPr>
+          <w:fldChar w:fldCharType="begin"/>
+        </w:r>
+        <w:r>
+          <w:rPr>
+            <w:rFonts w:ascii="Times New Roman" w:hAnsi="Times New Roman"/>
+            <w:caps w:val="0"/>
+            <w:noProof/>
+            <w:webHidden/>
+            <w:sz w:val="24"/>
+          </w:rPr>
+          <w:instrText xml:space="preserve"> PAGEREF _Toc469331978 \h </w:instrText>
+        </w:r>
+        <w:r>
+          <w:rPr>
+            <w:rFonts w:ascii="Times New Roman" w:hAnsi="Times New Roman"/>
+            <w:caps w:val="0"/>
+            <w:noProof/>
+            <w:webHidden/>
+            <w:sz w:val="24"/>
+          </w:rPr>
+        </w:r>
+        <w:r>
+          <w:rPr>
+            <w:rFonts w:ascii="Times New Roman" w:hAnsi="Times New Roman"/>
+            <w:caps w:val="0"/>
+            <w:noProof/>
+            <w:webHidden/>
+            <w:sz w:val="24"/>
+          </w:rPr>
+          <w:fldChar w:fldCharType="separate"/>
+        </w:r>
+        <w:r>
+          <w:rPr>
+            <w:rFonts w:ascii="Times New Roman" w:hAnsi="Times New Roman"/>
+            <w:caps w:val="0"/>
+            <w:noProof/>
+            <w:webHidden/>
+            <w:sz w:val="24"/>
+          </w:rPr>
+          <w:t>30</w:t>
+        </w:r>
+        <w:r>
+          <w:rPr>
+            <w:rFonts w:ascii="Times New Roman" w:hAnsi="Times New Roman"/>
+            <w:caps w:val="0"/>
+            <w:noProof/>
+            <w:webHidden/>
+            <w:sz w:val="24"/>
+          </w:rPr>
+          <w:fldChar w:fldCharType="end"/>
+        </w:r>
+      </w:hyperlink>
+    </w:p>
+    <w:p>
+      <w:pPr>
+        <w:spacing w:after="120"/>
+        <w:jc w:val="left"/>
+        <w:rPr>
+          <w:noProof/>
+        </w:rPr>
+      </w:pPr>
+      <w:r>
+        <w:rPr>
+          <w:szCs w:val="24"/>
+          <w:lang w:val="en-GB"/>
+        </w:rPr>
+        <w:fldChar w:fldCharType="end"/>
+      </w:r>
+      <w:r>
+        <w:rPr>
+          <w:szCs w:val="24"/>
+          <w:lang w:val="en-GB"/>
+        </w:rPr>
+        <w:fldChar w:fldCharType="begin"/>
+      </w:r>
+      <w:r>
+        <w:rPr>
+          <w:szCs w:val="24"/>
+          <w:lang w:val="en-GB"/>
+        </w:rPr>
+        <w:instrText xml:space="preserve"> TOC \h \z \c "Table" </w:instrText>
+      </w:r>
+      <w:r>
+        <w:rPr>
+          <w:szCs w:val="24"/>
+          <w:lang w:val="en-GB"/>
+        </w:rPr>
+        <w:fldChar w:fldCharType="separate"/>
+      </w:r>
+    </w:p>
+    <w:p>
+      <w:pPr>
+        <w:pStyle w:val="Seznamobrzk"/>
+        <w:tabs>
+          <w:tab w:val="right" w:leader="dot" w:pos="9062"/>
+        </w:tabs>
+        <w:rPr>
+          <w:rFonts w:ascii="Times New Roman" w:eastAsiaTheme="minorEastAsia" w:hAnsi="Times New Roman" w:cstheme="minorBidi"/>
+          <w:caps w:val="0"/>
+          <w:noProof/>
+          <w:sz w:val="24"/>
+          <w:szCs w:val="22"/>
+          <w:lang w:eastAsia="cs-CZ"/>
+        </w:rPr>
+      </w:pPr>
+      <w:hyperlink r:id="rId13" w:anchor="_Toc469332009" w:history="1">
+        <w:r>
+          <w:rPr>
+            <w:rStyle w:val="Hypertextovodkaz"/>
+            <w:rFonts w:ascii="Times New Roman" w:hAnsi="Times New Roman"/>
+            <w:caps w:val="0"/>
+            <w:noProof/>
+            <w:sz w:val="24"/>
+            <w:lang w:val="en-GB"/>
+          </w:rPr>
+          <w:t>Table 1: Manage buses</w:t>
+        </w:r>
+        <w:r>
+          <w:rPr>
+            <w:rFonts w:ascii="Times New Roman" w:hAnsi="Times New Roman"/>
+            <w:caps w:val="0"/>
+            <w:noProof/>
+            <w:webHidden/>
+            <w:sz w:val="24"/>
+          </w:rPr>
+          <w:tab/>
+        </w:r>
+        <w:r>
+          <w:rPr>
+            <w:rFonts w:ascii="Times New Roman" w:hAnsi="Times New Roman"/>
+            <w:caps w:val="0"/>
+            <w:noProof/>
+            <w:webHidden/>
+            <w:sz w:val="24"/>
+          </w:rPr>
+          <w:fldChar w:fldCharType="begin"/>
+        </w:r>
+        <w:r>
+          <w:rPr>
+            <w:rFonts w:ascii="Times New Roman" w:hAnsi="Times New Roman"/>
+            <w:caps w:val="0"/>
+            <w:noProof/>
+            <w:webHidden/>
+            <w:sz w:val="24"/>
+          </w:rPr>
+          <w:instrText xml:space="preserve"> PAGEREF _Toc469332009 \h </w:instrText>
+        </w:r>
+        <w:r>
+          <w:rPr>
+            <w:rFonts w:ascii="Times New Roman" w:hAnsi="Times New Roman"/>
+            <w:caps w:val="0"/>
+            <w:noProof/>
+            <w:webHidden/>
+            <w:sz w:val="24"/>
+          </w:rPr>
+        </w:r>
+        <w:r>
+          <w:rPr>
+            <w:rFonts w:ascii="Times New Roman" w:hAnsi="Times New Roman"/>
+            <w:caps w:val="0"/>
+            <w:noProof/>
+            <w:webHidden/>
+            <w:sz w:val="24"/>
+          </w:rPr>
+          <w:fldChar w:fldCharType="separate"/>
+        </w:r>
+        <w:r>
+          <w:rPr>
+            <w:rFonts w:ascii="Times New Roman" w:hAnsi="Times New Roman"/>
+            <w:caps w:val="0"/>
+            <w:noProof/>
+            <w:webHidden/>
+            <w:sz w:val="24"/>
+          </w:rPr>
+          <w:t>24</w:t>
+        </w:r>
+        <w:r>
+          <w:rPr>
+            <w:rFonts w:ascii="Times New Roman" w:hAnsi="Times New Roman"/>
+            <w:caps w:val="0"/>
+            <w:noProof/>
+            <w:webHidden/>
+            <w:sz w:val="24"/>
+          </w:rPr>
+          <w:fldChar w:fldCharType="end"/>
+        </w:r>
+      </w:hyperlink>
+    </w:p>
+    <w:p>
+      <w:pPr>
+        <w:pStyle w:val="Seznamobrzk"/>
+        <w:tabs>
+          <w:tab w:val="right" w:leader="dot" w:pos="9062"/>
+        </w:tabs>
+        <w:rPr>
+          <w:rFonts w:ascii="Times New Roman" w:eastAsiaTheme="minorEastAsia" w:hAnsi="Times New Roman" w:cstheme="minorBidi"/>
+          <w:caps w:val="0"/>
+          <w:noProof/>
+          <w:sz w:val="24"/>
+          <w:szCs w:val="22"/>
+          <w:lang w:eastAsia="cs-CZ"/>
+        </w:rPr>
+      </w:pPr>
+      <w:hyperlink r:id="rId14" w:anchor="_Toc469332010" w:history="1">
+        <w:r>
+          <w:rPr>
+            <w:rStyle w:val="Hypertextovodkaz"/>
+            <w:rFonts w:ascii="Times New Roman" w:hAnsi="Times New Roman"/>
+            <w:caps w:val="0"/>
+            <w:noProof/>
+            <w:sz w:val="24"/>
+            <w:lang w:val="en-GB"/>
+          </w:rPr>
+          <w:t>Table 2: Register a new chauffeur</w:t>
+        </w:r>
+        <w:r>
+          <w:rPr>
+            <w:rFonts w:ascii="Times New Roman" w:hAnsi="Times New Roman"/>
+            <w:caps w:val="0"/>
+            <w:noProof/>
+            <w:webHidden/>
+            <w:sz w:val="24"/>
+          </w:rPr>
+          <w:tab/>
+        </w:r>
+        <w:r>
+          <w:rPr>
+            <w:rFonts w:ascii="Times New Roman" w:hAnsi="Times New Roman"/>
+            <w:caps w:val="0"/>
+            <w:noProof/>
+            <w:webHidden/>
+            <w:sz w:val="24"/>
+          </w:rPr>
+          <w:fldChar w:fldCharType="begin"/>
+        </w:r>
+        <w:r>
+          <w:rPr>
+            <w:rFonts w:ascii="Times New Roman" w:hAnsi="Times New Roman"/>
+            <w:caps w:val="0"/>
+            <w:noProof/>
+            <w:webHidden/>
+            <w:sz w:val="24"/>
+          </w:rPr>
+          <w:instrText xml:space="preserve"> PAGEREF _Toc469332010 \h </w:instrText>
+        </w:r>
+        <w:r>
+          <w:rPr>
+            <w:rFonts w:ascii="Times New Roman" w:hAnsi="Times New Roman"/>
+            <w:caps w:val="0"/>
+            <w:noProof/>
+            <w:webHidden/>
+            <w:sz w:val="24"/>
+          </w:rPr>
+        </w:r>
+        <w:r>
+          <w:rPr>
+            <w:rFonts w:ascii="Times New Roman" w:hAnsi="Times New Roman"/>
+            <w:caps w:val="0"/>
+            <w:noProof/>
+            <w:webHidden/>
+            <w:sz w:val="24"/>
+          </w:rPr>
+          <w:fldChar w:fldCharType="separate"/>
+        </w:r>
+        <w:r>
+          <w:rPr>
+            <w:rFonts w:ascii="Times New Roman" w:hAnsi="Times New Roman"/>
+            <w:caps w:val="0"/>
+            <w:noProof/>
+            <w:webHidden/>
+            <w:sz w:val="24"/>
+          </w:rPr>
+          <w:t>25</w:t>
+        </w:r>
+        <w:r>
+          <w:rPr>
+            <w:rFonts w:ascii="Times New Roman" w:hAnsi="Times New Roman"/>
+            <w:caps w:val="0"/>
+            <w:noProof/>
+            <w:webHidden/>
+            <w:sz w:val="24"/>
+          </w:rPr>
+          <w:fldChar w:fldCharType="end"/>
+        </w:r>
+      </w:hyperlink>
+    </w:p>
+    <w:p>
+      <w:pPr>
+        <w:pStyle w:val="Seznamobrzk"/>
+        <w:tabs>
+          <w:tab w:val="right" w:leader="dot" w:pos="9062"/>
+        </w:tabs>
+        <w:rPr>
+          <w:rFonts w:ascii="Times New Roman" w:eastAsiaTheme="minorEastAsia" w:hAnsi="Times New Roman" w:cstheme="minorBidi"/>
+          <w:caps w:val="0"/>
+          <w:noProof/>
+          <w:sz w:val="24"/>
+          <w:szCs w:val="22"/>
+          <w:lang w:eastAsia="cs-CZ"/>
+        </w:rPr>
+      </w:pPr>
+      <w:hyperlink r:id="rId15" w:anchor="_Toc469332011" w:history="1">
+        <w:r>
+          <w:rPr>
+            <w:rStyle w:val="Hypertextovodkaz"/>
+            <w:rFonts w:ascii="Times New Roman" w:hAnsi="Times New Roman"/>
+            <w:caps w:val="0"/>
+            <w:noProof/>
+            <w:sz w:val="24"/>
+            <w:lang w:val="en-GB"/>
+          </w:rPr>
+          <w:t>Table 3: Create tour</w:t>
+        </w:r>
+        <w:r>
+          <w:rPr>
+            <w:rFonts w:ascii="Times New Roman" w:hAnsi="Times New Roman"/>
+            <w:caps w:val="0"/>
+            <w:noProof/>
+            <w:webHidden/>
+            <w:sz w:val="24"/>
+          </w:rPr>
+          <w:tab/>
+        </w:r>
+        <w:r>
+          <w:rPr>
+            <w:rFonts w:ascii="Times New Roman" w:hAnsi="Times New Roman"/>
+            <w:caps w:val="0"/>
+            <w:noProof/>
+            <w:webHidden/>
+            <w:sz w:val="24"/>
+          </w:rPr>
+          <w:fldChar w:fldCharType="begin"/>
+        </w:r>
+        <w:r>
+          <w:rPr>
+            <w:rFonts w:ascii="Times New Roman" w:hAnsi="Times New Roman"/>
+            <w:caps w:val="0"/>
+            <w:noProof/>
+            <w:webHidden/>
+            <w:sz w:val="24"/>
+          </w:rPr>
+          <w:instrText xml:space="preserve"> PAGEREF _Toc469332011 \h </w:instrText>
+        </w:r>
+        <w:r>
+          <w:rPr>
+            <w:rFonts w:ascii="Times New Roman" w:hAnsi="Times New Roman"/>
+            <w:caps w:val="0"/>
+            <w:noProof/>
+            <w:webHidden/>
+            <w:sz w:val="24"/>
+          </w:rPr>
+        </w:r>
+        <w:r>
+          <w:rPr>
+            <w:rFonts w:ascii="Times New Roman" w:hAnsi="Times New Roman"/>
+            <w:caps w:val="0"/>
+            <w:noProof/>
+            <w:webHidden/>
+            <w:sz w:val="24"/>
+          </w:rPr>
+          <w:fldChar w:fldCharType="separate"/>
+        </w:r>
+        <w:r>
+          <w:rPr>
+            <w:rFonts w:ascii="Times New Roman" w:hAnsi="Times New Roman"/>
+            <w:caps w:val="0"/>
+            <w:noProof/>
+            <w:webHidden/>
+            <w:sz w:val="24"/>
+          </w:rPr>
+          <w:t>26</w:t>
+        </w:r>
+        <w:r>
+          <w:rPr>
+            <w:rFonts w:ascii="Times New Roman" w:hAnsi="Times New Roman"/>
+            <w:caps w:val="0"/>
+            <w:noProof/>
+            <w:webHidden/>
+            <w:sz w:val="24"/>
+          </w:rPr>
+          <w:fldChar w:fldCharType="end"/>
+        </w:r>
+      </w:hyperlink>
+    </w:p>
+    <w:p>
+      <w:pPr>
+        <w:pStyle w:val="Seznamobrzk"/>
+        <w:tabs>
+          <w:tab w:val="right" w:leader="dot" w:pos="9062"/>
+        </w:tabs>
+        <w:rPr>
+          <w:rFonts w:ascii="Times New Roman" w:eastAsiaTheme="minorEastAsia" w:hAnsi="Times New Roman" w:cstheme="minorBidi"/>
+          <w:caps w:val="0"/>
+          <w:noProof/>
+          <w:sz w:val="24"/>
+          <w:szCs w:val="22"/>
+          <w:lang w:eastAsia="cs-CZ"/>
+        </w:rPr>
+      </w:pPr>
+      <w:hyperlink r:id="rId16" w:anchor="_Toc469332012" w:history="1">
+        <w:r>
+          <w:rPr>
+            <w:rStyle w:val="Hypertextovodkaz"/>
+            <w:rFonts w:ascii="Times New Roman" w:hAnsi="Times New Roman"/>
+            <w:caps w:val="0"/>
+            <w:noProof/>
+            <w:sz w:val="24"/>
+            <w:lang w:val="en-GB"/>
+          </w:rPr>
+          <w:t>Table 4: Make reservation</w:t>
+        </w:r>
+        <w:r>
+          <w:rPr>
+            <w:rFonts w:ascii="Times New Roman" w:hAnsi="Times New Roman"/>
+            <w:caps w:val="0"/>
+            <w:noProof/>
+            <w:webHidden/>
+            <w:sz w:val="24"/>
+          </w:rPr>
+          <w:tab/>
+        </w:r>
+        <w:r>
+          <w:rPr>
+            <w:rFonts w:ascii="Times New Roman" w:hAnsi="Times New Roman"/>
+            <w:caps w:val="0"/>
+            <w:noProof/>
+            <w:webHidden/>
+            <w:sz w:val="24"/>
+          </w:rPr>
+          <w:fldChar w:fldCharType="begin"/>
+        </w:r>
+        <w:r>
+          <w:rPr>
+            <w:rFonts w:ascii="Times New Roman" w:hAnsi="Times New Roman"/>
+            <w:caps w:val="0"/>
+            <w:noProof/>
+            <w:webHidden/>
+            <w:sz w:val="24"/>
+          </w:rPr>
+          <w:instrText xml:space="preserve"> PAGEREF _Toc469332012 \h </w:instrText>
+        </w:r>
+        <w:r>
+          <w:rPr>
+            <w:rFonts w:ascii="Times New Roman" w:hAnsi="Times New Roman"/>
+            <w:caps w:val="0"/>
+            <w:noProof/>
+            <w:webHidden/>
+            <w:sz w:val="24"/>
+          </w:rPr>
+        </w:r>
+        <w:r>
+          <w:rPr>
+            <w:rFonts w:ascii="Times New Roman" w:hAnsi="Times New Roman"/>
+            <w:caps w:val="0"/>
+            <w:noProof/>
+            <w:webHidden/>
+            <w:sz w:val="24"/>
+          </w:rPr>
+          <w:fldChar w:fldCharType="separate"/>
+        </w:r>
+        <w:r>
+          <w:rPr>
+            <w:rFonts w:ascii="Times New Roman" w:hAnsi="Times New Roman"/>
+            <w:caps w:val="0"/>
+            <w:noProof/>
+            <w:webHidden/>
+            <w:sz w:val="24"/>
+          </w:rPr>
+          <w:t>27</w:t>
+        </w:r>
+        <w:r>
+          <w:rPr>
+            <w:rFonts w:ascii="Times New Roman" w:hAnsi="Times New Roman"/>
+            <w:caps w:val="0"/>
+            <w:noProof/>
+            <w:webHidden/>
+            <w:sz w:val="24"/>
+          </w:rPr>
+          <w:fldChar w:fldCharType="end"/>
+        </w:r>
+      </w:hyperlink>
+    </w:p>
+    <w:p>
+      <w:pPr>
+        <w:pStyle w:val="Seznamobrzk"/>
+        <w:tabs>
+          <w:tab w:val="right" w:leader="dot" w:pos="9062"/>
+        </w:tabs>
+        <w:rPr>
+          <w:rFonts w:ascii="Times New Roman" w:eastAsiaTheme="minorEastAsia" w:hAnsi="Times New Roman" w:cstheme="minorBidi"/>
+          <w:caps w:val="0"/>
+          <w:noProof/>
+          <w:sz w:val="24"/>
+          <w:szCs w:val="22"/>
+          <w:lang w:eastAsia="cs-CZ"/>
+        </w:rPr>
+      </w:pPr>
+      <w:hyperlink r:id="rId17" w:anchor="_Toc469332013" w:history="1">
+        <w:r>
+          <w:rPr>
+            <w:rStyle w:val="Hypertextovodkaz"/>
+            <w:rFonts w:ascii="Times New Roman" w:hAnsi="Times New Roman"/>
+            <w:caps w:val="0"/>
+            <w:noProof/>
+            <w:sz w:val="24"/>
+            <w:lang w:val="en-GB"/>
+          </w:rPr>
+          <w:t>Table 5: Find Reservation/Tour</w:t>
+        </w:r>
+        <w:r>
+          <w:rPr>
+            <w:rFonts w:ascii="Times New Roman" w:hAnsi="Times New Roman"/>
+            <w:caps w:val="0"/>
+            <w:noProof/>
+            <w:webHidden/>
+            <w:sz w:val="24"/>
+          </w:rPr>
+          <w:tab/>
+        </w:r>
+        <w:r>
+          <w:rPr>
+            <w:rFonts w:ascii="Times New Roman" w:hAnsi="Times New Roman"/>
+            <w:caps w:val="0"/>
+            <w:noProof/>
+            <w:webHidden/>
+            <w:sz w:val="24"/>
+          </w:rPr>
+          <w:fldChar w:fldCharType="begin"/>
+        </w:r>
+        <w:r>
+          <w:rPr>
+            <w:rFonts w:ascii="Times New Roman" w:hAnsi="Times New Roman"/>
+            <w:caps w:val="0"/>
+            <w:noProof/>
+            <w:webHidden/>
+            <w:sz w:val="24"/>
+          </w:rPr>
+          <w:instrText xml:space="preserve"> PAGEREF _Toc469332013 \h </w:instrText>
+        </w:r>
+        <w:r>
+          <w:rPr>
+            <w:rFonts w:ascii="Times New Roman" w:hAnsi="Times New Roman"/>
+            <w:caps w:val="0"/>
+            <w:noProof/>
+            <w:webHidden/>
+            <w:sz w:val="24"/>
+          </w:rPr>
+        </w:r>
+        <w:r>
+          <w:rPr>
+            <w:rFonts w:ascii="Times New Roman" w:hAnsi="Times New Roman"/>
+            <w:caps w:val="0"/>
+            <w:noProof/>
+            <w:webHidden/>
+            <w:sz w:val="24"/>
+          </w:rPr>
+          <w:fldChar w:fldCharType="separate"/>
+        </w:r>
+        <w:r>
+          <w:rPr>
+            <w:rFonts w:ascii="Times New Roman" w:hAnsi="Times New Roman"/>
+            <w:caps w:val="0"/>
+            <w:noProof/>
+            <w:webHidden/>
+            <w:sz w:val="24"/>
+          </w:rPr>
+          <w:t>28</w:t>
+        </w:r>
+        <w:r>
+          <w:rPr>
+            <w:rFonts w:ascii="Times New Roman" w:hAnsi="Times New Roman"/>
+            <w:caps w:val="0"/>
+            <w:noProof/>
+            <w:webHidden/>
+            <w:sz w:val="24"/>
+          </w:rPr>
+          <w:fldChar w:fldCharType="end"/>
+        </w:r>
+      </w:hyperlink>
+    </w:p>
+    <w:p>
+      <w:pPr>
+        <w:pStyle w:val="Seznamobrzk"/>
+        <w:tabs>
+          <w:tab w:val="right" w:leader="dot" w:pos="9062"/>
+        </w:tabs>
+        <w:rPr>
+          <w:rFonts w:ascii="Times New Roman" w:eastAsiaTheme="minorEastAsia" w:hAnsi="Times New Roman" w:cstheme="minorBidi"/>
+          <w:caps w:val="0"/>
+          <w:noProof/>
+          <w:sz w:val="24"/>
+          <w:szCs w:val="22"/>
+          <w:lang w:eastAsia="cs-CZ"/>
+        </w:rPr>
+      </w:pPr>
+      <w:hyperlink r:id="rId18" w:anchor="_Toc469332014" w:history="1">
+        <w:r>
+          <w:rPr>
+            <w:rStyle w:val="Hypertextovodkaz"/>
+            <w:rFonts w:ascii="Times New Roman" w:hAnsi="Times New Roman"/>
+            <w:caps w:val="0"/>
+            <w:noProof/>
+            <w:sz w:val="24"/>
+            <w:lang w:val="en-GB"/>
+          </w:rPr>
+          <w:t>Table 6: Edit Reservation/Tour</w:t>
+        </w:r>
+        <w:r>
+          <w:rPr>
+            <w:rFonts w:ascii="Times New Roman" w:hAnsi="Times New Roman"/>
+            <w:caps w:val="0"/>
+            <w:noProof/>
+            <w:webHidden/>
+            <w:sz w:val="24"/>
+          </w:rPr>
+          <w:tab/>
+        </w:r>
+        <w:r>
+          <w:rPr>
+            <w:rFonts w:ascii="Times New Roman" w:hAnsi="Times New Roman"/>
+            <w:caps w:val="0"/>
+            <w:noProof/>
+            <w:webHidden/>
+            <w:sz w:val="24"/>
+          </w:rPr>
+          <w:fldChar w:fldCharType="begin"/>
+        </w:r>
+        <w:r>
+          <w:rPr>
+            <w:rFonts w:ascii="Times New Roman" w:hAnsi="Times New Roman"/>
+            <w:caps w:val="0"/>
+            <w:noProof/>
+            <w:webHidden/>
+            <w:sz w:val="24"/>
+          </w:rPr>
+          <w:instrText xml:space="preserve"> PAGEREF _Toc469332014 \h </w:instrText>
+        </w:r>
+        <w:r>
+          <w:rPr>
+            <w:rFonts w:ascii="Times New Roman" w:hAnsi="Times New Roman"/>
+            <w:caps w:val="0"/>
+            <w:noProof/>
+            <w:webHidden/>
+            <w:sz w:val="24"/>
+          </w:rPr>
+        </w:r>
+        <w:r>
+          <w:rPr>
+            <w:rFonts w:ascii="Times New Roman" w:hAnsi="Times New Roman"/>
+            <w:caps w:val="0"/>
+            <w:noProof/>
+            <w:webHidden/>
+            <w:sz w:val="24"/>
+          </w:rPr>
+          <w:fldChar w:fldCharType="separate"/>
+        </w:r>
+        <w:r>
+          <w:rPr>
+            <w:rFonts w:ascii="Times New Roman" w:hAnsi="Times New Roman"/>
+            <w:caps w:val="0"/>
+            <w:noProof/>
+            <w:webHidden/>
+            <w:sz w:val="24"/>
+          </w:rPr>
+          <w:t>29</w:t>
+        </w:r>
+        <w:r>
+          <w:rPr>
+            <w:rFonts w:ascii="Times New Roman" w:hAnsi="Times New Roman"/>
+            <w:caps w:val="0"/>
+            <w:noProof/>
+            <w:webHidden/>
+            <w:sz w:val="24"/>
+          </w:rPr>
+          <w:fldChar w:fldCharType="end"/>
+        </w:r>
+      </w:hyperlink>
+    </w:p>
+    <w:p>
+      <w:pPr>
+        <w:spacing w:after="120"/>
+        <w:jc w:val="left"/>
+        <w:rPr>
+          <w:szCs w:val="24"/>
           <w:lang w:val="en-GB"/>
         </w:rPr>
         <w:sectPr>
@@ -1673,101 +3887,50 @@
       </w:pPr>
       <w:r>
         <w:rPr>
+          <w:szCs w:val="24"/>
+          <w:lang w:val="en-GB"/>
+        </w:rPr>
+        <w:fldChar w:fldCharType="end"/>
+      </w:r>
+      <w:bookmarkStart w:id="0" w:name="_GoBack"/>
+      <w:bookmarkEnd w:id="0"/>
+    </w:p>
+    <w:p>
+      <w:pPr>
+        <w:pStyle w:val="Nadpis1"/>
+        <w:rPr>
+          <w:lang w:val="en-GB"/>
+        </w:rPr>
+      </w:pPr>
+      <w:bookmarkStart w:id="1" w:name="_Toc469331392"/>
+      <w:r>
+        <w:rPr>
+          <w:lang w:val="en-GB"/>
+        </w:rPr>
+        <w:lastRenderedPageBreak/>
+        <w:t>Abstract</w:t>
+      </w:r>
+      <w:bookmarkEnd w:id="1"/>
+    </w:p>
+    <w:p>
+      <w:pPr>
+        <w:rPr>
           <w:i/>
           <w:lang w:val="en-GB"/>
         </w:rPr>
-        <w:t xml:space="preserve">VIA Bus is need of some kind of system to keep track of the tours, chauffeurs, bus routes and customers, and therefore the manager Trip Driver decided to contact us to create the system for him. </w:t>
-      </w:r>
+      </w:pPr>
       <w:r>
         <w:rPr>
           <w:i/>
           <w:lang w:val="en-GB"/>
         </w:rPr>
-        <w:t>System based on Java must meet the requirements of the customer.</w:t>
-      </w:r>
-    </w:p>
-    <w:p>
-      <w:pPr>
-        <w:pStyle w:val="Nadpis1"/>
-        <w:rPr>
-          <w:lang w:val="en-GB"/>
-        </w:rPr>
-      </w:pPr>
-      <w:bookmarkStart w:id="1" w:name="_Toc468869661"/>
-      <w:r>
-        <w:rPr>
-          <w:lang w:val="en-GB"/>
-        </w:rPr>
-        <w:lastRenderedPageBreak/>
-        <w:t>Introduction</w:t>
-      </w:r>
-      <w:bookmarkEnd w:id="1"/>
-    </w:p>
-    <w:p>
-      <w:pPr>
-        <w:rPr>
-          <w:lang w:val="en-GB"/>
-        </w:rPr>
-      </w:pPr>
-      <w:r>
-        <w:rPr>
-          <w:lang w:val="en-GB"/>
-        </w:rPr>
-        <w:t>The project presented to us is b</w:t>
-      </w:r>
-      <w:r>
-        <w:rPr>
-          <w:lang w:val="en-GB"/>
-        </w:rPr>
-        <w:t xml:space="preserve">ased on an interview with VIA Bus </w:t>
-      </w:r>
-      <w:r>
-        <w:rPr>
-          <w:lang w:val="en-GB"/>
-        </w:rPr>
-        <w:t>Company having wishes for their booking system.</w:t>
-      </w:r>
-      <w:r>
-        <w:rPr>
-          <w:lang w:val="en-GB"/>
-        </w:rPr>
-        <w:t xml:space="preserve"> </w:t>
-      </w:r>
-      <w:r>
-        <w:rPr>
-          <w:lang w:val="en-GB"/>
-        </w:rPr>
-        <w:t xml:space="preserve">VIA Bus is a company that offers different types of tours for customers. </w:t>
-      </w:r>
-      <w:r>
-        <w:rPr>
-          <w:lang w:val="en-GB"/>
-        </w:rPr>
-        <w:t>They organize predefined tours or make a new trip</w:t>
-      </w:r>
-      <w:r>
-        <w:rPr>
-          <w:lang w:val="en-GB"/>
-        </w:rPr>
-        <w:t xml:space="preserve"> by renting a bus with a chauffeur.</w:t>
-      </w:r>
-    </w:p>
-    <w:p>
-      <w:pPr>
-        <w:rPr>
-          <w:lang w:val="en-GB"/>
-        </w:rPr>
-      </w:pPr>
-      <w:r>
-        <w:rPr>
-          <w:lang w:val="en-GB"/>
-        </w:rPr>
-        <w:t xml:space="preserve">The program must meet their requirements, run on Java, which means it has to be used on various platforms. Simple and usability tested GUI have to be created to make sure the employees will have no problems using it. It must be single user system, running on one single front desk. </w:t>
-      </w:r>
-    </w:p>
-    <w:p>
-      <w:pPr>
-        <w:rPr>
+        <w:t>VIA Bus is a company located in Horsens, Denmark with Trip Driver as the manager. At VIA Bus you can either rent a bus with a chauffeur – driving to a destination of your choice, or travel by bus to one of the predefined locations, i.e. a few European countries and some Danish sites and events.</w:t>
+      </w:r>
+    </w:p>
+    <w:p>
+      <w:pPr>
+        <w:rPr>
+          <w:i/>
           <w:lang w:val="en-GB"/>
         </w:rPr>
         <w:sectPr>
@@ -1779,6 +3942,112 @@
       </w:pPr>
       <w:r>
         <w:rPr>
+          <w:i/>
+          <w:lang w:val="en-GB"/>
+        </w:rPr>
+        <w:t xml:space="preserve">VIA Bus is need of some kind of system to keep track of the tours, chauffeurs, bus routes and customers, and therefore the manager Trip Driver decided to contact us to create the system for him. </w:t>
+      </w:r>
+      <w:r>
+        <w:rPr>
+          <w:i/>
+          <w:lang w:val="en-GB"/>
+        </w:rPr>
+        <w:t>System based on Java must meet the requirements of the customer.</w:t>
+      </w:r>
+    </w:p>
+    <w:p>
+      <w:pPr>
+        <w:pStyle w:val="Nadpis1"/>
+        <w:rPr>
+          <w:lang w:val="en-GB"/>
+        </w:rPr>
+      </w:pPr>
+      <w:bookmarkStart w:id="2" w:name="_Toc469331393"/>
+      <w:r>
+        <w:rPr>
+          <w:lang w:val="en-GB"/>
+        </w:rPr>
+        <w:lastRenderedPageBreak/>
+        <w:t>Introduction</w:t>
+      </w:r>
+      <w:bookmarkEnd w:id="2"/>
+    </w:p>
+    <w:p>
+      <w:pPr>
+        <w:rPr>
+          <w:lang w:val="en-GB"/>
+        </w:rPr>
+      </w:pPr>
+      <w:r>
+        <w:rPr>
+          <w:lang w:val="en-GB"/>
+        </w:rPr>
+        <w:t>The project presented to us is b</w:t>
+      </w:r>
+      <w:r>
+        <w:rPr>
+          <w:lang w:val="en-GB"/>
+        </w:rPr>
+        <w:t xml:space="preserve">ased on an interview with VIA Bus </w:t>
+      </w:r>
+      <w:r>
+        <w:rPr>
+          <w:lang w:val="en-GB"/>
+        </w:rPr>
+        <w:t>Company having wishes for their booking system.</w:t>
+      </w:r>
+      <w:r>
+        <w:rPr>
+          <w:lang w:val="en-GB"/>
+        </w:rPr>
+        <w:t xml:space="preserve"> </w:t>
+      </w:r>
+      <w:r>
+        <w:rPr>
+          <w:lang w:val="en-GB"/>
+        </w:rPr>
+        <w:t xml:space="preserve">VIA Bus is a company that offers different types of tours for customers. </w:t>
+      </w:r>
+      <w:r>
+        <w:rPr>
+          <w:lang w:val="en-GB"/>
+        </w:rPr>
+        <w:t>They organize predefined tours or make a new trip</w:t>
+      </w:r>
+      <w:r>
+        <w:rPr>
+          <w:lang w:val="en-GB"/>
+        </w:rPr>
+        <w:t xml:space="preserve"> by renting a bus with a chauffeur.</w:t>
+      </w:r>
+    </w:p>
+    <w:p>
+      <w:pPr>
+        <w:rPr>
+          <w:lang w:val="en-GB"/>
+        </w:rPr>
+      </w:pPr>
+      <w:r>
+        <w:rPr>
+          <w:lang w:val="en-GB"/>
+        </w:rPr>
+        <w:t xml:space="preserve">The program must meet their requirements, run on Java, which means it has to be used on various platforms. Simple and usability tested GUI have to be created to make sure the employees will have no problems using it. It must be single user system, running on one single front desk. </w:t>
+      </w:r>
+    </w:p>
+    <w:p>
+      <w:pPr>
+        <w:rPr>
+          <w:lang w:val="en-GB"/>
+        </w:rPr>
+        <w:sectPr>
+          <w:pgSz w:w="11906" w:h="16838"/>
+          <w:pgMar w:top="1417" w:right="1417" w:bottom="1417" w:left="1417" w:header="708" w:footer="708" w:gutter="0"/>
+          <w:cols w:space="708"/>
+          <w:docGrid w:linePitch="360"/>
+        </w:sectPr>
+      </w:pPr>
+      <w:r>
+        <w:rPr>
           <w:lang w:val="en-GB"/>
         </w:rPr>
         <w:t>The VIA Bus company wants a user system that will be easy and clear for using. We need to create simple, but powerful tool that will handle every aspect which the employees of the company might encounter.</w:t>
@@ -1833,7 +4102,7 @@
           <w:lang w:val="en-GB"/>
         </w:rPr>
       </w:pPr>
-      <w:bookmarkStart w:id="2" w:name="_Toc468869662"/>
+      <w:bookmarkStart w:id="3" w:name="_Toc469331394"/>
       <w:r>
         <w:rPr>
           <w:lang w:val="en-GB"/>
@@ -1841,7 +4110,7 @@
         <w:lastRenderedPageBreak/>
         <w:t>Analysis</w:t>
       </w:r>
-      <w:bookmarkEnd w:id="2"/>
+      <w:bookmarkEnd w:id="3"/>
     </w:p>
     <w:p>
       <w:pPr>
@@ -1850,14 +4119,14 @@
           <w:lang w:val="en-GB"/>
         </w:rPr>
       </w:pPr>
-      <w:bookmarkStart w:id="3" w:name="_Toc468869663"/>
+      <w:bookmarkStart w:id="4" w:name="_Toc469331395"/>
       <w:r>
         <w:rPr>
           <w:lang w:val="en-GB"/>
         </w:rPr>
         <w:t>Requirements</w:t>
       </w:r>
-      <w:bookmarkEnd w:id="3"/>
+      <w:bookmarkEnd w:id="4"/>
     </w:p>
     <w:p>
       <w:pPr>
@@ -2287,6 +4556,7 @@
           <w:szCs w:val="24"/>
           <w:lang w:val="en-GB"/>
         </w:rPr>
+        <w:lastRenderedPageBreak/>
         <w:t>The employee should be able to find an available chauffeur after the suitable bus was found.</w:t>
       </w:r>
     </w:p>
@@ -2309,7 +4579,6 @@
           <w:szCs w:val="24"/>
           <w:lang w:val="en-GB"/>
         </w:rPr>
-        <w:lastRenderedPageBreak/>
         <w:t>The employee should be able to search through the list of chauffeurs: full time or vicars.</w:t>
       </w:r>
     </w:p>
@@ -2364,8 +4633,6 @@
         </w:rPr>
         <w:t>vicar contract any time.</w:t>
       </w:r>
-      <w:bookmarkStart w:id="4" w:name="_GoBack"/>
-      <w:bookmarkEnd w:id="4"/>
     </w:p>
     <w:p>
       <w:pPr>
@@ -2722,21 +4989,7 @@
           <w:lang w:val="en-GB"/>
         </w:rPr>
       </w:pPr>
-      <w:bookmarkStart w:id="5" w:name="_Toc468869664"/>
-      <w:r>
-        <w:rPr>
-          <w:lang w:val="en-GB"/>
-        </w:rPr>
-        <w:t>Use Case Diagram</w:t>
-      </w:r>
-      <w:bookmarkEnd w:id="5"/>
-    </w:p>
-    <w:p>
-      <w:pPr>
-        <w:rPr>
-          <w:lang w:val="en-GB"/>
-        </w:rPr>
-      </w:pPr>
+      <w:bookmarkStart w:id="5" w:name="_Toc469331396"/>
       <w:r>
         <w:rPr>
           <w:noProof/>
@@ -2744,15 +4997,15 @@
         <mc:AlternateContent>
           <mc:Choice Requires="wps">
             <w:drawing>
-              <wp:anchor distT="0" distB="0" distL="114300" distR="114300" simplePos="0" relativeHeight="251662336" behindDoc="1" locked="0" layoutInCell="1" allowOverlap="1" wp14:anchorId="6E176846" wp14:editId="1308427D">
+              <wp:anchor distT="0" distB="0" distL="114300" distR="114300" simplePos="0" relativeHeight="251671552" behindDoc="1" locked="0" layoutInCell="1" allowOverlap="1" wp14:anchorId="219C54E7" wp14:editId="0571E6B5">
                 <wp:simplePos x="0" y="0"/>
                 <wp:positionH relativeFrom="column">
-                  <wp:posOffset>0</wp:posOffset>
+                  <wp:posOffset>-238125</wp:posOffset>
                 </wp:positionH>
                 <wp:positionV relativeFrom="paragraph">
-                  <wp:posOffset>4469765</wp:posOffset>
+                  <wp:posOffset>4514850</wp:posOffset>
                 </wp:positionV>
-                <wp:extent cx="5473065" cy="635"/>
+                <wp:extent cx="6161405" cy="635"/>
                 <wp:effectExtent l="0" t="0" r="0" b="0"/>
                 <wp:wrapTight wrapText="bothSides">
                   <wp:wrapPolygon edited="0">
@@ -2762,7 +5015,7 @@
                     <wp:lineTo x="21600" y="0"/>
                   </wp:wrapPolygon>
                 </wp:wrapTight>
-                <wp:docPr id="3" name="Textové pole 3"/>
+                <wp:docPr id="1" name="Textové pole 1"/>
                 <wp:cNvGraphicFramePr/>
                 <a:graphic xmlns:a="http://schemas.openxmlformats.org/drawingml/2006/main">
                   <a:graphicData uri="http://schemas.microsoft.com/office/word/2010/wordprocessingShape">
@@ -2771,7 +5024,7 @@
                       <wps:spPr>
                         <a:xfrm>
                           <a:off x="0" y="0"/>
-                          <a:ext cx="5473065" cy="635"/>
+                          <a:ext cx="6161405" cy="635"/>
                         </a:xfrm>
                         <a:prstGeom prst="rect">
                           <a:avLst/>
@@ -2789,9 +5042,9 @@
                           <w:p>
                             <w:pPr>
                               <w:pStyle w:val="Titulek"/>
-                              <w:spacing w:after="0"/>
                               <w:jc w:val="center"/>
                               <w:rPr>
+                                <w:b/>
                                 <w:noProof/>
                                 <w:sz w:val="36"/>
                                 <w:szCs w:val="36"/>
@@ -2802,7 +5055,7 @@
                               <w:rPr>
                                 <w:lang w:val="en-GB"/>
                               </w:rPr>
-                              <w:t xml:space="preserve">Figure 1: Priority Use Case Diagram </w:t>
+                              <w:t xml:space="preserve">Priority Use Case Diagram </w:t>
                             </w:r>
                             <w:r>
                               <w:rPr>
@@ -2814,7 +5067,44 @@
                               <w:rPr>
                                 <w:lang w:val="en-GB"/>
                               </w:rPr>
-                              <w:instrText xml:space="preserve"> SEQ Figure_1:_Priority_Use_Case_Diagram \* ARABIC </w:instrText>
+                              <w:instrText xml:space="preserve"> STYLEREF 1 \s </w:instrText>
+                            </w:r>
+                            <w:r>
+                              <w:rPr>
+                                <w:lang w:val="en-GB"/>
+                              </w:rPr>
+                              <w:fldChar w:fldCharType="separate"/>
+                            </w:r>
+                            <w:r>
+                              <w:rPr>
+                                <w:noProof/>
+                                <w:lang w:val="en-GB"/>
+                              </w:rPr>
+                              <w:t>3</w:t>
+                            </w:r>
+                            <w:r>
+                              <w:rPr>
+                                <w:lang w:val="en-GB"/>
+                              </w:rPr>
+                              <w:fldChar w:fldCharType="end"/>
+                            </w:r>
+                            <w:r>
+                              <w:rPr>
+                                <w:lang w:val="en-GB"/>
+                              </w:rPr>
+                              <w:t>.</w:t>
+                            </w:r>
+                            <w:r>
+                              <w:rPr>
+                                <w:lang w:val="en-GB"/>
+                              </w:rPr>
+                              <w:fldChar w:fldCharType="begin"/>
+                            </w:r>
+                            <w:r>
+                              <w:rPr>
+                                <w:lang w:val="en-GB"/>
+                              </w:rPr>
+                              <w:instrText xml:space="preserve"> SEQ Priority_Use_Case_Diagram \* ARABIC \s 1 </w:instrText>
                             </w:r>
                             <w:r>
                               <w:rPr>
@@ -2852,19 +5142,19 @@
           </mc:Choice>
           <mc:Fallback>
             <w:pict>
-              <v:shapetype w14:anchorId="6E176846" id="_x0000_t202" coordsize="21600,21600" o:spt="202" path="m,l,21600r21600,l21600,xe">
+              <v:shapetype w14:anchorId="219C54E7" id="_x0000_t202" coordsize="21600,21600" o:spt="202" path="m,l,21600r21600,l21600,xe">
                 <v:stroke joinstyle="miter"/>
                 <v:path gradientshapeok="t" o:connecttype="rect"/>
               </v:shapetype>
-              <v:shape id="Textové pole 3" o:spid="_x0000_s1026" type="#_x0000_t202" style="position:absolute;left:0;text-align:left;margin-left:0;margin-top:351.95pt;width:430.95pt;height:.05pt;z-index:-251654144;visibility:visible;mso-wrap-style:square;mso-wrap-distance-left:9pt;mso-wrap-distance-top:0;mso-wrap-distance-right:9pt;mso-wrap-distance-bottom:0;mso-position-horizontal:absolute;mso-position-horizontal-relative:text;mso-position-vertical:absolute;mso-position-vertical-relative:text;v-text-anchor:top" o:gfxdata="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" stroked="f">
+              <v:shape id="Textové pole 1" o:spid="_x0000_s1026" type="#_x0000_t202" style="position:absolute;left:0;text-align:left;margin-left:-18.75pt;margin-top:355.5pt;width:485.15pt;height:.05pt;z-index:-251644928;visibility:visible;mso-wrap-style:square;mso-wrap-distance-left:9pt;mso-wrap-distance-top:0;mso-wrap-distance-right:9pt;mso-wrap-distance-bottom:0;mso-position-horizontal:absolute;mso-position-horizontal-relative:text;mso-position-vertical:absolute;mso-position-vertical-relative:text;v-text-anchor:top" o:gfxdata="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" stroked="f">
                 <v:textbox style="mso-fit-shape-to-text:t" inset="0,0,0,0">
                   <w:txbxContent>
                     <w:p>
                       <w:pPr>
                         <w:pStyle w:val="Titulek"/>
-                        <w:spacing w:after="0"/>
                         <w:jc w:val="center"/>
                         <w:rPr>
+                          <w:b/>
                           <w:noProof/>
                           <w:sz w:val="36"/>
                           <w:szCs w:val="36"/>
@@ -2875,7 +5165,7 @@
                         <w:rPr>
                           <w:lang w:val="en-GB"/>
                         </w:rPr>
-                        <w:t xml:space="preserve">Figure 1: Priority Use Case Diagram </w:t>
+                        <w:t xml:space="preserve">Priority Use Case Diagram </w:t>
                       </w:r>
                       <w:r>
                         <w:rPr>
@@ -2887,7 +5177,44 @@
                         <w:rPr>
                           <w:lang w:val="en-GB"/>
                         </w:rPr>
-                        <w:instrText xml:space="preserve"> SEQ Figure_1:_Priority_Use_Case_Diagram \* ARABIC </w:instrText>
+                        <w:instrText xml:space="preserve"> STYLEREF 1 \s </w:instrText>
+                      </w:r>
+                      <w:r>
+                        <w:rPr>
+                          <w:lang w:val="en-GB"/>
+                        </w:rPr>
+                        <w:fldChar w:fldCharType="separate"/>
+                      </w:r>
+                      <w:r>
+                        <w:rPr>
+                          <w:noProof/>
+                          <w:lang w:val="en-GB"/>
+                        </w:rPr>
+                        <w:t>3</w:t>
+                      </w:r>
+                      <w:r>
+                        <w:rPr>
+                          <w:lang w:val="en-GB"/>
+                        </w:rPr>
+                        <w:fldChar w:fldCharType="end"/>
+                      </w:r>
+                      <w:r>
+                        <w:rPr>
+                          <w:lang w:val="en-GB"/>
+                        </w:rPr>
+                        <w:t>.</w:t>
+                      </w:r>
+                      <w:r>
+                        <w:rPr>
+                          <w:lang w:val="en-GB"/>
+                        </w:rPr>
+                        <w:fldChar w:fldCharType="begin"/>
+                      </w:r>
+                      <w:r>
+                        <w:rPr>
+                          <w:lang w:val="en-GB"/>
+                        </w:rPr>
+                        <w:instrText xml:space="preserve"> SEQ Priority_Use_Case_Diagram \* ARABIC \s 1 </w:instrText>
                       </w:r>
                       <w:r>
                         <w:rPr>
@@ -2920,31 +5247,219 @@
       <w:r>
         <w:rPr>
           <w:noProof/>
+        </w:rPr>
+        <mc:AlternateContent>
+          <mc:Choice Requires="wps">
+            <w:drawing>
+              <wp:anchor distT="0" distB="0" distL="114300" distR="114300" simplePos="0" relativeHeight="251675648" behindDoc="1" locked="0" layoutInCell="1" allowOverlap="1" wp14:anchorId="7C4F7FE5" wp14:editId="10EA62DD">
+                <wp:simplePos x="0" y="0"/>
+                <wp:positionH relativeFrom="column">
+                  <wp:posOffset>-238125</wp:posOffset>
+                </wp:positionH>
+                <wp:positionV relativeFrom="paragraph">
+                  <wp:posOffset>4514850</wp:posOffset>
+                </wp:positionV>
+                <wp:extent cx="6161405" cy="635"/>
+                <wp:effectExtent l="0" t="0" r="0" b="0"/>
+                <wp:wrapTight wrapText="bothSides">
+                  <wp:wrapPolygon edited="0">
+                    <wp:start x="0" y="0"/>
+                    <wp:lineTo x="0" y="21600"/>
+                    <wp:lineTo x="21600" y="21600"/>
+                    <wp:lineTo x="21600" y="0"/>
+                  </wp:wrapPolygon>
+                </wp:wrapTight>
+                <wp:docPr id="12" name="Textové pole 12"/>
+                <wp:cNvGraphicFramePr/>
+                <a:graphic xmlns:a="http://schemas.openxmlformats.org/drawingml/2006/main">
+                  <a:graphicData uri="http://schemas.microsoft.com/office/word/2010/wordprocessingShape">
+                    <wps:wsp>
+                      <wps:cNvSpPr txBox="1"/>
+                      <wps:spPr>
+                        <a:xfrm>
+                          <a:off x="0" y="0"/>
+                          <a:ext cx="6161405" cy="635"/>
+                        </a:xfrm>
+                        <a:prstGeom prst="rect">
+                          <a:avLst/>
+                        </a:prstGeom>
+                        <a:solidFill>
+                          <a:prstClr val="white"/>
+                        </a:solidFill>
+                        <a:ln>
+                          <a:noFill/>
+                        </a:ln>
+                        <a:effectLst/>
+                      </wps:spPr>
+                      <wps:txbx>
+                        <w:txbxContent>
+                          <w:p>
+                            <w:pPr>
+                              <w:pStyle w:val="Titulek"/>
+                              <w:jc w:val="center"/>
+                              <w:rPr>
+                                <w:b/>
+                                <w:noProof/>
+                                <w:lang w:val="en-GB"/>
+                              </w:rPr>
+                            </w:pPr>
+                            <w:bookmarkStart w:id="6" w:name="_Toc469331976"/>
+                            <w:r>
+                              <w:rPr>
+                                <w:lang w:val="en-GB"/>
+                              </w:rPr>
+                              <w:t xml:space="preserve">Figure </w:t>
+                            </w:r>
+                            <w:r>
+                              <w:rPr>
+                                <w:lang w:val="en-GB"/>
+                              </w:rPr>
+                              <w:fldChar w:fldCharType="begin"/>
+                            </w:r>
+                            <w:r>
+                              <w:rPr>
+                                <w:lang w:val="en-GB"/>
+                              </w:rPr>
+                              <w:instrText xml:space="preserve"> SEQ Figure \* ARABIC </w:instrText>
+                            </w:r>
+                            <w:r>
+                              <w:rPr>
+                                <w:lang w:val="en-GB"/>
+                              </w:rPr>
+                              <w:fldChar w:fldCharType="separate"/>
+                            </w:r>
+                            <w:r>
+                              <w:rPr>
+                                <w:noProof/>
+                                <w:lang w:val="en-GB"/>
+                              </w:rPr>
+                              <w:t>1</w:t>
+                            </w:r>
+                            <w:r>
+                              <w:rPr>
+                                <w:lang w:val="en-GB"/>
+                              </w:rPr>
+                              <w:fldChar w:fldCharType="end"/>
+                            </w:r>
+                            <w:r>
+                              <w:rPr>
+                                <w:lang w:val="en-GB"/>
+                              </w:rPr>
+                              <w:t>: Priority Use Case Diagram</w:t>
+                            </w:r>
+                            <w:bookmarkEnd w:id="6"/>
+                          </w:p>
+                        </w:txbxContent>
+                      </wps:txbx>
+                      <wps:bodyPr rot="0" spcFirstLastPara="0" vertOverflow="overflow" horzOverflow="overflow" vert="horz" wrap="square" lIns="0" tIns="0" rIns="0" bIns="0" numCol="1" spcCol="0" rtlCol="0" fromWordArt="0" anchor="t" anchorCtr="0" forceAA="0" compatLnSpc="1">
+                        <a:prstTxWarp prst="textNoShape">
+                          <a:avLst/>
+                        </a:prstTxWarp>
+                        <a:spAutoFit/>
+                      </wps:bodyPr>
+                    </wps:wsp>
+                  </a:graphicData>
+                </a:graphic>
+              </wp:anchor>
+            </w:drawing>
+          </mc:Choice>
+          <mc:Fallback>
+            <w:pict>
+              <v:shape w14:anchorId="7C4F7FE5" id="Textové pole 12" o:spid="_x0000_s1027" type="#_x0000_t202" style="position:absolute;left:0;text-align:left;margin-left:-18.75pt;margin-top:355.5pt;width:485.15pt;height:.05pt;z-index:-251640832;visibility:visible;mso-wrap-style:square;mso-wrap-distance-left:9pt;mso-wrap-distance-top:0;mso-wrap-distance-right:9pt;mso-wrap-distance-bottom:0;mso-position-horizontal:absolute;mso-position-horizontal-relative:text;mso-position-vertical:absolute;mso-position-vertical-relative:text;v-text-anchor:top" o:gfxdata="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" stroked="f">
+                <v:textbox style="mso-fit-shape-to-text:t" inset="0,0,0,0">
+                  <w:txbxContent>
+                    <w:p>
+                      <w:pPr>
+                        <w:pStyle w:val="Titulek"/>
+                        <w:jc w:val="center"/>
+                        <w:rPr>
+                          <w:b/>
+                          <w:noProof/>
+                          <w:lang w:val="en-GB"/>
+                        </w:rPr>
+                      </w:pPr>
+                      <w:bookmarkStart w:id="7" w:name="_Toc469331976"/>
+                      <w:r>
+                        <w:rPr>
+                          <w:lang w:val="en-GB"/>
+                        </w:rPr>
+                        <w:t xml:space="preserve">Figure </w:t>
+                      </w:r>
+                      <w:r>
+                        <w:rPr>
+                          <w:lang w:val="en-GB"/>
+                        </w:rPr>
+                        <w:fldChar w:fldCharType="begin"/>
+                      </w:r>
+                      <w:r>
+                        <w:rPr>
+                          <w:lang w:val="en-GB"/>
+                        </w:rPr>
+                        <w:instrText xml:space="preserve"> SEQ Figure \* ARABIC </w:instrText>
+                      </w:r>
+                      <w:r>
+                        <w:rPr>
+                          <w:lang w:val="en-GB"/>
+                        </w:rPr>
+                        <w:fldChar w:fldCharType="separate"/>
+                      </w:r>
+                      <w:r>
+                        <w:rPr>
+                          <w:noProof/>
+                          <w:lang w:val="en-GB"/>
+                        </w:rPr>
+                        <w:t>1</w:t>
+                      </w:r>
+                      <w:r>
+                        <w:rPr>
+                          <w:lang w:val="en-GB"/>
+                        </w:rPr>
+                        <w:fldChar w:fldCharType="end"/>
+                      </w:r>
+                      <w:r>
+                        <w:rPr>
+                          <w:lang w:val="en-GB"/>
+                        </w:rPr>
+                        <w:t>: Priority Use Case Diagram</w:t>
+                      </w:r>
+                      <w:bookmarkEnd w:id="7"/>
+                    </w:p>
+                  </w:txbxContent>
+                </v:textbox>
+                <w10:wrap type="tight"/>
+              </v:shape>
+            </w:pict>
+          </mc:Fallback>
+        </mc:AlternateContent>
+      </w:r>
+      <w:r>
+        <w:rPr>
+          <w:noProof/>
           <w:sz w:val="36"/>
           <w:szCs w:val="36"/>
           <w:lang w:eastAsia="cs-CZ"/>
         </w:rPr>
         <w:drawing>
-          <wp:anchor distT="0" distB="0" distL="114300" distR="114300" simplePos="0" relativeHeight="251660288" behindDoc="1" locked="0" layoutInCell="1" allowOverlap="1" wp14:anchorId="75083F6D" wp14:editId="58763EA5">
+          <wp:anchor distT="0" distB="0" distL="114300" distR="114300" simplePos="0" relativeHeight="251669504" behindDoc="1" locked="0" layoutInCell="1" allowOverlap="1" wp14:anchorId="40AB7F47" wp14:editId="0E3EACA0">
             <wp:simplePos x="0" y="0"/>
             <wp:positionH relativeFrom="margin">
-              <wp:align>left</wp:align>
+              <wp:posOffset>-238125</wp:posOffset>
             </wp:positionH>
             <wp:positionV relativeFrom="paragraph">
-              <wp:posOffset>318192</wp:posOffset>
+              <wp:posOffset>595630</wp:posOffset>
             </wp:positionV>
-            <wp:extent cx="5473065" cy="4094480"/>
-            <wp:effectExtent l="0" t="0" r="0" b="1270"/>
+            <wp:extent cx="6161405" cy="3862070"/>
+            <wp:effectExtent l="0" t="0" r="0" b="5080"/>
             <wp:wrapTight wrapText="bothSides">
               <wp:wrapPolygon edited="0">
                 <wp:start x="0" y="0"/>
-                <wp:lineTo x="0" y="21506"/>
-                <wp:lineTo x="21502" y="21506"/>
-                <wp:lineTo x="21502" y="0"/>
+                <wp:lineTo x="0" y="21522"/>
+                <wp:lineTo x="21504" y="21522"/>
+                <wp:lineTo x="21504" y="0"/>
                 <wp:lineTo x="0" y="0"/>
               </wp:wrapPolygon>
             </wp:wrapTight>
-            <wp:docPr id="1" name="Obrázek 1" descr="C:\Users\Karolina\Desktop\usecase.PNG"/>
+            <wp:docPr id="10" name="Obrázek 10" descr="C:\Users\Karolina\Desktop\usecase.PNG"/>
             <wp:cNvGraphicFramePr>
               <a:graphicFrameLocks xmlns:a="http://schemas.openxmlformats.org/drawingml/2006/main" noChangeAspect="1"/>
             </wp:cNvGraphicFramePr>
@@ -2958,7 +5473,7 @@
                     </pic:cNvPicPr>
                   </pic:nvPicPr>
                   <pic:blipFill>
-                    <a:blip r:embed="rId10">
+                    <a:blip r:embed="rId19">
                       <a:extLst>
                         <a:ext uri="{28A0092B-C50C-407E-A947-70E740481C1C}">
                           <a14:useLocalDpi xmlns:a14="http://schemas.microsoft.com/office/drawing/2010/main" val="0"/>
@@ -2973,7 +5488,7 @@
                   <pic:spPr bwMode="auto">
                     <a:xfrm>
                       <a:off x="0" y="0"/>
-                      <a:ext cx="5473065" cy="4094480"/>
+                      <a:ext cx="6161405" cy="3862070"/>
                     </a:xfrm>
                     <a:prstGeom prst="rect">
                       <a:avLst/>
@@ -2995,11 +5510,207 @@
           </wp:anchor>
         </w:drawing>
       </w:r>
-    </w:p>
-    <w:p>
-      <w:pPr>
-        <w:rPr>
-          <w:lang w:val="en-GB"/>
+      <w:r>
+        <w:rPr>
+          <w:lang w:val="en-GB"/>
+        </w:rPr>
+        <w:t>Use Case Diagram</w:t>
+      </w:r>
+      <w:bookmarkEnd w:id="5"/>
+    </w:p>
+    <w:p>
+      <w:pPr>
+        <w:rPr>
+          <w:lang w:val="en-GB"/>
+        </w:rPr>
+      </w:pPr>
+    </w:p>
+    <w:p>
+      <w:pPr>
+        <w:spacing w:after="240"/>
+        <w:rPr>
+          <w:lang w:val="en-GB"/>
+        </w:rPr>
+      </w:pPr>
+      <w:r>
+        <w:rPr>
+          <w:b/>
+          <w:lang w:val="en-GB"/>
+        </w:rPr>
+        <w:t xml:space="preserve">Create tour: </w:t>
+      </w:r>
+      <w:r>
+        <w:rPr>
+          <w:lang w:val="en-GB"/>
+        </w:rPr>
+        <w:t xml:space="preserve">Employee is asked to enter information about new tour: date, time, departure, destination, distance, he has to choose </w:t>
+      </w:r>
+      <w:r>
+        <w:rPr>
+          <w:lang w:val="en-GB"/>
+        </w:rPr>
+        <w:t xml:space="preserve">bus from the bus list and </w:t>
+      </w:r>
+      <w:r>
+        <w:rPr>
+          <w:lang w:val="en-GB"/>
+        </w:rPr>
+        <w:t>chauffeur</w:t>
+      </w:r>
+      <w:r>
+        <w:rPr>
+          <w:lang w:val="en-GB"/>
+        </w:rPr>
+        <w:t xml:space="preserve"> from the chauffeur list</w:t>
+      </w:r>
+      <w:r>
+        <w:rPr>
+          <w:lang w:val="en-GB"/>
+        </w:rPr>
+        <w:t>, fill in extra services, price</w:t>
+      </w:r>
+      <w:r>
+        <w:rPr>
+          <w:lang w:val="en-GB"/>
+        </w:rPr>
+        <w:t>, bus stop and time for break. If it is private tour, employee has to fill data about customer, otherwise tour is added to the list.</w:t>
+      </w:r>
+    </w:p>
+    <w:p>
+      <w:pPr>
+        <w:spacing w:after="240"/>
+        <w:rPr>
+          <w:lang w:val="en-US"/>
+        </w:rPr>
+      </w:pPr>
+      <w:r>
+        <w:rPr>
+          <w:b/>
+          <w:lang w:val="en-GB"/>
+        </w:rPr>
+        <w:t>Register a new chauffeur</w:t>
+      </w:r>
+      <w:r>
+        <w:rPr>
+          <w:b/>
+          <w:lang w:val="en-US"/>
+        </w:rPr>
+        <w:t>:</w:t>
+      </w:r>
+      <w:r>
+        <w:rPr>
+          <w:b/>
+          <w:lang w:val="en-US"/>
+        </w:rPr>
+        <w:t xml:space="preserve"> </w:t>
+      </w:r>
+      <w:r>
+        <w:rPr>
+          <w:lang w:val="en-US"/>
+        </w:rPr>
+        <w:t>Employee is asked to enter information about new chauffeur: name, address, phone number, email address, employee ID (5-digit number), and type of contract: full-time or vicar. If it is full-time, employee specify wishes for trip and the chauffeur is added to the list.</w:t>
+      </w:r>
+    </w:p>
+    <w:p>
+      <w:pPr>
+        <w:spacing w:after="240"/>
+        <w:rPr>
+          <w:lang w:val="en-US"/>
+        </w:rPr>
+      </w:pPr>
+      <w:r>
+        <w:rPr>
+          <w:b/>
+          <w:lang w:val="en-US"/>
+        </w:rPr>
+        <w:t>Manage buses:</w:t>
+      </w:r>
+      <w:r>
+        <w:rPr>
+          <w:b/>
+          <w:lang w:val="en-US"/>
+        </w:rPr>
+        <w:t xml:space="preserve"> </w:t>
+      </w:r>
+      <w:r>
+        <w:rPr>
+          <w:lang w:val="en-US"/>
+        </w:rPr>
+        <w:t xml:space="preserve">Employee </w:t>
+      </w:r>
+      <w:r>
+        <w:rPr>
+          <w:lang w:val="en-US"/>
+        </w:rPr>
+        <w:t xml:space="preserve">is </w:t>
+      </w:r>
+      <w:r>
+        <w:rPr>
+          <w:lang w:val="en-US"/>
+        </w:rPr>
+        <w:t>asked to enter information about new bus: type, registration plate and number of seats and the bus is added to the list. Employee is able to remove bus from the list.</w:t>
+      </w:r>
+    </w:p>
+    <w:p>
+      <w:pPr>
+        <w:rPr>
+          <w:lang w:val="en-US"/>
+        </w:rPr>
+      </w:pPr>
+      <w:r>
+        <w:rPr>
+          <w:b/>
+          <w:lang w:val="en-US"/>
+        </w:rPr>
+        <w:lastRenderedPageBreak/>
+        <w:t>Make reservation:</w:t>
+      </w:r>
+      <w:r>
+        <w:rPr>
+          <w:b/>
+          <w:lang w:val="en-US"/>
+        </w:rPr>
+        <w:t xml:space="preserve"> </w:t>
+      </w:r>
+      <w:r>
+        <w:rPr>
+          <w:lang w:val="en-US"/>
+        </w:rPr>
+        <w:t>Employee can make a reservation.</w:t>
+      </w:r>
+    </w:p>
+    <w:p>
+      <w:pPr>
+        <w:spacing w:after="240"/>
+        <w:rPr>
+          <w:lang w:val="en-US"/>
+        </w:rPr>
+      </w:pPr>
+      <w:r>
+        <w:rPr>
+          <w:b/>
+          <w:lang w:val="en-US"/>
+        </w:rPr>
+        <w:t>Find Reservation/T</w:t>
+      </w:r>
+      <w:r>
+        <w:rPr>
+          <w:b/>
+          <w:lang w:val="en-US"/>
+        </w:rPr>
+        <w:t xml:space="preserve">our: </w:t>
+      </w:r>
+      <w:r>
+        <w:rPr>
+          <w:lang w:val="en-US"/>
+        </w:rPr>
+        <w:t>Employee can search reservation by customer data: name / company name, address, email and phone number. Employee is able to remove reservation. Employee can find tour search by tour information: destination, departure, date. Employee is able to remove tour from the list.</w:t>
+      </w:r>
+    </w:p>
+    <w:p>
+      <w:pPr>
+        <w:rPr>
+          <w:lang w:val="en-US"/>
         </w:rPr>
         <w:sectPr>
           <w:pgSz w:w="11906" w:h="16838"/>
@@ -3011,39 +5722,29 @@
       <w:r>
         <w:rPr>
           <w:b/>
-          <w:lang w:val="en-GB"/>
-        </w:rPr>
-        <w:t>Create tour:</w:t>
+          <w:lang w:val="en-US"/>
+        </w:rPr>
+        <w:t>Edit reservation/tour:</w:t>
       </w:r>
       <w:r>
         <w:rPr>
           <w:b/>
-          <w:lang w:val="en-GB"/>
-        </w:rPr>
-        <w:tab/>
+          <w:lang w:val="en-US"/>
+        </w:rPr>
+        <w:t xml:space="preserve"> </w:t>
+      </w:r>
+      <w:r>
+        <w:rPr>
+          <w:lang w:val="en-US"/>
+        </w:rPr>
+        <w:t xml:space="preserve">When employee fined reservation/tour, he can edit some information. </w:t>
       </w:r>
     </w:p>
     <w:p>
       <w:pPr>
         <w:pStyle w:val="Nadpis2"/>
         <w:rPr>
-          <w:lang w:val="en-GB"/>
-        </w:rPr>
-      </w:pPr>
-      <w:bookmarkStart w:id="6" w:name="_Toc468869665"/>
-      <w:r>
-        <w:rPr>
-          <w:lang w:val="en-GB"/>
-        </w:rPr>
-        <w:lastRenderedPageBreak/>
-        <w:t>Activity Diagram</w:t>
-      </w:r>
-      <w:bookmarkEnd w:id="6"/>
-    </w:p>
-    <w:p>
-      <w:pPr>
-        <w:rPr>
-          <w:lang w:val="en-GB"/>
+          <w:lang w:val="en-US"/>
         </w:rPr>
         <w:sectPr>
           <w:pgSz w:w="11906" w:h="16838"/>
@@ -3052,27 +5753,35 @@
           <w:docGrid w:linePitch="360"/>
         </w:sectPr>
       </w:pPr>
-    </w:p>
-    <w:p>
-      <w:pPr>
-        <w:pStyle w:val="Nadpis1"/>
-        <w:rPr>
-          <w:lang w:val="en-GB"/>
-        </w:rPr>
-      </w:pPr>
-      <w:bookmarkStart w:id="7" w:name="_Toc468869666"/>
-      <w:r>
-        <w:rPr>
-          <w:lang w:val="en-GB"/>
+      <w:bookmarkStart w:id="8" w:name="_Toc469331397"/>
+      <w:r>
+        <w:rPr>
+          <w:lang w:val="en-US"/>
         </w:rPr>
         <w:lastRenderedPageBreak/>
-        <w:t>Design</w:t>
-      </w:r>
-      <w:bookmarkEnd w:id="7"/>
+        <w:t>Use Case Description</w:t>
+      </w:r>
+      <w:bookmarkEnd w:id="8"/>
     </w:p>
     <w:p>
       <w:pPr>
         <w:pStyle w:val="Nadpis2"/>
+        <w:rPr>
+          <w:lang w:val="en-GB"/>
+        </w:rPr>
+      </w:pPr>
+      <w:bookmarkStart w:id="9" w:name="_Toc469331398"/>
+      <w:r>
+        <w:rPr>
+          <w:lang w:val="en-GB"/>
+        </w:rPr>
+        <w:lastRenderedPageBreak/>
+        <w:t>Activity Diagram</w:t>
+      </w:r>
+      <w:bookmarkEnd w:id="9"/>
+    </w:p>
+    <w:p>
+      <w:pPr>
         <w:rPr>
           <w:lang w:val="en-GB"/>
         </w:rPr>
@@ -3083,34 +5792,27 @@
           <w:docGrid w:linePitch="360"/>
         </w:sectPr>
       </w:pPr>
-      <w:bookmarkStart w:id="8" w:name="_Toc468869667"/>
-      <w:r>
-        <w:rPr>
-          <w:lang w:val="en-GB"/>
-        </w:rPr>
-        <w:t>Graphical User Interface (GUI)</w:t>
-      </w:r>
-      <w:bookmarkEnd w:id="8"/>
+    </w:p>
+    <w:p>
+      <w:pPr>
+        <w:pStyle w:val="Nadpis1"/>
+        <w:rPr>
+          <w:lang w:val="en-GB"/>
+        </w:rPr>
+      </w:pPr>
+      <w:bookmarkStart w:id="10" w:name="_Toc469331399"/>
+      <w:r>
+        <w:rPr>
+          <w:lang w:val="en-GB"/>
+        </w:rPr>
+        <w:lastRenderedPageBreak/>
+        <w:t>Design</w:t>
+      </w:r>
+      <w:bookmarkEnd w:id="10"/>
     </w:p>
     <w:p>
       <w:pPr>
         <w:pStyle w:val="Nadpis2"/>
-        <w:rPr>
-          <w:lang w:val="en-GB"/>
-        </w:rPr>
-      </w:pPr>
-      <w:bookmarkStart w:id="9" w:name="_Toc468869668"/>
-      <w:r>
-        <w:rPr>
-          <w:lang w:val="en-GB"/>
-        </w:rPr>
-        <w:lastRenderedPageBreak/>
-        <w:t>Database Design</w:t>
-      </w:r>
-      <w:bookmarkEnd w:id="9"/>
-    </w:p>
-    <w:p>
-      <w:pPr>
         <w:rPr>
           <w:lang w:val="en-GB"/>
         </w:rPr>
@@ -3121,6 +5823,14 @@
           <w:docGrid w:linePitch="360"/>
         </w:sectPr>
       </w:pPr>
+      <w:bookmarkStart w:id="11" w:name="_Toc469331400"/>
+      <w:r>
+        <w:rPr>
+          <w:lang w:val="en-GB"/>
+        </w:rPr>
+        <w:t>Graphical User Interface (GUI)</w:t>
+      </w:r>
+      <w:bookmarkEnd w:id="11"/>
     </w:p>
     <w:p>
       <w:pPr>
@@ -3129,15 +5839,15 @@
           <w:lang w:val="en-GB"/>
         </w:rPr>
       </w:pPr>
-      <w:bookmarkStart w:id="10" w:name="_Toc468869669"/>
+      <w:bookmarkStart w:id="12" w:name="_Toc469331401"/>
       <w:r>
         <w:rPr>
           <w:lang w:val="en-GB"/>
         </w:rPr>
         <w:lastRenderedPageBreak/>
-        <w:t>Model class diagram</w:t>
-      </w:r>
-      <w:bookmarkEnd w:id="10"/>
+        <w:t>Database Design</w:t>
+      </w:r>
+      <w:bookmarkEnd w:id="12"/>
     </w:p>
     <w:p>
       <w:pPr>
@@ -3158,6 +5868,22 @@
         <w:rPr>
           <w:lang w:val="en-GB"/>
         </w:rPr>
+      </w:pPr>
+      <w:bookmarkStart w:id="13" w:name="_Toc469331402"/>
+      <w:r>
+        <w:rPr>
+          <w:lang w:val="en-GB"/>
+        </w:rPr>
+        <w:lastRenderedPageBreak/>
+        <w:t>Model class diagram</w:t>
+      </w:r>
+      <w:bookmarkEnd w:id="13"/>
+    </w:p>
+    <w:p>
+      <w:pPr>
+        <w:rPr>
+          <w:lang w:val="en-GB"/>
+        </w:rPr>
         <w:sectPr>
           <w:pgSz w:w="11906" w:h="16838"/>
           <w:pgMar w:top="1417" w:right="1417" w:bottom="1417" w:left="1417" w:header="708" w:footer="708" w:gutter="0"/>
@@ -3165,7 +5891,87 @@
           <w:docGrid w:linePitch="360"/>
         </w:sectPr>
       </w:pPr>
-      <w:bookmarkStart w:id="11" w:name="_Toc468869670"/>
+      <w:r>
+        <w:rPr>
+          <w:lang w:val="en-GB"/>
+        </w:rPr>
+        <w:t>This basic model</w:t>
+      </w:r>
+      <w:r>
+        <w:rPr>
+          <w:lang w:val="en-GB"/>
+        </w:rPr>
+        <w:t xml:space="preserve"> shows us the structure of the system. “Bus” class is used to create new vehicle in the s</w:t>
+      </w:r>
+      <w:r>
+        <w:rPr>
+          <w:lang w:val="en-GB"/>
+        </w:rPr>
+        <w:t xml:space="preserve">ystem and information about it and through this class we get information about bus type from classes “LuxuryBus, PartyBus, ClassicBus, MiniBus”. </w:t>
+      </w:r>
+      <w:r>
+        <w:rPr>
+          <w:lang w:val="en-GB"/>
+        </w:rPr>
+        <w:t>“Bus list”</w:t>
+      </w:r>
+      <w:r>
+        <w:rPr>
+          <w:lang w:val="en-GB"/>
+        </w:rPr>
+        <w:t xml:space="preserve"> </w:t>
+      </w:r>
+      <w:r>
+        <w:rPr>
+          <w:lang w:val="en-GB"/>
+        </w:rPr>
+        <w:t>class stores all busses and information about them.</w:t>
+      </w:r>
+      <w:r>
+        <w:rPr>
+          <w:lang w:val="en-GB"/>
+        </w:rPr>
+        <w:t xml:space="preserve"> “Person” class is extended by classes “Passenger, Customer, and Chauffeur” and is used to store data about a person. “ChauffeurList” is used to hold a list of chauffeurs and </w:t>
+      </w:r>
+      <w:r>
+        <w:rPr>
+          <w:lang w:val="en-GB"/>
+        </w:rPr>
+        <w:t>it can split them according to criteria.</w:t>
+      </w:r>
+      <w:r>
+        <w:rPr>
+          <w:lang w:val="en-GB"/>
+        </w:rPr>
+        <w:t xml:space="preserve"> “CustomerList” is used to hold a list of customers and split them according to criteria and the same is for “PassengerList” with passengers.  Every object of class “Reservation” stores information about each reservation.  “ReservationList” is used to hold a list of reservation and it can filter them by various criteria.   Information in class “Destination” is about place and stops and it is stored to “DestinationList”.</w:t>
+      </w:r>
+      <w:r>
+        <w:rPr>
+          <w:lang w:val="en-GB"/>
+        </w:rPr>
+        <w:t xml:space="preserve"> In class “Trip” is created new tour and all data is saved to “TripList”.  “Main” class contains main functions of our system.  “DataHandler” is used for connecting database with the “Main” class and help us to </w:t>
+      </w:r>
+      <w:r>
+        <w:rPr>
+          <w:lang w:val="en-GB"/>
+        </w:rPr>
+        <w:t>have fixed</w:t>
+      </w:r>
+      <w:r>
+        <w:rPr>
+          <w:lang w:val="en-GB"/>
+        </w:rPr>
+        <w:t xml:space="preserve"> connection with database when we do some changes like add bus/reservation/chauffeur. </w:t>
+      </w:r>
+    </w:p>
+    <w:p>
+      <w:pPr>
+        <w:pStyle w:val="Nadpis2"/>
+        <w:rPr>
+          <w:lang w:val="en-GB"/>
+        </w:rPr>
+      </w:pPr>
+      <w:bookmarkStart w:id="14" w:name="_Toc469331403"/>
       <w:r>
         <w:rPr>
           <w:lang w:val="en-GB"/>
@@ -3173,11 +5979,10 @@
         <w:lastRenderedPageBreak/>
         <w:t>Class diagram</w:t>
       </w:r>
-      <w:bookmarkEnd w:id="11"/>
-    </w:p>
-    <w:p>
-      <w:pPr>
-        <w:pStyle w:val="Nadpis2"/>
+      <w:bookmarkEnd w:id="14"/>
+    </w:p>
+    <w:p>
+      <w:pPr>
         <w:rPr>
           <w:lang w:val="en-GB"/>
         </w:rPr>
@@ -3188,7 +5993,285 @@
           <w:docGrid w:linePitch="360"/>
         </w:sectPr>
       </w:pPr>
-      <w:bookmarkStart w:id="12" w:name="_Toc468869671"/>
+      <w:r>
+        <w:rPr>
+          <w:noProof/>
+        </w:rPr>
+        <mc:AlternateContent>
+          <mc:Choice Requires="wps">
+            <w:drawing>
+              <wp:anchor distT="0" distB="0" distL="114300" distR="114300" simplePos="0" relativeHeight="251677696" behindDoc="1" locked="0" layoutInCell="1" allowOverlap="1" wp14:anchorId="6EDAE640" wp14:editId="5EC01B51">
+                <wp:simplePos x="0" y="0"/>
+                <wp:positionH relativeFrom="column">
+                  <wp:posOffset>-899795</wp:posOffset>
+                </wp:positionH>
+                <wp:positionV relativeFrom="paragraph">
+                  <wp:posOffset>5405120</wp:posOffset>
+                </wp:positionV>
+                <wp:extent cx="7519670" cy="635"/>
+                <wp:effectExtent l="0" t="0" r="0" b="0"/>
+                <wp:wrapTight wrapText="bothSides">
+                  <wp:wrapPolygon edited="0">
+                    <wp:start x="0" y="0"/>
+                    <wp:lineTo x="0" y="21600"/>
+                    <wp:lineTo x="21600" y="21600"/>
+                    <wp:lineTo x="21600" y="0"/>
+                  </wp:wrapPolygon>
+                </wp:wrapTight>
+                <wp:docPr id="13" name="Textové pole 13"/>
+                <wp:cNvGraphicFramePr/>
+                <a:graphic xmlns:a="http://schemas.openxmlformats.org/drawingml/2006/main">
+                  <a:graphicData uri="http://schemas.microsoft.com/office/word/2010/wordprocessingShape">
+                    <wps:wsp>
+                      <wps:cNvSpPr txBox="1"/>
+                      <wps:spPr>
+                        <a:xfrm>
+                          <a:off x="0" y="0"/>
+                          <a:ext cx="7519670" cy="635"/>
+                        </a:xfrm>
+                        <a:prstGeom prst="rect">
+                          <a:avLst/>
+                        </a:prstGeom>
+                        <a:solidFill>
+                          <a:prstClr val="white"/>
+                        </a:solidFill>
+                        <a:ln>
+                          <a:noFill/>
+                        </a:ln>
+                        <a:effectLst/>
+                      </wps:spPr>
+                      <wps:txbx>
+                        <w:txbxContent>
+                          <w:p>
+                            <w:pPr>
+                              <w:pStyle w:val="Titulek"/>
+                              <w:jc w:val="center"/>
+                              <w:rPr>
+                                <w:noProof/>
+                                <w:sz w:val="24"/>
+                                <w:lang w:val="en-GB"/>
+                              </w:rPr>
+                            </w:pPr>
+                            <w:bookmarkStart w:id="15" w:name="_Toc469331977"/>
+                            <w:r>
+                              <w:rPr>
+                                <w:lang w:val="en-GB"/>
+                              </w:rPr>
+                              <w:t xml:space="preserve">Figure </w:t>
+                            </w:r>
+                            <w:r>
+                              <w:rPr>
+                                <w:lang w:val="en-GB"/>
+                              </w:rPr>
+                              <w:fldChar w:fldCharType="begin"/>
+                            </w:r>
+                            <w:r>
+                              <w:rPr>
+                                <w:lang w:val="en-GB"/>
+                              </w:rPr>
+                              <w:instrText xml:space="preserve"> SEQ Figure \* ARABIC </w:instrText>
+                            </w:r>
+                            <w:r>
+                              <w:rPr>
+                                <w:lang w:val="en-GB"/>
+                              </w:rPr>
+                              <w:fldChar w:fldCharType="separate"/>
+                            </w:r>
+                            <w:r>
+                              <w:rPr>
+                                <w:noProof/>
+                                <w:lang w:val="en-GB"/>
+                              </w:rPr>
+                              <w:t>2</w:t>
+                            </w:r>
+                            <w:r>
+                              <w:rPr>
+                                <w:lang w:val="en-GB"/>
+                              </w:rPr>
+                              <w:fldChar w:fldCharType="end"/>
+                            </w:r>
+                            <w:r>
+                              <w:rPr>
+                                <w:lang w:val="en-GB"/>
+                              </w:rPr>
+                              <w:t>: Class Diagram</w:t>
+                            </w:r>
+                            <w:bookmarkEnd w:id="15"/>
+                          </w:p>
+                        </w:txbxContent>
+                      </wps:txbx>
+                      <wps:bodyPr rot="0" spcFirstLastPara="0" vertOverflow="overflow" horzOverflow="overflow" vert="horz" wrap="square" lIns="0" tIns="0" rIns="0" bIns="0" numCol="1" spcCol="0" rtlCol="0" fromWordArt="0" anchor="t" anchorCtr="0" forceAA="0" compatLnSpc="1">
+                        <a:prstTxWarp prst="textNoShape">
+                          <a:avLst/>
+                        </a:prstTxWarp>
+                        <a:spAutoFit/>
+                      </wps:bodyPr>
+                    </wps:wsp>
+                  </a:graphicData>
+                </a:graphic>
+              </wp:anchor>
+            </w:drawing>
+          </mc:Choice>
+          <mc:Fallback>
+            <w:pict>
+              <v:shape w14:anchorId="6EDAE640" id="Textové pole 13" o:spid="_x0000_s1028" type="#_x0000_t202" style="position:absolute;left:0;text-align:left;margin-left:-70.85pt;margin-top:425.6pt;width:592.1pt;height:.05pt;z-index:-251638784;visibility:visible;mso-wrap-style:square;mso-wrap-distance-left:9pt;mso-wrap-distance-top:0;mso-wrap-distance-right:9pt;mso-wrap-distance-bottom:0;mso-position-horizontal:absolute;mso-position-horizontal-relative:text;mso-position-vertical:absolute;mso-position-vertical-relative:text;v-text-anchor:top" o:gfxdata="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" stroked="f">
+                <v:textbox style="mso-fit-shape-to-text:t" inset="0,0,0,0">
+                  <w:txbxContent>
+                    <w:p>
+                      <w:pPr>
+                        <w:pStyle w:val="Titulek"/>
+                        <w:jc w:val="center"/>
+                        <w:rPr>
+                          <w:noProof/>
+                          <w:sz w:val="24"/>
+                          <w:lang w:val="en-GB"/>
+                        </w:rPr>
+                      </w:pPr>
+                      <w:bookmarkStart w:id="16" w:name="_Toc469331977"/>
+                      <w:r>
+                        <w:rPr>
+                          <w:lang w:val="en-GB"/>
+                        </w:rPr>
+                        <w:t xml:space="preserve">Figure </w:t>
+                      </w:r>
+                      <w:r>
+                        <w:rPr>
+                          <w:lang w:val="en-GB"/>
+                        </w:rPr>
+                        <w:fldChar w:fldCharType="begin"/>
+                      </w:r>
+                      <w:r>
+                        <w:rPr>
+                          <w:lang w:val="en-GB"/>
+                        </w:rPr>
+                        <w:instrText xml:space="preserve"> SEQ Figure \* ARABIC </w:instrText>
+                      </w:r>
+                      <w:r>
+                        <w:rPr>
+                          <w:lang w:val="en-GB"/>
+                        </w:rPr>
+                        <w:fldChar w:fldCharType="separate"/>
+                      </w:r>
+                      <w:r>
+                        <w:rPr>
+                          <w:noProof/>
+                          <w:lang w:val="en-GB"/>
+                        </w:rPr>
+                        <w:t>2</w:t>
+                      </w:r>
+                      <w:r>
+                        <w:rPr>
+                          <w:lang w:val="en-GB"/>
+                        </w:rPr>
+                        <w:fldChar w:fldCharType="end"/>
+                      </w:r>
+                      <w:r>
+                        <w:rPr>
+                          <w:lang w:val="en-GB"/>
+                        </w:rPr>
+                        <w:t>: Class Diagram</w:t>
+                      </w:r>
+                      <w:bookmarkEnd w:id="16"/>
+                    </w:p>
+                  </w:txbxContent>
+                </v:textbox>
+                <w10:wrap type="tight"/>
+              </v:shape>
+            </w:pict>
+          </mc:Fallback>
+        </mc:AlternateContent>
+      </w:r>
+      <w:r>
+        <w:rPr>
+          <w:noProof/>
+          <w:lang w:eastAsia="cs-CZ"/>
+        </w:rPr>
+        <w:drawing>
+          <wp:anchor distT="0" distB="0" distL="114300" distR="114300" simplePos="0" relativeHeight="251663360" behindDoc="1" locked="0" layoutInCell="1" allowOverlap="1">
+            <wp:simplePos x="0" y="0"/>
+            <wp:positionH relativeFrom="page">
+              <wp:align>left</wp:align>
+            </wp:positionH>
+            <wp:positionV relativeFrom="paragraph">
+              <wp:posOffset>1340726</wp:posOffset>
+            </wp:positionV>
+            <wp:extent cx="7519670" cy="4007485"/>
+            <wp:effectExtent l="0" t="0" r="5080" b="0"/>
+            <wp:wrapTight wrapText="bothSides">
+              <wp:wrapPolygon edited="0">
+                <wp:start x="0" y="0"/>
+                <wp:lineTo x="0" y="21460"/>
+                <wp:lineTo x="21560" y="21460"/>
+                <wp:lineTo x="21560" y="0"/>
+                <wp:lineTo x="0" y="0"/>
+              </wp:wrapPolygon>
+            </wp:wrapTight>
+            <wp:docPr id="5" name="Picture 1"/>
+            <wp:cNvGraphicFramePr>
+              <a:graphicFrameLocks xmlns:a="http://schemas.openxmlformats.org/drawingml/2006/main" noChangeAspect="1"/>
+            </wp:cNvGraphicFramePr>
+            <a:graphic xmlns:a="http://schemas.openxmlformats.org/drawingml/2006/main">
+              <a:graphicData uri="http://schemas.openxmlformats.org/drawingml/2006/picture">
+                <pic:pic xmlns:pic="http://schemas.openxmlformats.org/drawingml/2006/picture">
+                  <pic:nvPicPr>
+                    <pic:cNvPr id="1" name=""/>
+                    <pic:cNvPicPr/>
+                  </pic:nvPicPr>
+                  <pic:blipFill rotWithShape="1">
+                    <a:blip r:embed="rId20">
+                      <a:extLst>
+                        <a:ext uri="{28A0092B-C50C-407E-A947-70E740481C1C}">
+                          <a14:useLocalDpi xmlns:a14="http://schemas.microsoft.com/office/drawing/2010/main" val="0"/>
+                        </a:ext>
+                      </a:extLst>
+                    </a:blip>
+                    <a:srcRect l="24673" t="17424" r="3732" b="14722"/>
+                    <a:stretch/>
+                  </pic:blipFill>
+                  <pic:spPr bwMode="auto">
+                    <a:xfrm>
+                      <a:off x="0" y="0"/>
+                      <a:ext cx="7519670" cy="4007485"/>
+                    </a:xfrm>
+                    <a:prstGeom prst="rect">
+                      <a:avLst/>
+                    </a:prstGeom>
+                    <a:ln>
+                      <a:noFill/>
+                    </a:ln>
+                    <a:extLst>
+                      <a:ext uri="{53640926-AAD7-44D8-BBD7-CCE9431645EC}">
+                        <a14:shadowObscured xmlns:a14="http://schemas.microsoft.com/office/drawing/2010/main"/>
+                      </a:ext>
+                    </a:extLst>
+                  </pic:spPr>
+                </pic:pic>
+              </a:graphicData>
+            </a:graphic>
+            <wp14:sizeRelH relativeFrom="page">
+              <wp14:pctWidth>0</wp14:pctWidth>
+            </wp14:sizeRelH>
+            <wp14:sizeRelV relativeFrom="page">
+              <wp14:pctHeight>0</wp14:pctHeight>
+            </wp14:sizeRelV>
+          </wp:anchor>
+        </w:drawing>
+      </w:r>
+    </w:p>
+    <w:p>
+      <w:pPr>
+        <w:pStyle w:val="Nadpis2"/>
+        <w:rPr>
+          <w:lang w:val="en-GB"/>
+        </w:rPr>
+        <w:sectPr>
+          <w:pgSz w:w="11906" w:h="16838"/>
+          <w:pgMar w:top="1417" w:right="1417" w:bottom="1417" w:left="1417" w:header="708" w:footer="708" w:gutter="0"/>
+          <w:cols w:space="708"/>
+          <w:docGrid w:linePitch="360"/>
+        </w:sectPr>
+      </w:pPr>
+      <w:bookmarkStart w:id="17" w:name="_Toc469331404"/>
       <w:r>
         <w:rPr>
           <w:lang w:val="en-GB"/>
@@ -3196,7 +6279,7 @@
         <w:lastRenderedPageBreak/>
         <w:t>Sequence diagram</w:t>
       </w:r>
-      <w:bookmarkEnd w:id="12"/>
+      <w:bookmarkEnd w:id="17"/>
     </w:p>
     <w:p>
       <w:pPr>
@@ -3205,7 +6288,7 @@
           <w:lang w:val="en-GB"/>
         </w:rPr>
       </w:pPr>
-      <w:bookmarkStart w:id="13" w:name="_Toc468869672"/>
+      <w:bookmarkStart w:id="18" w:name="_Toc469331405"/>
       <w:r>
         <w:rPr>
           <w:lang w:val="en-GB"/>
@@ -3213,7 +6296,2538 @@
         <w:lastRenderedPageBreak/>
         <w:t>Implementation</w:t>
       </w:r>
-      <w:bookmarkEnd w:id="13"/>
+      <w:bookmarkEnd w:id="18"/>
+    </w:p>
+    <w:p>
+      <w:pPr>
+        <w:rPr>
+          <w:lang w:val="en-GB"/>
+        </w:rPr>
+        <w:sectPr>
+          <w:pgSz w:w="11906" w:h="16838"/>
+          <w:pgMar w:top="1417" w:right="1417" w:bottom="1417" w:left="1417" w:header="708" w:footer="708" w:gutter="0"/>
+          <w:cols w:space="708"/>
+          <w:docGrid w:linePitch="360"/>
+        </w:sectPr>
+      </w:pPr>
+    </w:p>
+    <w:p>
+      <w:pPr>
+        <w:pStyle w:val="Nadpis1"/>
+        <w:rPr>
+          <w:lang w:val="en-GB"/>
+        </w:rPr>
+      </w:pPr>
+      <w:bookmarkStart w:id="19" w:name="_Toc469331406"/>
+      <w:r>
+        <w:rPr>
+          <w:lang w:val="en-GB"/>
+        </w:rPr>
+        <w:lastRenderedPageBreak/>
+        <w:t>Testing</w:t>
+      </w:r>
+      <w:bookmarkEnd w:id="19"/>
+    </w:p>
+    <w:p>
+      <w:pPr>
+        <w:pStyle w:val="Nadpis2"/>
+        <w:rPr>
+          <w:lang w:val="en-GB"/>
+        </w:rPr>
+      </w:pPr>
+      <w:bookmarkStart w:id="20" w:name="_Toc469331407"/>
+      <w:r>
+        <w:rPr>
+          <w:lang w:val="en-GB"/>
+        </w:rPr>
+        <w:t>Testing methods according to Use Case</w:t>
+      </w:r>
+      <w:bookmarkEnd w:id="20"/>
+    </w:p>
+    <w:p>
+      <w:pPr>
+        <w:pStyle w:val="Nadpis2"/>
+        <w:rPr>
+          <w:lang w:val="en-GB"/>
+        </w:rPr>
+      </w:pPr>
+      <w:bookmarkStart w:id="21" w:name="_Toc469331408"/>
+      <w:r>
+        <w:rPr>
+          <w:lang w:val="en-GB"/>
+        </w:rPr>
+        <w:t>Test of GUI</w:t>
+      </w:r>
+      <w:bookmarkEnd w:id="21"/>
+    </w:p>
+    <w:p>
+      <w:pPr>
+        <w:rPr>
+          <w:lang w:val="en-GB"/>
+        </w:rPr>
+        <w:sectPr>
+          <w:pgSz w:w="11906" w:h="16838"/>
+          <w:pgMar w:top="1417" w:right="1417" w:bottom="1417" w:left="1417" w:header="708" w:footer="708" w:gutter="0"/>
+          <w:cols w:space="708"/>
+          <w:docGrid w:linePitch="360"/>
+        </w:sectPr>
+      </w:pPr>
+    </w:p>
+    <w:p>
+      <w:pPr>
+        <w:pStyle w:val="Nadpis1"/>
+        <w:rPr>
+          <w:lang w:val="en-GB"/>
+        </w:rPr>
+      </w:pPr>
+      <w:bookmarkStart w:id="22" w:name="_Toc469331409"/>
+      <w:r>
+        <w:rPr>
+          <w:lang w:val="en-GB"/>
+        </w:rPr>
+        <w:lastRenderedPageBreak/>
+        <w:t>Results</w:t>
+      </w:r>
+      <w:bookmarkEnd w:id="22"/>
+    </w:p>
+    <w:p>
+      <w:pPr>
+        <w:rPr>
+          <w:lang w:val="en-GB"/>
+        </w:rPr>
+        <w:sectPr>
+          <w:pgSz w:w="11906" w:h="16838"/>
+          <w:pgMar w:top="1417" w:right="1417" w:bottom="1417" w:left="1417" w:header="708" w:footer="708" w:gutter="0"/>
+          <w:cols w:space="708"/>
+          <w:docGrid w:linePitch="360"/>
+        </w:sectPr>
+      </w:pPr>
+    </w:p>
+    <w:p>
+      <w:pPr>
+        <w:pStyle w:val="Nadpis1"/>
+        <w:rPr>
+          <w:lang w:val="en-GB"/>
+        </w:rPr>
+      </w:pPr>
+      <w:bookmarkStart w:id="23" w:name="_Toc469331410"/>
+      <w:r>
+        <w:rPr>
+          <w:lang w:val="en-GB"/>
+        </w:rPr>
+        <w:lastRenderedPageBreak/>
+        <w:t>Conclusion</w:t>
+      </w:r>
+      <w:bookmarkEnd w:id="23"/>
+    </w:p>
+    <w:p>
+      <w:pPr>
+        <w:rPr>
+          <w:lang w:val="en-GB"/>
+        </w:rPr>
+        <w:sectPr>
+          <w:pgSz w:w="11906" w:h="16838"/>
+          <w:pgMar w:top="1417" w:right="1417" w:bottom="1417" w:left="1417" w:header="708" w:footer="708" w:gutter="0"/>
+          <w:cols w:space="708"/>
+          <w:docGrid w:linePitch="360"/>
+        </w:sectPr>
+      </w:pPr>
+    </w:p>
+    <w:p>
+      <w:pPr>
+        <w:pStyle w:val="Nadpis1"/>
+        <w:rPr>
+          <w:lang w:val="en-GB"/>
+        </w:rPr>
+      </w:pPr>
+      <w:bookmarkStart w:id="24" w:name="_Toc469331411"/>
+      <w:r>
+        <w:rPr>
+          <w:lang w:val="en-GB"/>
+        </w:rPr>
+        <w:lastRenderedPageBreak/>
+        <w:t>References</w:t>
+      </w:r>
+      <w:bookmarkEnd w:id="24"/>
+    </w:p>
+    <w:p>
+      <w:pPr>
+        <w:pStyle w:val="Nadpis2"/>
+        <w:rPr>
+          <w:lang w:val="en-GB"/>
+        </w:rPr>
+      </w:pPr>
+      <w:bookmarkStart w:id="25" w:name="_Toc469331412"/>
+      <w:r>
+        <w:rPr>
+          <w:lang w:val="en-GB"/>
+        </w:rPr>
+        <w:t>Books</w:t>
+      </w:r>
+      <w:bookmarkEnd w:id="25"/>
+    </w:p>
+    <w:p>
+      <w:pPr>
+        <w:pStyle w:val="Nadpis2"/>
+        <w:rPr>
+          <w:lang w:val="en-GB"/>
+        </w:rPr>
+      </w:pPr>
+      <w:bookmarkStart w:id="26" w:name="_Toc469331413"/>
+      <w:r>
+        <w:rPr>
+          <w:lang w:val="en-GB"/>
+        </w:rPr>
+        <w:t>Additional resources</w:t>
+      </w:r>
+      <w:bookmarkEnd w:id="26"/>
+    </w:p>
+    <w:p>
+      <w:pPr>
+        <w:rPr>
+          <w:lang w:val="en-GB"/>
+        </w:rPr>
+      </w:pPr>
+      <w:r>
+        <w:rPr>
+          <w:lang w:val="en-GB"/>
+        </w:rPr>
+        <w:t>Presentations from classes</w:t>
+      </w:r>
+    </w:p>
+    <w:p>
+      <w:pPr>
+        <w:rPr>
+          <w:lang w:val="en-GB"/>
+        </w:rPr>
+      </w:pPr>
+      <w:r>
+        <w:rPr>
+          <w:lang w:val="en-GB"/>
+        </w:rPr>
+        <w:t>JAVA 1 and UML (SDJ1)</w:t>
+      </w:r>
+    </w:p>
+    <w:p>
+      <w:pPr>
+        <w:rPr>
+          <w:lang w:val="en-GB"/>
+        </w:rPr>
+        <w:sectPr>
+          <w:pgSz w:w="11906" w:h="16838"/>
+          <w:pgMar w:top="1417" w:right="1417" w:bottom="1417" w:left="1417" w:header="708" w:footer="708" w:gutter="0"/>
+          <w:cols w:space="708"/>
+          <w:docGrid w:linePitch="360"/>
+        </w:sectPr>
+      </w:pPr>
+    </w:p>
+    <w:p>
+      <w:pPr>
+        <w:pStyle w:val="Nadpis1"/>
+        <w:rPr>
+          <w:lang w:val="en-GB"/>
+        </w:rPr>
+      </w:pPr>
+      <w:bookmarkStart w:id="27" w:name="_Toc469331414"/>
+      <w:r>
+        <w:rPr>
+          <w:lang w:val="en-GB"/>
+        </w:rPr>
+        <w:lastRenderedPageBreak/>
+        <w:t>Appendices</w:t>
+      </w:r>
+      <w:bookmarkEnd w:id="27"/>
+    </w:p>
+    <w:p>
+      <w:pPr>
+        <w:pStyle w:val="Nadpis2"/>
+        <w:rPr>
+          <w:lang w:val="en-GB"/>
+        </w:rPr>
+      </w:pPr>
+      <w:bookmarkStart w:id="28" w:name="_Toc469331415"/>
+      <w:r>
+        <w:rPr>
+          <w:lang w:val="en-GB"/>
+        </w:rPr>
+        <w:t>Appendix 1 – Activity diagram</w:t>
+      </w:r>
+      <w:bookmarkEnd w:id="28"/>
+    </w:p>
+    <w:p>
+      <w:pPr>
+        <w:rPr>
+          <w:lang w:val="en-GB"/>
+        </w:rPr>
+        <w:sectPr>
+          <w:pgSz w:w="11906" w:h="16838"/>
+          <w:pgMar w:top="1417" w:right="1417" w:bottom="1417" w:left="1417" w:header="708" w:footer="708" w:gutter="0"/>
+          <w:cols w:space="708"/>
+          <w:docGrid w:linePitch="360"/>
+        </w:sectPr>
+      </w:pPr>
+    </w:p>
+    <w:p>
+      <w:pPr>
+        <w:rPr>
+          <w:lang w:val="en-GB"/>
+        </w:rPr>
+      </w:pPr>
+    </w:p>
+    <w:p>
+      <w:pPr>
+        <w:pStyle w:val="Nadpis2"/>
+        <w:rPr>
+          <w:lang w:val="en-GB"/>
+        </w:rPr>
+      </w:pPr>
+      <w:bookmarkStart w:id="29" w:name="_Toc469331416"/>
+      <w:r>
+        <w:rPr>
+          <w:lang w:val="en-GB"/>
+        </w:rPr>
+        <w:t>Appendix 2 – Use Case Description</w:t>
+      </w:r>
+      <w:bookmarkEnd w:id="29"/>
+    </w:p>
+    <w:p>
+      <w:pPr>
+        <w:rPr>
+          <w:b/>
+          <w:lang w:val="en-GB"/>
+        </w:rPr>
+      </w:pPr>
+      <w:r>
+        <w:rPr>
+          <w:b/>
+          <w:lang w:val="en-GB"/>
+        </w:rPr>
+        <w:t>Manage buses</w:t>
+      </w:r>
+      <w:r>
+        <w:rPr>
+          <w:b/>
+          <w:lang w:val="en-GB"/>
+        </w:rPr>
+        <w:t>:</w:t>
+      </w:r>
+    </w:p>
+    <w:p>
+      <w:pPr>
+        <w:rPr>
+          <w:lang w:val="en-GB"/>
+        </w:rPr>
+      </w:pPr>
+      <w:r>
+        <w:rPr>
+          <w:noProof/>
+        </w:rPr>
+        <mc:AlternateContent>
+          <mc:Choice Requires="wps">
+            <w:drawing>
+              <wp:anchor distT="0" distB="0" distL="114300" distR="114300" simplePos="0" relativeHeight="251689984" behindDoc="1" locked="0" layoutInCell="1" allowOverlap="1" wp14:anchorId="5DF52A6C" wp14:editId="21695318">
+                <wp:simplePos x="0" y="0"/>
+                <wp:positionH relativeFrom="column">
+                  <wp:posOffset>-452120</wp:posOffset>
+                </wp:positionH>
+                <wp:positionV relativeFrom="paragraph">
+                  <wp:posOffset>6927850</wp:posOffset>
+                </wp:positionV>
+                <wp:extent cx="6823075" cy="635"/>
+                <wp:effectExtent l="0" t="0" r="0" b="0"/>
+                <wp:wrapTight wrapText="bothSides">
+                  <wp:wrapPolygon edited="0">
+                    <wp:start x="0" y="0"/>
+                    <wp:lineTo x="0" y="21600"/>
+                    <wp:lineTo x="21600" y="21600"/>
+                    <wp:lineTo x="21600" y="0"/>
+                  </wp:wrapPolygon>
+                </wp:wrapTight>
+                <wp:docPr id="23" name="Textové pole 23"/>
+                <wp:cNvGraphicFramePr/>
+                <a:graphic xmlns:a="http://schemas.openxmlformats.org/drawingml/2006/main">
+                  <a:graphicData uri="http://schemas.microsoft.com/office/word/2010/wordprocessingShape">
+                    <wps:wsp>
+                      <wps:cNvSpPr txBox="1"/>
+                      <wps:spPr>
+                        <a:xfrm>
+                          <a:off x="0" y="0"/>
+                          <a:ext cx="6823075" cy="635"/>
+                        </a:xfrm>
+                        <a:prstGeom prst="rect">
+                          <a:avLst/>
+                        </a:prstGeom>
+                        <a:solidFill>
+                          <a:prstClr val="white"/>
+                        </a:solidFill>
+                        <a:ln>
+                          <a:noFill/>
+                        </a:ln>
+                        <a:effectLst/>
+                      </wps:spPr>
+                      <wps:txbx>
+                        <w:txbxContent>
+                          <w:p>
+                            <w:pPr>
+                              <w:pStyle w:val="Titulek"/>
+                              <w:jc w:val="center"/>
+                              <w:rPr>
+                                <w:noProof/>
+                                <w:sz w:val="24"/>
+                                <w:lang w:val="en-GB"/>
+                              </w:rPr>
+                            </w:pPr>
+                            <w:bookmarkStart w:id="30" w:name="_Toc469332009"/>
+                            <w:r>
+                              <w:rPr>
+                                <w:lang w:val="en-GB"/>
+                              </w:rPr>
+                              <w:t xml:space="preserve">Table </w:t>
+                            </w:r>
+                            <w:r>
+                              <w:rPr>
+                                <w:lang w:val="en-GB"/>
+                              </w:rPr>
+                              <w:fldChar w:fldCharType="begin"/>
+                            </w:r>
+                            <w:r>
+                              <w:rPr>
+                                <w:lang w:val="en-GB"/>
+                              </w:rPr>
+                              <w:instrText xml:space="preserve"> SEQ Table \* ARABIC </w:instrText>
+                            </w:r>
+                            <w:r>
+                              <w:rPr>
+                                <w:lang w:val="en-GB"/>
+                              </w:rPr>
+                              <w:fldChar w:fldCharType="separate"/>
+                            </w:r>
+                            <w:r>
+                              <w:rPr>
+                                <w:noProof/>
+                                <w:lang w:val="en-GB"/>
+                              </w:rPr>
+                              <w:t>1</w:t>
+                            </w:r>
+                            <w:r>
+                              <w:rPr>
+                                <w:lang w:val="en-GB"/>
+                              </w:rPr>
+                              <w:fldChar w:fldCharType="end"/>
+                            </w:r>
+                            <w:r>
+                              <w:rPr>
+                                <w:lang w:val="en-GB"/>
+                              </w:rPr>
+                              <w:t>: Manage buses</w:t>
+                            </w:r>
+                            <w:bookmarkEnd w:id="30"/>
+                          </w:p>
+                        </w:txbxContent>
+                      </wps:txbx>
+                      <wps:bodyPr rot="0" spcFirstLastPara="0" vertOverflow="overflow" horzOverflow="overflow" vert="horz" wrap="square" lIns="0" tIns="0" rIns="0" bIns="0" numCol="1" spcCol="0" rtlCol="0" fromWordArt="0" anchor="t" anchorCtr="0" forceAA="0" compatLnSpc="1">
+                        <a:prstTxWarp prst="textNoShape">
+                          <a:avLst/>
+                        </a:prstTxWarp>
+                        <a:spAutoFit/>
+                      </wps:bodyPr>
+                    </wps:wsp>
+                  </a:graphicData>
+                </a:graphic>
+              </wp:anchor>
+            </w:drawing>
+          </mc:Choice>
+          <mc:Fallback>
+            <w:pict>
+              <v:shape w14:anchorId="5DF52A6C" id="Textové pole 23" o:spid="_x0000_s1029" type="#_x0000_t202" style="position:absolute;left:0;text-align:left;margin-left:-35.6pt;margin-top:545.5pt;width:537.25pt;height:.05pt;z-index:-251626496;visibility:visible;mso-wrap-style:square;mso-wrap-distance-left:9pt;mso-wrap-distance-top:0;mso-wrap-distance-right:9pt;mso-wrap-distance-bottom:0;mso-position-horizontal:absolute;mso-position-horizontal-relative:text;mso-position-vertical:absolute;mso-position-vertical-relative:text;v-text-anchor:top" o:gfxdata="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" stroked="f">
+                <v:textbox style="mso-fit-shape-to-text:t" inset="0,0,0,0">
+                  <w:txbxContent>
+                    <w:p>
+                      <w:pPr>
+                        <w:pStyle w:val="Titulek"/>
+                        <w:jc w:val="center"/>
+                        <w:rPr>
+                          <w:noProof/>
+                          <w:sz w:val="24"/>
+                          <w:lang w:val="en-GB"/>
+                        </w:rPr>
+                      </w:pPr>
+                      <w:bookmarkStart w:id="31" w:name="_Toc469332009"/>
+                      <w:r>
+                        <w:rPr>
+                          <w:lang w:val="en-GB"/>
+                        </w:rPr>
+                        <w:t xml:space="preserve">Table </w:t>
+                      </w:r>
+                      <w:r>
+                        <w:rPr>
+                          <w:lang w:val="en-GB"/>
+                        </w:rPr>
+                        <w:fldChar w:fldCharType="begin"/>
+                      </w:r>
+                      <w:r>
+                        <w:rPr>
+                          <w:lang w:val="en-GB"/>
+                        </w:rPr>
+                        <w:instrText xml:space="preserve"> SEQ Table \* ARABIC </w:instrText>
+                      </w:r>
+                      <w:r>
+                        <w:rPr>
+                          <w:lang w:val="en-GB"/>
+                        </w:rPr>
+                        <w:fldChar w:fldCharType="separate"/>
+                      </w:r>
+                      <w:r>
+                        <w:rPr>
+                          <w:noProof/>
+                          <w:lang w:val="en-GB"/>
+                        </w:rPr>
+                        <w:t>1</w:t>
+                      </w:r>
+                      <w:r>
+                        <w:rPr>
+                          <w:lang w:val="en-GB"/>
+                        </w:rPr>
+                        <w:fldChar w:fldCharType="end"/>
+                      </w:r>
+                      <w:r>
+                        <w:rPr>
+                          <w:lang w:val="en-GB"/>
+                        </w:rPr>
+                        <w:t>: Manage buses</w:t>
+                      </w:r>
+                      <w:bookmarkEnd w:id="31"/>
+                    </w:p>
+                  </w:txbxContent>
+                </v:textbox>
+                <w10:wrap type="tight"/>
+              </v:shape>
+            </w:pict>
+          </mc:Fallback>
+        </mc:AlternateContent>
+      </w:r>
+      <w:r>
+        <w:rPr>
+          <w:noProof/>
+          <w:lang w:eastAsia="cs-CZ"/>
+        </w:rPr>
+        <w:drawing>
+          <wp:anchor distT="0" distB="0" distL="114300" distR="114300" simplePos="0" relativeHeight="251678720" behindDoc="1" locked="0" layoutInCell="1" allowOverlap="1" wp14:anchorId="2C82E65E" wp14:editId="34CC69FC">
+            <wp:simplePos x="0" y="0"/>
+            <wp:positionH relativeFrom="margin">
+              <wp:posOffset>-452120</wp:posOffset>
+            </wp:positionH>
+            <wp:positionV relativeFrom="paragraph">
+              <wp:posOffset>422910</wp:posOffset>
+            </wp:positionV>
+            <wp:extent cx="6823075" cy="6447790"/>
+            <wp:effectExtent l="0" t="0" r="0" b="0"/>
+            <wp:wrapTight wrapText="bothSides">
+              <wp:wrapPolygon edited="0">
+                <wp:start x="0" y="0"/>
+                <wp:lineTo x="0" y="21506"/>
+                <wp:lineTo x="21530" y="21506"/>
+                <wp:lineTo x="21530" y="0"/>
+                <wp:lineTo x="0" y="0"/>
+              </wp:wrapPolygon>
+            </wp:wrapTight>
+            <wp:docPr id="15" name="Obrázek 15" descr="C:\Users\Karolina\Desktop\SEP\ManageBuses.png"/>
+            <wp:cNvGraphicFramePr>
+              <a:graphicFrameLocks xmlns:a="http://schemas.openxmlformats.org/drawingml/2006/main" noChangeAspect="1"/>
+            </wp:cNvGraphicFramePr>
+            <a:graphic xmlns:a="http://schemas.openxmlformats.org/drawingml/2006/main">
+              <a:graphicData uri="http://schemas.openxmlformats.org/drawingml/2006/picture">
+                <pic:pic xmlns:pic="http://schemas.openxmlformats.org/drawingml/2006/picture">
+                  <pic:nvPicPr>
+                    <pic:cNvPr id="0" name="Picture 3" descr="C:\Users\Karolina\Desktop\SEP\ManageBuses.png"/>
+                    <pic:cNvPicPr>
+                      <a:picLocks noChangeAspect="1" noChangeArrowheads="1"/>
+                    </pic:cNvPicPr>
+                  </pic:nvPicPr>
+                  <pic:blipFill>
+                    <a:blip r:embed="rId21">
+                      <a:extLst>
+                        <a:ext uri="{28A0092B-C50C-407E-A947-70E740481C1C}">
+                          <a14:useLocalDpi xmlns:a14="http://schemas.microsoft.com/office/drawing/2010/main" val="0"/>
+                        </a:ext>
+                      </a:extLst>
+                    </a:blip>
+                    <a:srcRect/>
+                    <a:stretch>
+                      <a:fillRect/>
+                    </a:stretch>
+                  </pic:blipFill>
+                  <pic:spPr bwMode="auto">
+                    <a:xfrm>
+                      <a:off x="0" y="0"/>
+                      <a:ext cx="6823075" cy="6447790"/>
+                    </a:xfrm>
+                    <a:prstGeom prst="rect">
+                      <a:avLst/>
+                    </a:prstGeom>
+                    <a:noFill/>
+                    <a:ln>
+                      <a:noFill/>
+                    </a:ln>
+                  </pic:spPr>
+                </pic:pic>
+              </a:graphicData>
+            </a:graphic>
+            <wp14:sizeRelH relativeFrom="page">
+              <wp14:pctWidth>0</wp14:pctWidth>
+            </wp14:sizeRelH>
+            <wp14:sizeRelV relativeFrom="page">
+              <wp14:pctHeight>0</wp14:pctHeight>
+            </wp14:sizeRelV>
+          </wp:anchor>
+        </w:drawing>
+      </w:r>
+    </w:p>
+    <w:p>
+      <w:pPr>
+        <w:rPr>
+          <w:lang w:val="en-GB"/>
+        </w:rPr>
+      </w:pPr>
+    </w:p>
+    <w:p>
+      <w:pPr>
+        <w:rPr>
+          <w:lang w:val="en-GB"/>
+        </w:rPr>
+        <w:sectPr>
+          <w:pgSz w:w="11906" w:h="16838"/>
+          <w:pgMar w:top="1417" w:right="1417" w:bottom="1417" w:left="1417" w:header="708" w:footer="708" w:gutter="0"/>
+          <w:cols w:space="708"/>
+          <w:docGrid w:linePitch="360"/>
+        </w:sectPr>
+      </w:pPr>
+    </w:p>
+    <w:p>
+      <w:pPr>
+        <w:rPr>
+          <w:b/>
+          <w:lang w:val="en-GB"/>
+        </w:rPr>
+      </w:pPr>
+      <w:r>
+        <w:rPr>
+          <w:b/>
+          <w:lang w:val="en-GB"/>
+        </w:rPr>
+        <w:lastRenderedPageBreak/>
+        <w:t>Register a new chauffeur:</w:t>
+      </w:r>
+    </w:p>
+    <w:p>
+      <w:pPr>
+        <w:rPr>
+          <w:b/>
+          <w:lang w:val="en-GB"/>
+        </w:rPr>
+      </w:pPr>
+      <w:r>
+        <w:rPr>
+          <w:noProof/>
+        </w:rPr>
+        <mc:AlternateContent>
+          <mc:Choice Requires="wps">
+            <w:drawing>
+              <wp:anchor distT="0" distB="0" distL="114300" distR="114300" simplePos="0" relativeHeight="251687936" behindDoc="1" locked="0" layoutInCell="1" allowOverlap="1" wp14:anchorId="75EF6E93" wp14:editId="7D71E8D9">
+                <wp:simplePos x="0" y="0"/>
+                <wp:positionH relativeFrom="column">
+                  <wp:posOffset>-367665</wp:posOffset>
+                </wp:positionH>
+                <wp:positionV relativeFrom="paragraph">
+                  <wp:posOffset>6848475</wp:posOffset>
+                </wp:positionV>
+                <wp:extent cx="6494780" cy="635"/>
+                <wp:effectExtent l="0" t="0" r="0" b="0"/>
+                <wp:wrapTight wrapText="bothSides">
+                  <wp:wrapPolygon edited="0">
+                    <wp:start x="0" y="0"/>
+                    <wp:lineTo x="0" y="21600"/>
+                    <wp:lineTo x="21600" y="21600"/>
+                    <wp:lineTo x="21600" y="0"/>
+                  </wp:wrapPolygon>
+                </wp:wrapTight>
+                <wp:docPr id="22" name="Textové pole 22"/>
+                <wp:cNvGraphicFramePr/>
+                <a:graphic xmlns:a="http://schemas.openxmlformats.org/drawingml/2006/main">
+                  <a:graphicData uri="http://schemas.microsoft.com/office/word/2010/wordprocessingShape">
+                    <wps:wsp>
+                      <wps:cNvSpPr txBox="1"/>
+                      <wps:spPr>
+                        <a:xfrm>
+                          <a:off x="0" y="0"/>
+                          <a:ext cx="6494780" cy="635"/>
+                        </a:xfrm>
+                        <a:prstGeom prst="rect">
+                          <a:avLst/>
+                        </a:prstGeom>
+                        <a:solidFill>
+                          <a:prstClr val="white"/>
+                        </a:solidFill>
+                        <a:ln>
+                          <a:noFill/>
+                        </a:ln>
+                        <a:effectLst/>
+                      </wps:spPr>
+                      <wps:txbx>
+                        <w:txbxContent>
+                          <w:p>
+                            <w:pPr>
+                              <w:pStyle w:val="Titulek"/>
+                              <w:jc w:val="center"/>
+                              <w:rPr>
+                                <w:b/>
+                                <w:noProof/>
+                                <w:sz w:val="24"/>
+                                <w:lang w:val="en-GB"/>
+                              </w:rPr>
+                            </w:pPr>
+                            <w:bookmarkStart w:id="32" w:name="_Toc469332010"/>
+                            <w:r>
+                              <w:rPr>
+                                <w:lang w:val="en-GB"/>
+                              </w:rPr>
+                              <w:t xml:space="preserve">Table </w:t>
+                            </w:r>
+                            <w:r>
+                              <w:rPr>
+                                <w:lang w:val="en-GB"/>
+                              </w:rPr>
+                              <w:fldChar w:fldCharType="begin"/>
+                            </w:r>
+                            <w:r>
+                              <w:rPr>
+                                <w:lang w:val="en-GB"/>
+                              </w:rPr>
+                              <w:instrText xml:space="preserve"> SEQ Table \* ARABIC </w:instrText>
+                            </w:r>
+                            <w:r>
+                              <w:rPr>
+                                <w:lang w:val="en-GB"/>
+                              </w:rPr>
+                              <w:fldChar w:fldCharType="separate"/>
+                            </w:r>
+                            <w:r>
+                              <w:rPr>
+                                <w:noProof/>
+                                <w:lang w:val="en-GB"/>
+                              </w:rPr>
+                              <w:t>2</w:t>
+                            </w:r>
+                            <w:r>
+                              <w:rPr>
+                                <w:lang w:val="en-GB"/>
+                              </w:rPr>
+                              <w:fldChar w:fldCharType="end"/>
+                            </w:r>
+                            <w:r>
+                              <w:rPr>
+                                <w:lang w:val="en-GB"/>
+                              </w:rPr>
+                              <w:t>: Register a new chauffeur</w:t>
+                            </w:r>
+                            <w:bookmarkEnd w:id="32"/>
+                          </w:p>
+                        </w:txbxContent>
+                      </wps:txbx>
+                      <wps:bodyPr rot="0" spcFirstLastPara="0" vertOverflow="overflow" horzOverflow="overflow" vert="horz" wrap="square" lIns="0" tIns="0" rIns="0" bIns="0" numCol="1" spcCol="0" rtlCol="0" fromWordArt="0" anchor="t" anchorCtr="0" forceAA="0" compatLnSpc="1">
+                        <a:prstTxWarp prst="textNoShape">
+                          <a:avLst/>
+                        </a:prstTxWarp>
+                        <a:spAutoFit/>
+                      </wps:bodyPr>
+                    </wps:wsp>
+                  </a:graphicData>
+                </a:graphic>
+              </wp:anchor>
+            </w:drawing>
+          </mc:Choice>
+          <mc:Fallback>
+            <w:pict>
+              <v:shape w14:anchorId="75EF6E93" id="Textové pole 22" o:spid="_x0000_s1030" type="#_x0000_t202" style="position:absolute;left:0;text-align:left;margin-left:-28.95pt;margin-top:539.25pt;width:511.4pt;height:.05pt;z-index:-251628544;visibility:visible;mso-wrap-style:square;mso-wrap-distance-left:9pt;mso-wrap-distance-top:0;mso-wrap-distance-right:9pt;mso-wrap-distance-bottom:0;mso-position-horizontal:absolute;mso-position-horizontal-relative:text;mso-position-vertical:absolute;mso-position-vertical-relative:text;v-text-anchor:top" o:gfxdata="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" stroked="f">
+                <v:textbox style="mso-fit-shape-to-text:t" inset="0,0,0,0">
+                  <w:txbxContent>
+                    <w:p>
+                      <w:pPr>
+                        <w:pStyle w:val="Titulek"/>
+                        <w:jc w:val="center"/>
+                        <w:rPr>
+                          <w:b/>
+                          <w:noProof/>
+                          <w:sz w:val="24"/>
+                          <w:lang w:val="en-GB"/>
+                        </w:rPr>
+                      </w:pPr>
+                      <w:bookmarkStart w:id="33" w:name="_Toc469332010"/>
+                      <w:r>
+                        <w:rPr>
+                          <w:lang w:val="en-GB"/>
+                        </w:rPr>
+                        <w:t xml:space="preserve">Table </w:t>
+                      </w:r>
+                      <w:r>
+                        <w:rPr>
+                          <w:lang w:val="en-GB"/>
+                        </w:rPr>
+                        <w:fldChar w:fldCharType="begin"/>
+                      </w:r>
+                      <w:r>
+                        <w:rPr>
+                          <w:lang w:val="en-GB"/>
+                        </w:rPr>
+                        <w:instrText xml:space="preserve"> SEQ Table \* ARABIC </w:instrText>
+                      </w:r>
+                      <w:r>
+                        <w:rPr>
+                          <w:lang w:val="en-GB"/>
+                        </w:rPr>
+                        <w:fldChar w:fldCharType="separate"/>
+                      </w:r>
+                      <w:r>
+                        <w:rPr>
+                          <w:noProof/>
+                          <w:lang w:val="en-GB"/>
+                        </w:rPr>
+                        <w:t>2</w:t>
+                      </w:r>
+                      <w:r>
+                        <w:rPr>
+                          <w:lang w:val="en-GB"/>
+                        </w:rPr>
+                        <w:fldChar w:fldCharType="end"/>
+                      </w:r>
+                      <w:r>
+                        <w:rPr>
+                          <w:lang w:val="en-GB"/>
+                        </w:rPr>
+                        <w:t>: Register a new chauffeur</w:t>
+                      </w:r>
+                      <w:bookmarkEnd w:id="33"/>
+                    </w:p>
+                  </w:txbxContent>
+                </v:textbox>
+                <w10:wrap type="tight"/>
+              </v:shape>
+            </w:pict>
+          </mc:Fallback>
+        </mc:AlternateContent>
+      </w:r>
+      <w:r>
+        <w:rPr>
+          <w:b/>
+          <w:noProof/>
+          <w:lang w:eastAsia="cs-CZ"/>
+        </w:rPr>
+        <w:drawing>
+          <wp:anchor distT="0" distB="0" distL="114300" distR="114300" simplePos="0" relativeHeight="251679744" behindDoc="1" locked="0" layoutInCell="1" allowOverlap="1" wp14:anchorId="78D6299B" wp14:editId="4B0717A5">
+            <wp:simplePos x="0" y="0"/>
+            <wp:positionH relativeFrom="margin">
+              <wp:align>center</wp:align>
+            </wp:positionH>
+            <wp:positionV relativeFrom="paragraph">
+              <wp:posOffset>422275</wp:posOffset>
+            </wp:positionV>
+            <wp:extent cx="6494780" cy="6369050"/>
+            <wp:effectExtent l="0" t="0" r="1270" b="0"/>
+            <wp:wrapTight wrapText="bothSides">
+              <wp:wrapPolygon edited="0">
+                <wp:start x="0" y="0"/>
+                <wp:lineTo x="0" y="21514"/>
+                <wp:lineTo x="21541" y="21514"/>
+                <wp:lineTo x="21541" y="0"/>
+                <wp:lineTo x="0" y="0"/>
+              </wp:wrapPolygon>
+            </wp:wrapTight>
+            <wp:docPr id="16" name="Obrázek 16" descr="C:\Users\Karolina\Desktop\SEP\RGNCH.PNG"/>
+            <wp:cNvGraphicFramePr>
+              <a:graphicFrameLocks xmlns:a="http://schemas.openxmlformats.org/drawingml/2006/main" noChangeAspect="1"/>
+            </wp:cNvGraphicFramePr>
+            <a:graphic xmlns:a="http://schemas.openxmlformats.org/drawingml/2006/main">
+              <a:graphicData uri="http://schemas.openxmlformats.org/drawingml/2006/picture">
+                <pic:pic xmlns:pic="http://schemas.openxmlformats.org/drawingml/2006/picture">
+                  <pic:nvPicPr>
+                    <pic:cNvPr id="0" name="Picture 4" descr="C:\Users\Karolina\Desktop\SEP\RGNCH.PNG"/>
+                    <pic:cNvPicPr>
+                      <a:picLocks noChangeAspect="1" noChangeArrowheads="1"/>
+                    </pic:cNvPicPr>
+                  </pic:nvPicPr>
+                  <pic:blipFill>
+                    <a:blip r:embed="rId22">
+                      <a:extLst>
+                        <a:ext uri="{28A0092B-C50C-407E-A947-70E740481C1C}">
+                          <a14:useLocalDpi xmlns:a14="http://schemas.microsoft.com/office/drawing/2010/main" val="0"/>
+                        </a:ext>
+                      </a:extLst>
+                    </a:blip>
+                    <a:srcRect/>
+                    <a:stretch>
+                      <a:fillRect/>
+                    </a:stretch>
+                  </pic:blipFill>
+                  <pic:spPr bwMode="auto">
+                    <a:xfrm>
+                      <a:off x="0" y="0"/>
+                      <a:ext cx="6494780" cy="6369050"/>
+                    </a:xfrm>
+                    <a:prstGeom prst="rect">
+                      <a:avLst/>
+                    </a:prstGeom>
+                    <a:noFill/>
+                    <a:ln>
+                      <a:noFill/>
+                    </a:ln>
+                  </pic:spPr>
+                </pic:pic>
+              </a:graphicData>
+            </a:graphic>
+            <wp14:sizeRelH relativeFrom="page">
+              <wp14:pctWidth>0</wp14:pctWidth>
+            </wp14:sizeRelH>
+            <wp14:sizeRelV relativeFrom="page">
+              <wp14:pctHeight>0</wp14:pctHeight>
+            </wp14:sizeRelV>
+          </wp:anchor>
+        </w:drawing>
+      </w:r>
+    </w:p>
+    <w:p>
+      <w:pPr>
+        <w:rPr>
+          <w:b/>
+          <w:lang w:val="en-GB"/>
+        </w:rPr>
+      </w:pPr>
+    </w:p>
+    <w:p>
+      <w:pPr>
+        <w:rPr>
+          <w:b/>
+          <w:lang w:val="en-GB"/>
+        </w:rPr>
+        <w:sectPr>
+          <w:pgSz w:w="11906" w:h="16838"/>
+          <w:pgMar w:top="1417" w:right="1417" w:bottom="1417" w:left="1417" w:header="708" w:footer="708" w:gutter="0"/>
+          <w:cols w:space="708"/>
+          <w:docGrid w:linePitch="360"/>
+        </w:sectPr>
+      </w:pPr>
+    </w:p>
+    <w:p>
+      <w:pPr>
+        <w:rPr>
+          <w:b/>
+          <w:lang w:val="en-GB"/>
+        </w:rPr>
+      </w:pPr>
+      <w:r>
+        <w:rPr>
+          <w:noProof/>
+        </w:rPr>
+        <w:lastRenderedPageBreak/>
+        <mc:AlternateContent>
+          <mc:Choice Requires="wps">
+            <w:drawing>
+              <wp:anchor distT="0" distB="0" distL="114300" distR="114300" simplePos="0" relativeHeight="251692032" behindDoc="1" locked="0" layoutInCell="1" allowOverlap="1" wp14:anchorId="2613E1A0" wp14:editId="63C37696">
+                <wp:simplePos x="0" y="0"/>
+                <wp:positionH relativeFrom="column">
+                  <wp:posOffset>849630</wp:posOffset>
+                </wp:positionH>
+                <wp:positionV relativeFrom="paragraph">
+                  <wp:posOffset>8630920</wp:posOffset>
+                </wp:positionV>
+                <wp:extent cx="4319270" cy="635"/>
+                <wp:effectExtent l="0" t="0" r="0" b="0"/>
+                <wp:wrapTight wrapText="bothSides">
+                  <wp:wrapPolygon edited="0">
+                    <wp:start x="0" y="0"/>
+                    <wp:lineTo x="0" y="21600"/>
+                    <wp:lineTo x="21600" y="21600"/>
+                    <wp:lineTo x="21600" y="0"/>
+                  </wp:wrapPolygon>
+                </wp:wrapTight>
+                <wp:docPr id="24" name="Textové pole 24"/>
+                <wp:cNvGraphicFramePr/>
+                <a:graphic xmlns:a="http://schemas.openxmlformats.org/drawingml/2006/main">
+                  <a:graphicData uri="http://schemas.microsoft.com/office/word/2010/wordprocessingShape">
+                    <wps:wsp>
+                      <wps:cNvSpPr txBox="1"/>
+                      <wps:spPr>
+                        <a:xfrm>
+                          <a:off x="0" y="0"/>
+                          <a:ext cx="4319270" cy="635"/>
+                        </a:xfrm>
+                        <a:prstGeom prst="rect">
+                          <a:avLst/>
+                        </a:prstGeom>
+                        <a:solidFill>
+                          <a:prstClr val="white"/>
+                        </a:solidFill>
+                        <a:ln>
+                          <a:noFill/>
+                        </a:ln>
+                        <a:effectLst/>
+                      </wps:spPr>
+                      <wps:txbx>
+                        <w:txbxContent>
+                          <w:p>
+                            <w:pPr>
+                              <w:pStyle w:val="Titulek"/>
+                              <w:jc w:val="center"/>
+                              <w:rPr>
+                                <w:b/>
+                                <w:noProof/>
+                                <w:sz w:val="24"/>
+                                <w:lang w:val="en-GB"/>
+                              </w:rPr>
+                            </w:pPr>
+                            <w:bookmarkStart w:id="34" w:name="_Toc469332011"/>
+                            <w:r>
+                              <w:rPr>
+                                <w:lang w:val="en-GB"/>
+                              </w:rPr>
+                              <w:t xml:space="preserve">Table </w:t>
+                            </w:r>
+                            <w:r>
+                              <w:rPr>
+                                <w:lang w:val="en-GB"/>
+                              </w:rPr>
+                              <w:fldChar w:fldCharType="begin"/>
+                            </w:r>
+                            <w:r>
+                              <w:rPr>
+                                <w:lang w:val="en-GB"/>
+                              </w:rPr>
+                              <w:instrText xml:space="preserve"> SEQ Table \* ARABIC </w:instrText>
+                            </w:r>
+                            <w:r>
+                              <w:rPr>
+                                <w:lang w:val="en-GB"/>
+                              </w:rPr>
+                              <w:fldChar w:fldCharType="separate"/>
+                            </w:r>
+                            <w:r>
+                              <w:rPr>
+                                <w:noProof/>
+                                <w:lang w:val="en-GB"/>
+                              </w:rPr>
+                              <w:t>3</w:t>
+                            </w:r>
+                            <w:r>
+                              <w:rPr>
+                                <w:lang w:val="en-GB"/>
+                              </w:rPr>
+                              <w:fldChar w:fldCharType="end"/>
+                            </w:r>
+                            <w:r>
+                              <w:rPr>
+                                <w:lang w:val="en-GB"/>
+                              </w:rPr>
+                              <w:t>: Create tour</w:t>
+                            </w:r>
+                            <w:bookmarkEnd w:id="34"/>
+                          </w:p>
+                        </w:txbxContent>
+                      </wps:txbx>
+                      <wps:bodyPr rot="0" spcFirstLastPara="0" vertOverflow="overflow" horzOverflow="overflow" vert="horz" wrap="square" lIns="0" tIns="0" rIns="0" bIns="0" numCol="1" spcCol="0" rtlCol="0" fromWordArt="0" anchor="t" anchorCtr="0" forceAA="0" compatLnSpc="1">
+                        <a:prstTxWarp prst="textNoShape">
+                          <a:avLst/>
+                        </a:prstTxWarp>
+                        <a:spAutoFit/>
+                      </wps:bodyPr>
+                    </wps:wsp>
+                  </a:graphicData>
+                </a:graphic>
+              </wp:anchor>
+            </w:drawing>
+          </mc:Choice>
+          <mc:Fallback>
+            <w:pict>
+              <v:shape w14:anchorId="2613E1A0" id="Textové pole 24" o:spid="_x0000_s1031" type="#_x0000_t202" style="position:absolute;left:0;text-align:left;margin-left:66.9pt;margin-top:679.6pt;width:340.1pt;height:.05pt;z-index:-251624448;visibility:visible;mso-wrap-style:square;mso-wrap-distance-left:9pt;mso-wrap-distance-top:0;mso-wrap-distance-right:9pt;mso-wrap-distance-bottom:0;mso-position-horizontal:absolute;mso-position-horizontal-relative:text;mso-position-vertical:absolute;mso-position-vertical-relative:text;v-text-anchor:top" o:gfxdata="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" stroked="f">
+                <v:textbox style="mso-fit-shape-to-text:t" inset="0,0,0,0">
+                  <w:txbxContent>
+                    <w:p>
+                      <w:pPr>
+                        <w:pStyle w:val="Titulek"/>
+                        <w:jc w:val="center"/>
+                        <w:rPr>
+                          <w:b/>
+                          <w:noProof/>
+                          <w:sz w:val="24"/>
+                          <w:lang w:val="en-GB"/>
+                        </w:rPr>
+                      </w:pPr>
+                      <w:bookmarkStart w:id="35" w:name="_Toc469332011"/>
+                      <w:r>
+                        <w:rPr>
+                          <w:lang w:val="en-GB"/>
+                        </w:rPr>
+                        <w:t xml:space="preserve">Table </w:t>
+                      </w:r>
+                      <w:r>
+                        <w:rPr>
+                          <w:lang w:val="en-GB"/>
+                        </w:rPr>
+                        <w:fldChar w:fldCharType="begin"/>
+                      </w:r>
+                      <w:r>
+                        <w:rPr>
+                          <w:lang w:val="en-GB"/>
+                        </w:rPr>
+                        <w:instrText xml:space="preserve"> SEQ Table \* ARABIC </w:instrText>
+                      </w:r>
+                      <w:r>
+                        <w:rPr>
+                          <w:lang w:val="en-GB"/>
+                        </w:rPr>
+                        <w:fldChar w:fldCharType="separate"/>
+                      </w:r>
+                      <w:r>
+                        <w:rPr>
+                          <w:noProof/>
+                          <w:lang w:val="en-GB"/>
+                        </w:rPr>
+                        <w:t>3</w:t>
+                      </w:r>
+                      <w:r>
+                        <w:rPr>
+                          <w:lang w:val="en-GB"/>
+                        </w:rPr>
+                        <w:fldChar w:fldCharType="end"/>
+                      </w:r>
+                      <w:r>
+                        <w:rPr>
+                          <w:lang w:val="en-GB"/>
+                        </w:rPr>
+                        <w:t>: Create tour</w:t>
+                      </w:r>
+                      <w:bookmarkEnd w:id="35"/>
+                    </w:p>
+                  </w:txbxContent>
+                </v:textbox>
+                <w10:wrap type="tight"/>
+              </v:shape>
+            </w:pict>
+          </mc:Fallback>
+        </mc:AlternateContent>
+      </w:r>
+      <w:r>
+        <w:rPr>
+          <w:b/>
+          <w:noProof/>
+          <w:lang w:eastAsia="cs-CZ"/>
+        </w:rPr>
+        <w:drawing>
+          <wp:anchor distT="0" distB="0" distL="114300" distR="114300" simplePos="0" relativeHeight="251680768" behindDoc="1" locked="0" layoutInCell="1" allowOverlap="1" wp14:anchorId="7D281FA5" wp14:editId="07530850">
+            <wp:simplePos x="0" y="0"/>
+            <wp:positionH relativeFrom="margin">
+              <wp:posOffset>850177</wp:posOffset>
+            </wp:positionH>
+            <wp:positionV relativeFrom="paragraph">
+              <wp:posOffset>371979</wp:posOffset>
+            </wp:positionV>
+            <wp:extent cx="4319752" cy="8518178"/>
+            <wp:effectExtent l="0" t="0" r="5080" b="0"/>
+            <wp:wrapTight wrapText="bothSides">
+              <wp:wrapPolygon edited="0">
+                <wp:start x="0" y="0"/>
+                <wp:lineTo x="0" y="21545"/>
+                <wp:lineTo x="21530" y="21545"/>
+                <wp:lineTo x="21530" y="0"/>
+                <wp:lineTo x="0" y="0"/>
+              </wp:wrapPolygon>
+            </wp:wrapTight>
+            <wp:docPr id="17" name="Obrázek 17" descr="C:\Users\Karolina\Desktop\SEP\createtour.png"/>
+            <wp:cNvGraphicFramePr>
+              <a:graphicFrameLocks xmlns:a="http://schemas.openxmlformats.org/drawingml/2006/main" noChangeAspect="1"/>
+            </wp:cNvGraphicFramePr>
+            <a:graphic xmlns:a="http://schemas.openxmlformats.org/drawingml/2006/main">
+              <a:graphicData uri="http://schemas.openxmlformats.org/drawingml/2006/picture">
+                <pic:pic xmlns:pic="http://schemas.openxmlformats.org/drawingml/2006/picture">
+                  <pic:nvPicPr>
+                    <pic:cNvPr id="0" name="Picture 5" descr="C:\Users\Karolina\Desktop\SEP\createtour.png"/>
+                    <pic:cNvPicPr>
+                      <a:picLocks noChangeAspect="1" noChangeArrowheads="1"/>
+                    </pic:cNvPicPr>
+                  </pic:nvPicPr>
+                  <pic:blipFill>
+                    <a:blip r:embed="rId23">
+                      <a:extLst>
+                        <a:ext uri="{28A0092B-C50C-407E-A947-70E740481C1C}">
+                          <a14:useLocalDpi xmlns:a14="http://schemas.microsoft.com/office/drawing/2010/main" val="0"/>
+                        </a:ext>
+                      </a:extLst>
+                    </a:blip>
+                    <a:srcRect/>
+                    <a:stretch>
+                      <a:fillRect/>
+                    </a:stretch>
+                  </pic:blipFill>
+                  <pic:spPr bwMode="auto">
+                    <a:xfrm>
+                      <a:off x="0" y="0"/>
+                      <a:ext cx="4321481" cy="8521588"/>
+                    </a:xfrm>
+                    <a:prstGeom prst="rect">
+                      <a:avLst/>
+                    </a:prstGeom>
+                    <a:noFill/>
+                    <a:ln>
+                      <a:noFill/>
+                    </a:ln>
+                  </pic:spPr>
+                </pic:pic>
+              </a:graphicData>
+            </a:graphic>
+            <wp14:sizeRelH relativeFrom="page">
+              <wp14:pctWidth>0</wp14:pctWidth>
+            </wp14:sizeRelH>
+            <wp14:sizeRelV relativeFrom="page">
+              <wp14:pctHeight>0</wp14:pctHeight>
+            </wp14:sizeRelV>
+          </wp:anchor>
+        </w:drawing>
+      </w:r>
+      <w:r>
+        <w:rPr>
+          <w:b/>
+          <w:lang w:val="en-GB"/>
+        </w:rPr>
+        <w:t>Create a tour:</w:t>
+      </w:r>
+    </w:p>
+    <w:p>
+      <w:pPr>
+        <w:rPr>
+          <w:b/>
+          <w:lang w:val="en-GB"/>
+        </w:rPr>
+      </w:pPr>
+    </w:p>
+    <w:p>
+      <w:pPr>
+        <w:rPr>
+          <w:lang w:val="en-GB"/>
+        </w:rPr>
+      </w:pPr>
+    </w:p>
+    <w:p>
+      <w:pPr>
+        <w:rPr>
+          <w:lang w:val="en-GB"/>
+        </w:rPr>
+      </w:pPr>
+    </w:p>
+    <w:p>
+      <w:pPr>
+        <w:rPr>
+          <w:lang w:val="en-GB"/>
+        </w:rPr>
+      </w:pPr>
+    </w:p>
+    <w:p>
+      <w:pPr>
+        <w:rPr>
+          <w:lang w:val="en-GB"/>
+        </w:rPr>
+      </w:pPr>
+    </w:p>
+    <w:p>
+      <w:pPr>
+        <w:rPr>
+          <w:lang w:val="en-GB"/>
+        </w:rPr>
+      </w:pPr>
+    </w:p>
+    <w:p>
+      <w:pPr>
+        <w:rPr>
+          <w:lang w:val="en-GB"/>
+        </w:rPr>
+      </w:pPr>
+    </w:p>
+    <w:p>
+      <w:pPr>
+        <w:rPr>
+          <w:lang w:val="en-GB"/>
+        </w:rPr>
+      </w:pPr>
+    </w:p>
+    <w:p>
+      <w:pPr>
+        <w:rPr>
+          <w:lang w:val="en-GB"/>
+        </w:rPr>
+      </w:pPr>
+    </w:p>
+    <w:p>
+      <w:pPr>
+        <w:rPr>
+          <w:lang w:val="en-GB"/>
+        </w:rPr>
+      </w:pPr>
+    </w:p>
+    <w:p>
+      <w:pPr>
+        <w:rPr>
+          <w:lang w:val="en-GB"/>
+        </w:rPr>
+      </w:pPr>
+    </w:p>
+    <w:p>
+      <w:pPr>
+        <w:rPr>
+          <w:lang w:val="en-GB"/>
+        </w:rPr>
+      </w:pPr>
+    </w:p>
+    <w:p>
+      <w:pPr>
+        <w:rPr>
+          <w:lang w:val="en-GB"/>
+        </w:rPr>
+        <w:sectPr>
+          <w:pgSz w:w="11906" w:h="16838"/>
+          <w:pgMar w:top="1417" w:right="1417" w:bottom="1417" w:left="1417" w:header="708" w:footer="708" w:gutter="0"/>
+          <w:cols w:space="708"/>
+          <w:docGrid w:linePitch="360"/>
+        </w:sectPr>
+      </w:pPr>
+    </w:p>
+    <w:p>
+      <w:pPr>
+        <w:rPr>
+          <w:b/>
+          <w:lang w:val="en-GB"/>
+        </w:rPr>
+      </w:pPr>
+      <w:r>
+        <w:rPr>
+          <w:b/>
+          <w:lang w:val="en-GB"/>
+        </w:rPr>
+        <w:lastRenderedPageBreak/>
+        <w:t>Make reservation</w:t>
+      </w:r>
+      <w:r>
+        <w:rPr>
+          <w:b/>
+          <w:lang w:val="en-GB"/>
+        </w:rPr>
+        <w:t>:</w:t>
+      </w:r>
+    </w:p>
+    <w:p>
+      <w:pPr>
+        <w:rPr>
+          <w:lang w:val="en-GB"/>
+        </w:rPr>
+      </w:pPr>
+      <w:r>
+        <w:rPr>
+          <w:noProof/>
+        </w:rPr>
+        <mc:AlternateContent>
+          <mc:Choice Requires="wps">
+            <w:drawing>
+              <wp:anchor distT="0" distB="0" distL="114300" distR="114300" simplePos="0" relativeHeight="251694080" behindDoc="1" locked="0" layoutInCell="1" allowOverlap="1" wp14:anchorId="2AA2B977" wp14:editId="3FB1E618">
+                <wp:simplePos x="0" y="0"/>
+                <wp:positionH relativeFrom="column">
+                  <wp:posOffset>424180</wp:posOffset>
+                </wp:positionH>
+                <wp:positionV relativeFrom="paragraph">
+                  <wp:posOffset>8266430</wp:posOffset>
+                </wp:positionV>
+                <wp:extent cx="4489450" cy="635"/>
+                <wp:effectExtent l="0" t="0" r="0" b="0"/>
+                <wp:wrapTight wrapText="bothSides">
+                  <wp:wrapPolygon edited="0">
+                    <wp:start x="0" y="0"/>
+                    <wp:lineTo x="0" y="21600"/>
+                    <wp:lineTo x="21600" y="21600"/>
+                    <wp:lineTo x="21600" y="0"/>
+                  </wp:wrapPolygon>
+                </wp:wrapTight>
+                <wp:docPr id="25" name="Textové pole 25"/>
+                <wp:cNvGraphicFramePr/>
+                <a:graphic xmlns:a="http://schemas.openxmlformats.org/drawingml/2006/main">
+                  <a:graphicData uri="http://schemas.microsoft.com/office/word/2010/wordprocessingShape">
+                    <wps:wsp>
+                      <wps:cNvSpPr txBox="1"/>
+                      <wps:spPr>
+                        <a:xfrm>
+                          <a:off x="0" y="0"/>
+                          <a:ext cx="4489450" cy="635"/>
+                        </a:xfrm>
+                        <a:prstGeom prst="rect">
+                          <a:avLst/>
+                        </a:prstGeom>
+                        <a:solidFill>
+                          <a:prstClr val="white"/>
+                        </a:solidFill>
+                        <a:ln>
+                          <a:noFill/>
+                        </a:ln>
+                        <a:effectLst/>
+                      </wps:spPr>
+                      <wps:txbx>
+                        <w:txbxContent>
+                          <w:p>
+                            <w:pPr>
+                              <w:pStyle w:val="Titulek"/>
+                              <w:jc w:val="center"/>
+                              <w:rPr>
+                                <w:b/>
+                                <w:noProof/>
+                                <w:sz w:val="24"/>
+                                <w:lang w:val="en-GB"/>
+                              </w:rPr>
+                            </w:pPr>
+                            <w:bookmarkStart w:id="36" w:name="_Toc469332012"/>
+                            <w:r>
+                              <w:rPr>
+                                <w:lang w:val="en-GB"/>
+                              </w:rPr>
+                              <w:t xml:space="preserve">Table </w:t>
+                            </w:r>
+                            <w:r>
+                              <w:rPr>
+                                <w:lang w:val="en-GB"/>
+                              </w:rPr>
+                              <w:fldChar w:fldCharType="begin"/>
+                            </w:r>
+                            <w:r>
+                              <w:rPr>
+                                <w:lang w:val="en-GB"/>
+                              </w:rPr>
+                              <w:instrText xml:space="preserve"> SEQ Table \* ARABIC </w:instrText>
+                            </w:r>
+                            <w:r>
+                              <w:rPr>
+                                <w:lang w:val="en-GB"/>
+                              </w:rPr>
+                              <w:fldChar w:fldCharType="separate"/>
+                            </w:r>
+                            <w:r>
+                              <w:rPr>
+                                <w:noProof/>
+                                <w:lang w:val="en-GB"/>
+                              </w:rPr>
+                              <w:t>4</w:t>
+                            </w:r>
+                            <w:r>
+                              <w:rPr>
+                                <w:lang w:val="en-GB"/>
+                              </w:rPr>
+                              <w:fldChar w:fldCharType="end"/>
+                            </w:r>
+                            <w:r>
+                              <w:rPr>
+                                <w:lang w:val="en-GB"/>
+                              </w:rPr>
+                              <w:t>: Make reservation</w:t>
+                            </w:r>
+                            <w:bookmarkEnd w:id="36"/>
+                          </w:p>
+                        </w:txbxContent>
+                      </wps:txbx>
+                      <wps:bodyPr rot="0" spcFirstLastPara="0" vertOverflow="overflow" horzOverflow="overflow" vert="horz" wrap="square" lIns="0" tIns="0" rIns="0" bIns="0" numCol="1" spcCol="0" rtlCol="0" fromWordArt="0" anchor="t" anchorCtr="0" forceAA="0" compatLnSpc="1">
+                        <a:prstTxWarp prst="textNoShape">
+                          <a:avLst/>
+                        </a:prstTxWarp>
+                        <a:spAutoFit/>
+                      </wps:bodyPr>
+                    </wps:wsp>
+                  </a:graphicData>
+                </a:graphic>
+              </wp:anchor>
+            </w:drawing>
+          </mc:Choice>
+          <mc:Fallback>
+            <w:pict>
+              <v:shape w14:anchorId="2AA2B977" id="Textové pole 25" o:spid="_x0000_s1032" type="#_x0000_t202" style="position:absolute;left:0;text-align:left;margin-left:33.4pt;margin-top:650.9pt;width:353.5pt;height:.05pt;z-index:-251622400;visibility:visible;mso-wrap-style:square;mso-wrap-distance-left:9pt;mso-wrap-distance-top:0;mso-wrap-distance-right:9pt;mso-wrap-distance-bottom:0;mso-position-horizontal:absolute;mso-position-horizontal-relative:text;mso-position-vertical:absolute;mso-position-vertical-relative:text;v-text-anchor:top" o:gfxdata="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" stroked="f">
+                <v:textbox style="mso-fit-shape-to-text:t" inset="0,0,0,0">
+                  <w:txbxContent>
+                    <w:p>
+                      <w:pPr>
+                        <w:pStyle w:val="Titulek"/>
+                        <w:jc w:val="center"/>
+                        <w:rPr>
+                          <w:b/>
+                          <w:noProof/>
+                          <w:sz w:val="24"/>
+                          <w:lang w:val="en-GB"/>
+                        </w:rPr>
+                      </w:pPr>
+                      <w:bookmarkStart w:id="37" w:name="_Toc469332012"/>
+                      <w:r>
+                        <w:rPr>
+                          <w:lang w:val="en-GB"/>
+                        </w:rPr>
+                        <w:t xml:space="preserve">Table </w:t>
+                      </w:r>
+                      <w:r>
+                        <w:rPr>
+                          <w:lang w:val="en-GB"/>
+                        </w:rPr>
+                        <w:fldChar w:fldCharType="begin"/>
+                      </w:r>
+                      <w:r>
+                        <w:rPr>
+                          <w:lang w:val="en-GB"/>
+                        </w:rPr>
+                        <w:instrText xml:space="preserve"> SEQ Table \* ARABIC </w:instrText>
+                      </w:r>
+                      <w:r>
+                        <w:rPr>
+                          <w:lang w:val="en-GB"/>
+                        </w:rPr>
+                        <w:fldChar w:fldCharType="separate"/>
+                      </w:r>
+                      <w:r>
+                        <w:rPr>
+                          <w:noProof/>
+                          <w:lang w:val="en-GB"/>
+                        </w:rPr>
+                        <w:t>4</w:t>
+                      </w:r>
+                      <w:r>
+                        <w:rPr>
+                          <w:lang w:val="en-GB"/>
+                        </w:rPr>
+                        <w:fldChar w:fldCharType="end"/>
+                      </w:r>
+                      <w:r>
+                        <w:rPr>
+                          <w:lang w:val="en-GB"/>
+                        </w:rPr>
+                        <w:t>: Make reservation</w:t>
+                      </w:r>
+                      <w:bookmarkEnd w:id="37"/>
+                    </w:p>
+                  </w:txbxContent>
+                </v:textbox>
+                <w10:wrap type="tight"/>
+              </v:shape>
+            </w:pict>
+          </mc:Fallback>
+        </mc:AlternateContent>
+      </w:r>
+      <w:r>
+        <w:rPr>
+          <w:b/>
+          <w:noProof/>
+          <w:lang w:eastAsia="cs-CZ"/>
+        </w:rPr>
+        <w:drawing>
+          <wp:anchor distT="0" distB="0" distL="114300" distR="114300" simplePos="0" relativeHeight="251681792" behindDoc="1" locked="0" layoutInCell="1" allowOverlap="1" wp14:anchorId="2C23CB45" wp14:editId="7439CF62">
+            <wp:simplePos x="0" y="0"/>
+            <wp:positionH relativeFrom="column">
+              <wp:posOffset>424508</wp:posOffset>
+            </wp:positionH>
+            <wp:positionV relativeFrom="paragraph">
+              <wp:posOffset>10072</wp:posOffset>
+            </wp:positionV>
+            <wp:extent cx="4489828" cy="8511764"/>
+            <wp:effectExtent l="0" t="0" r="6350" b="3810"/>
+            <wp:wrapTight wrapText="bothSides">
+              <wp:wrapPolygon edited="0">
+                <wp:start x="0" y="0"/>
+                <wp:lineTo x="0" y="21561"/>
+                <wp:lineTo x="21539" y="21561"/>
+                <wp:lineTo x="21539" y="0"/>
+                <wp:lineTo x="0" y="0"/>
+              </wp:wrapPolygon>
+            </wp:wrapTight>
+            <wp:docPr id="18" name="Obrázek 18" descr="C:\Users\Karolina\Desktop\SEP\makereser.PNG"/>
+            <wp:cNvGraphicFramePr>
+              <a:graphicFrameLocks xmlns:a="http://schemas.openxmlformats.org/drawingml/2006/main" noChangeAspect="1"/>
+            </wp:cNvGraphicFramePr>
+            <a:graphic xmlns:a="http://schemas.openxmlformats.org/drawingml/2006/main">
+              <a:graphicData uri="http://schemas.openxmlformats.org/drawingml/2006/picture">
+                <pic:pic xmlns:pic="http://schemas.openxmlformats.org/drawingml/2006/picture">
+                  <pic:nvPicPr>
+                    <pic:cNvPr id="0" name="Picture 6" descr="C:\Users\Karolina\Desktop\SEP\makereser.PNG"/>
+                    <pic:cNvPicPr>
+                      <a:picLocks noChangeAspect="1" noChangeArrowheads="1"/>
+                    </pic:cNvPicPr>
+                  </pic:nvPicPr>
+                  <pic:blipFill>
+                    <a:blip r:embed="rId24">
+                      <a:extLst>
+                        <a:ext uri="{28A0092B-C50C-407E-A947-70E740481C1C}">
+                          <a14:useLocalDpi xmlns:a14="http://schemas.microsoft.com/office/drawing/2010/main" val="0"/>
+                        </a:ext>
+                      </a:extLst>
+                    </a:blip>
+                    <a:srcRect/>
+                    <a:stretch>
+                      <a:fillRect/>
+                    </a:stretch>
+                  </pic:blipFill>
+                  <pic:spPr bwMode="auto">
+                    <a:xfrm>
+                      <a:off x="0" y="0"/>
+                      <a:ext cx="4496635" cy="8524668"/>
+                    </a:xfrm>
+                    <a:prstGeom prst="rect">
+                      <a:avLst/>
+                    </a:prstGeom>
+                    <a:noFill/>
+                    <a:ln>
+                      <a:noFill/>
+                    </a:ln>
+                  </pic:spPr>
+                </pic:pic>
+              </a:graphicData>
+            </a:graphic>
+            <wp14:sizeRelH relativeFrom="page">
+              <wp14:pctWidth>0</wp14:pctWidth>
+            </wp14:sizeRelH>
+            <wp14:sizeRelV relativeFrom="page">
+              <wp14:pctHeight>0</wp14:pctHeight>
+            </wp14:sizeRelV>
+          </wp:anchor>
+        </w:drawing>
+      </w:r>
+    </w:p>
+    <w:p>
+      <w:pPr>
+        <w:rPr>
+          <w:lang w:val="en-GB"/>
+        </w:rPr>
+      </w:pPr>
+    </w:p>
+    <w:p>
+      <w:pPr>
+        <w:rPr>
+          <w:lang w:val="en-GB"/>
+        </w:rPr>
+        <w:sectPr>
+          <w:pgSz w:w="11906" w:h="16838"/>
+          <w:pgMar w:top="1417" w:right="1417" w:bottom="1417" w:left="1417" w:header="708" w:footer="708" w:gutter="0"/>
+          <w:cols w:space="708"/>
+          <w:docGrid w:linePitch="360"/>
+        </w:sectPr>
+      </w:pPr>
+    </w:p>
+    <w:p>
+      <w:pPr>
+        <w:rPr>
+          <w:b/>
+          <w:lang w:val="en-GB"/>
+        </w:rPr>
+      </w:pPr>
+      <w:r>
+        <w:rPr>
+          <w:noProof/>
+        </w:rPr>
+        <w:lastRenderedPageBreak/>
+        <mc:AlternateContent>
+          <mc:Choice Requires="wps">
+            <w:drawing>
+              <wp:anchor distT="0" distB="0" distL="114300" distR="114300" simplePos="0" relativeHeight="251696128" behindDoc="1" locked="0" layoutInCell="1" allowOverlap="1" wp14:anchorId="7F153041" wp14:editId="6AE93B9A">
+                <wp:simplePos x="0" y="0"/>
+                <wp:positionH relativeFrom="column">
+                  <wp:posOffset>0</wp:posOffset>
+                </wp:positionH>
+                <wp:positionV relativeFrom="paragraph">
+                  <wp:posOffset>8630920</wp:posOffset>
+                </wp:positionV>
+                <wp:extent cx="5613400" cy="635"/>
+                <wp:effectExtent l="0" t="0" r="0" b="0"/>
+                <wp:wrapTight wrapText="bothSides">
+                  <wp:wrapPolygon edited="0">
+                    <wp:start x="0" y="0"/>
+                    <wp:lineTo x="0" y="21600"/>
+                    <wp:lineTo x="21600" y="21600"/>
+                    <wp:lineTo x="21600" y="0"/>
+                  </wp:wrapPolygon>
+                </wp:wrapTight>
+                <wp:docPr id="26" name="Textové pole 26"/>
+                <wp:cNvGraphicFramePr/>
+                <a:graphic xmlns:a="http://schemas.openxmlformats.org/drawingml/2006/main">
+                  <a:graphicData uri="http://schemas.microsoft.com/office/word/2010/wordprocessingShape">
+                    <wps:wsp>
+                      <wps:cNvSpPr txBox="1"/>
+                      <wps:spPr>
+                        <a:xfrm>
+                          <a:off x="0" y="0"/>
+                          <a:ext cx="5613400" cy="635"/>
+                        </a:xfrm>
+                        <a:prstGeom prst="rect">
+                          <a:avLst/>
+                        </a:prstGeom>
+                        <a:solidFill>
+                          <a:prstClr val="white"/>
+                        </a:solidFill>
+                        <a:ln>
+                          <a:noFill/>
+                        </a:ln>
+                        <a:effectLst/>
+                      </wps:spPr>
+                      <wps:txbx>
+                        <w:txbxContent>
+                          <w:p>
+                            <w:pPr>
+                              <w:pStyle w:val="Titulek"/>
+                              <w:jc w:val="center"/>
+                              <w:rPr>
+                                <w:b/>
+                                <w:noProof/>
+                                <w:sz w:val="24"/>
+                                <w:lang w:val="en-GB"/>
+                              </w:rPr>
+                            </w:pPr>
+                            <w:bookmarkStart w:id="38" w:name="_Toc469332013"/>
+                            <w:r>
+                              <w:rPr>
+                                <w:lang w:val="en-GB"/>
+                              </w:rPr>
+                              <w:t xml:space="preserve">Table </w:t>
+                            </w:r>
+                            <w:r>
+                              <w:rPr>
+                                <w:lang w:val="en-GB"/>
+                              </w:rPr>
+                              <w:fldChar w:fldCharType="begin"/>
+                            </w:r>
+                            <w:r>
+                              <w:rPr>
+                                <w:lang w:val="en-GB"/>
+                              </w:rPr>
+                              <w:instrText xml:space="preserve"> SEQ Table \* ARABIC </w:instrText>
+                            </w:r>
+                            <w:r>
+                              <w:rPr>
+                                <w:lang w:val="en-GB"/>
+                              </w:rPr>
+                              <w:fldChar w:fldCharType="separate"/>
+                            </w:r>
+                            <w:r>
+                              <w:rPr>
+                                <w:noProof/>
+                                <w:lang w:val="en-GB"/>
+                              </w:rPr>
+                              <w:t>5</w:t>
+                            </w:r>
+                            <w:r>
+                              <w:rPr>
+                                <w:lang w:val="en-GB"/>
+                              </w:rPr>
+                              <w:fldChar w:fldCharType="end"/>
+                            </w:r>
+                            <w:r>
+                              <w:rPr>
+                                <w:lang w:val="en-GB"/>
+                              </w:rPr>
+                              <w:t>: Find Reservation/Tour</w:t>
+                            </w:r>
+                            <w:bookmarkEnd w:id="38"/>
+                          </w:p>
+                        </w:txbxContent>
+                      </wps:txbx>
+                      <wps:bodyPr rot="0" spcFirstLastPara="0" vertOverflow="overflow" horzOverflow="overflow" vert="horz" wrap="square" lIns="0" tIns="0" rIns="0" bIns="0" numCol="1" spcCol="0" rtlCol="0" fromWordArt="0" anchor="t" anchorCtr="0" forceAA="0" compatLnSpc="1">
+                        <a:prstTxWarp prst="textNoShape">
+                          <a:avLst/>
+                        </a:prstTxWarp>
+                        <a:spAutoFit/>
+                      </wps:bodyPr>
+                    </wps:wsp>
+                  </a:graphicData>
+                </a:graphic>
+              </wp:anchor>
+            </w:drawing>
+          </mc:Choice>
+          <mc:Fallback>
+            <w:pict>
+              <v:shape w14:anchorId="7F153041" id="Textové pole 26" o:spid="_x0000_s1033" type="#_x0000_t202" style="position:absolute;left:0;text-align:left;margin-left:0;margin-top:679.6pt;width:442pt;height:.05pt;z-index:-251620352;visibility:visible;mso-wrap-style:square;mso-wrap-distance-left:9pt;mso-wrap-distance-top:0;mso-wrap-distance-right:9pt;mso-wrap-distance-bottom:0;mso-position-horizontal:absolute;mso-position-horizontal-relative:text;mso-position-vertical:absolute;mso-position-vertical-relative:text;v-text-anchor:top" o:gfxdata="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" stroked="f">
+                <v:textbox style="mso-fit-shape-to-text:t" inset="0,0,0,0">
+                  <w:txbxContent>
+                    <w:p>
+                      <w:pPr>
+                        <w:pStyle w:val="Titulek"/>
+                        <w:jc w:val="center"/>
+                        <w:rPr>
+                          <w:b/>
+                          <w:noProof/>
+                          <w:sz w:val="24"/>
+                          <w:lang w:val="en-GB"/>
+                        </w:rPr>
+                      </w:pPr>
+                      <w:bookmarkStart w:id="39" w:name="_Toc469332013"/>
+                      <w:r>
+                        <w:rPr>
+                          <w:lang w:val="en-GB"/>
+                        </w:rPr>
+                        <w:t xml:space="preserve">Table </w:t>
+                      </w:r>
+                      <w:r>
+                        <w:rPr>
+                          <w:lang w:val="en-GB"/>
+                        </w:rPr>
+                        <w:fldChar w:fldCharType="begin"/>
+                      </w:r>
+                      <w:r>
+                        <w:rPr>
+                          <w:lang w:val="en-GB"/>
+                        </w:rPr>
+                        <w:instrText xml:space="preserve"> SEQ Table \* ARABIC </w:instrText>
+                      </w:r>
+                      <w:r>
+                        <w:rPr>
+                          <w:lang w:val="en-GB"/>
+                        </w:rPr>
+                        <w:fldChar w:fldCharType="separate"/>
+                      </w:r>
+                      <w:r>
+                        <w:rPr>
+                          <w:noProof/>
+                          <w:lang w:val="en-GB"/>
+                        </w:rPr>
+                        <w:t>5</w:t>
+                      </w:r>
+                      <w:r>
+                        <w:rPr>
+                          <w:lang w:val="en-GB"/>
+                        </w:rPr>
+                        <w:fldChar w:fldCharType="end"/>
+                      </w:r>
+                      <w:r>
+                        <w:rPr>
+                          <w:lang w:val="en-GB"/>
+                        </w:rPr>
+                        <w:t>: Find Reservation/Tour</w:t>
+                      </w:r>
+                      <w:bookmarkEnd w:id="39"/>
+                    </w:p>
+                  </w:txbxContent>
+                </v:textbox>
+                <w10:wrap type="tight"/>
+              </v:shape>
+            </w:pict>
+          </mc:Fallback>
+        </mc:AlternateContent>
+      </w:r>
+      <w:r>
+        <w:rPr>
+          <w:b/>
+          <w:noProof/>
+          <w:lang w:eastAsia="cs-CZ"/>
+        </w:rPr>
+        <w:drawing>
+          <wp:anchor distT="0" distB="0" distL="114300" distR="114300" simplePos="0" relativeHeight="251682816" behindDoc="1" locked="0" layoutInCell="1" allowOverlap="1" wp14:anchorId="35077993" wp14:editId="7ACFC322">
+            <wp:simplePos x="0" y="0"/>
+            <wp:positionH relativeFrom="margin">
+              <wp:align>left</wp:align>
+            </wp:positionH>
+            <wp:positionV relativeFrom="paragraph">
+              <wp:posOffset>518795</wp:posOffset>
+            </wp:positionV>
+            <wp:extent cx="5613400" cy="8150225"/>
+            <wp:effectExtent l="0" t="0" r="6350" b="3175"/>
+            <wp:wrapTight wrapText="bothSides">
+              <wp:wrapPolygon edited="0">
+                <wp:start x="0" y="0"/>
+                <wp:lineTo x="0" y="21558"/>
+                <wp:lineTo x="21551" y="21558"/>
+                <wp:lineTo x="21551" y="0"/>
+                <wp:lineTo x="0" y="0"/>
+              </wp:wrapPolygon>
+            </wp:wrapTight>
+            <wp:docPr id="19" name="Obrázek 19" descr="C:\Users\Karolina\Desktop\SEP\Find.PNG"/>
+            <wp:cNvGraphicFramePr>
+              <a:graphicFrameLocks xmlns:a="http://schemas.openxmlformats.org/drawingml/2006/main" noChangeAspect="1"/>
+            </wp:cNvGraphicFramePr>
+            <a:graphic xmlns:a="http://schemas.openxmlformats.org/drawingml/2006/main">
+              <a:graphicData uri="http://schemas.openxmlformats.org/drawingml/2006/picture">
+                <pic:pic xmlns:pic="http://schemas.openxmlformats.org/drawingml/2006/picture">
+                  <pic:nvPicPr>
+                    <pic:cNvPr id="0" name="Picture 7" descr="C:\Users\Karolina\Desktop\SEP\Find.PNG"/>
+                    <pic:cNvPicPr>
+                      <a:picLocks noChangeAspect="1" noChangeArrowheads="1"/>
+                    </pic:cNvPicPr>
+                  </pic:nvPicPr>
+                  <pic:blipFill>
+                    <a:blip r:embed="rId25">
+                      <a:extLst>
+                        <a:ext uri="{28A0092B-C50C-407E-A947-70E740481C1C}">
+                          <a14:useLocalDpi xmlns:a14="http://schemas.microsoft.com/office/drawing/2010/main" val="0"/>
+                        </a:ext>
+                      </a:extLst>
+                    </a:blip>
+                    <a:srcRect/>
+                    <a:stretch>
+                      <a:fillRect/>
+                    </a:stretch>
+                  </pic:blipFill>
+                  <pic:spPr bwMode="auto">
+                    <a:xfrm>
+                      <a:off x="0" y="0"/>
+                      <a:ext cx="5613400" cy="8150225"/>
+                    </a:xfrm>
+                    <a:prstGeom prst="rect">
+                      <a:avLst/>
+                    </a:prstGeom>
+                    <a:noFill/>
+                    <a:ln>
+                      <a:noFill/>
+                    </a:ln>
+                  </pic:spPr>
+                </pic:pic>
+              </a:graphicData>
+            </a:graphic>
+            <wp14:sizeRelH relativeFrom="page">
+              <wp14:pctWidth>0</wp14:pctWidth>
+            </wp14:sizeRelH>
+            <wp14:sizeRelV relativeFrom="page">
+              <wp14:pctHeight>0</wp14:pctHeight>
+            </wp14:sizeRelV>
+          </wp:anchor>
+        </w:drawing>
+      </w:r>
+      <w:r>
+        <w:rPr>
+          <w:b/>
+          <w:lang w:val="en-GB"/>
+        </w:rPr>
+        <w:t>Find Reservation/Tour:</w:t>
+      </w:r>
+    </w:p>
+    <w:p>
+      <w:pPr>
+        <w:rPr>
+          <w:b/>
+          <w:lang w:val="en-GB"/>
+        </w:rPr>
+        <w:sectPr>
+          <w:pgSz w:w="11906" w:h="16838"/>
+          <w:pgMar w:top="1417" w:right="1417" w:bottom="1417" w:left="1417" w:header="708" w:footer="708" w:gutter="0"/>
+          <w:cols w:space="708"/>
+          <w:docGrid w:linePitch="360"/>
+        </w:sectPr>
+      </w:pPr>
+    </w:p>
+    <w:p>
+      <w:pPr>
+        <w:rPr>
+          <w:b/>
+          <w:lang w:val="en-GB"/>
+        </w:rPr>
+        <w:sectPr>
+          <w:pgSz w:w="11906" w:h="16838"/>
+          <w:pgMar w:top="1417" w:right="1417" w:bottom="1417" w:left="1417" w:header="708" w:footer="708" w:gutter="0"/>
+          <w:cols w:space="708"/>
+          <w:docGrid w:linePitch="360"/>
+        </w:sectPr>
+      </w:pPr>
+      <w:r>
+        <w:rPr>
+          <w:noProof/>
+        </w:rPr>
+        <w:lastRenderedPageBreak/>
+        <mc:AlternateContent>
+          <mc:Choice Requires="wps">
+            <w:drawing>
+              <wp:anchor distT="0" distB="0" distL="114300" distR="114300" simplePos="0" relativeHeight="251698176" behindDoc="1" locked="0" layoutInCell="1" allowOverlap="1" wp14:anchorId="636DC999" wp14:editId="05DBCC93">
+                <wp:simplePos x="0" y="0"/>
+                <wp:positionH relativeFrom="column">
+                  <wp:posOffset>-635</wp:posOffset>
+                </wp:positionH>
+                <wp:positionV relativeFrom="paragraph">
+                  <wp:posOffset>8174990</wp:posOffset>
+                </wp:positionV>
+                <wp:extent cx="5691505" cy="635"/>
+                <wp:effectExtent l="0" t="0" r="0" b="0"/>
+                <wp:wrapTight wrapText="bothSides">
+                  <wp:wrapPolygon edited="0">
+                    <wp:start x="0" y="0"/>
+                    <wp:lineTo x="0" y="21600"/>
+                    <wp:lineTo x="21600" y="21600"/>
+                    <wp:lineTo x="21600" y="0"/>
+                  </wp:wrapPolygon>
+                </wp:wrapTight>
+                <wp:docPr id="27" name="Textové pole 27"/>
+                <wp:cNvGraphicFramePr/>
+                <a:graphic xmlns:a="http://schemas.openxmlformats.org/drawingml/2006/main">
+                  <a:graphicData uri="http://schemas.microsoft.com/office/word/2010/wordprocessingShape">
+                    <wps:wsp>
+                      <wps:cNvSpPr txBox="1"/>
+                      <wps:spPr>
+                        <a:xfrm>
+                          <a:off x="0" y="0"/>
+                          <a:ext cx="5691505" cy="635"/>
+                        </a:xfrm>
+                        <a:prstGeom prst="rect">
+                          <a:avLst/>
+                        </a:prstGeom>
+                        <a:solidFill>
+                          <a:prstClr val="white"/>
+                        </a:solidFill>
+                        <a:ln>
+                          <a:noFill/>
+                        </a:ln>
+                        <a:effectLst/>
+                      </wps:spPr>
+                      <wps:txbx>
+                        <w:txbxContent>
+                          <w:p>
+                            <w:pPr>
+                              <w:pStyle w:val="Titulek"/>
+                              <w:jc w:val="center"/>
+                              <w:rPr>
+                                <w:b/>
+                                <w:noProof/>
+                                <w:sz w:val="24"/>
+                                <w:lang w:val="en-GB"/>
+                              </w:rPr>
+                            </w:pPr>
+                            <w:bookmarkStart w:id="40" w:name="_Toc469332014"/>
+                            <w:r>
+                              <w:rPr>
+                                <w:lang w:val="en-GB"/>
+                              </w:rPr>
+                              <w:t xml:space="preserve">Table </w:t>
+                            </w:r>
+                            <w:r>
+                              <w:rPr>
+                                <w:lang w:val="en-GB"/>
+                              </w:rPr>
+                              <w:fldChar w:fldCharType="begin"/>
+                            </w:r>
+                            <w:r>
+                              <w:rPr>
+                                <w:lang w:val="en-GB"/>
+                              </w:rPr>
+                              <w:instrText xml:space="preserve"> SEQ Table \* ARABIC </w:instrText>
+                            </w:r>
+                            <w:r>
+                              <w:rPr>
+                                <w:lang w:val="en-GB"/>
+                              </w:rPr>
+                              <w:fldChar w:fldCharType="separate"/>
+                            </w:r>
+                            <w:r>
+                              <w:rPr>
+                                <w:noProof/>
+                                <w:lang w:val="en-GB"/>
+                              </w:rPr>
+                              <w:t>6</w:t>
+                            </w:r>
+                            <w:r>
+                              <w:rPr>
+                                <w:lang w:val="en-GB"/>
+                              </w:rPr>
+                              <w:fldChar w:fldCharType="end"/>
+                            </w:r>
+                            <w:r>
+                              <w:rPr>
+                                <w:lang w:val="en-GB"/>
+                              </w:rPr>
+                              <w:t>: Edit Reservation/Tour</w:t>
+                            </w:r>
+                            <w:bookmarkEnd w:id="40"/>
+                          </w:p>
+                        </w:txbxContent>
+                      </wps:txbx>
+                      <wps:bodyPr rot="0" spcFirstLastPara="0" vertOverflow="overflow" horzOverflow="overflow" vert="horz" wrap="square" lIns="0" tIns="0" rIns="0" bIns="0" numCol="1" spcCol="0" rtlCol="0" fromWordArt="0" anchor="t" anchorCtr="0" forceAA="0" compatLnSpc="1">
+                        <a:prstTxWarp prst="textNoShape">
+                          <a:avLst/>
+                        </a:prstTxWarp>
+                        <a:spAutoFit/>
+                      </wps:bodyPr>
+                    </wps:wsp>
+                  </a:graphicData>
+                </a:graphic>
+              </wp:anchor>
+            </w:drawing>
+          </mc:Choice>
+          <mc:Fallback>
+            <w:pict>
+              <v:shape w14:anchorId="636DC999" id="Textové pole 27" o:spid="_x0000_s1034" type="#_x0000_t202" style="position:absolute;left:0;text-align:left;margin-left:-.05pt;margin-top:643.7pt;width:448.15pt;height:.05pt;z-index:-251618304;visibility:visible;mso-wrap-style:square;mso-wrap-distance-left:9pt;mso-wrap-distance-top:0;mso-wrap-distance-right:9pt;mso-wrap-distance-bottom:0;mso-position-horizontal:absolute;mso-position-horizontal-relative:text;mso-position-vertical:absolute;mso-position-vertical-relative:text;v-text-anchor:top" o:gfxdata="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" stroked="f">
+                <v:textbox style="mso-fit-shape-to-text:t" inset="0,0,0,0">
+                  <w:txbxContent>
+                    <w:p>
+                      <w:pPr>
+                        <w:pStyle w:val="Titulek"/>
+                        <w:jc w:val="center"/>
+                        <w:rPr>
+                          <w:b/>
+                          <w:noProof/>
+                          <w:sz w:val="24"/>
+                          <w:lang w:val="en-GB"/>
+                        </w:rPr>
+                      </w:pPr>
+                      <w:bookmarkStart w:id="41" w:name="_Toc469332014"/>
+                      <w:r>
+                        <w:rPr>
+                          <w:lang w:val="en-GB"/>
+                        </w:rPr>
+                        <w:t xml:space="preserve">Table </w:t>
+                      </w:r>
+                      <w:r>
+                        <w:rPr>
+                          <w:lang w:val="en-GB"/>
+                        </w:rPr>
+                        <w:fldChar w:fldCharType="begin"/>
+                      </w:r>
+                      <w:r>
+                        <w:rPr>
+                          <w:lang w:val="en-GB"/>
+                        </w:rPr>
+                        <w:instrText xml:space="preserve"> SEQ Table \* ARABIC </w:instrText>
+                      </w:r>
+                      <w:r>
+                        <w:rPr>
+                          <w:lang w:val="en-GB"/>
+                        </w:rPr>
+                        <w:fldChar w:fldCharType="separate"/>
+                      </w:r>
+                      <w:r>
+                        <w:rPr>
+                          <w:noProof/>
+                          <w:lang w:val="en-GB"/>
+                        </w:rPr>
+                        <w:t>6</w:t>
+                      </w:r>
+                      <w:r>
+                        <w:rPr>
+                          <w:lang w:val="en-GB"/>
+                        </w:rPr>
+                        <w:fldChar w:fldCharType="end"/>
+                      </w:r>
+                      <w:r>
+                        <w:rPr>
+                          <w:lang w:val="en-GB"/>
+                        </w:rPr>
+                        <w:t>: Edit Reservation/Tour</w:t>
+                      </w:r>
+                      <w:bookmarkEnd w:id="41"/>
+                    </w:p>
+                  </w:txbxContent>
+                </v:textbox>
+                <w10:wrap type="tight"/>
+              </v:shape>
+            </w:pict>
+          </mc:Fallback>
+        </mc:AlternateContent>
+      </w:r>
+      <w:r>
+        <w:rPr>
+          <w:b/>
+          <w:noProof/>
+          <w:lang w:eastAsia="cs-CZ"/>
+        </w:rPr>
+        <w:drawing>
+          <wp:anchor distT="0" distB="0" distL="114300" distR="114300" simplePos="0" relativeHeight="251683840" behindDoc="1" locked="0" layoutInCell="1" allowOverlap="1" wp14:anchorId="2009CE96" wp14:editId="33470C96">
+            <wp:simplePos x="0" y="0"/>
+            <wp:positionH relativeFrom="margin">
+              <wp:posOffset>-635</wp:posOffset>
+            </wp:positionH>
+            <wp:positionV relativeFrom="paragraph">
+              <wp:posOffset>771219</wp:posOffset>
+            </wp:positionV>
+            <wp:extent cx="5691505" cy="7346950"/>
+            <wp:effectExtent l="0" t="0" r="4445" b="6350"/>
+            <wp:wrapTight wrapText="bothSides">
+              <wp:wrapPolygon edited="0">
+                <wp:start x="0" y="0"/>
+                <wp:lineTo x="0" y="21563"/>
+                <wp:lineTo x="21545" y="21563"/>
+                <wp:lineTo x="21545" y="0"/>
+                <wp:lineTo x="0" y="0"/>
+              </wp:wrapPolygon>
+            </wp:wrapTight>
+            <wp:docPr id="20" name="Obrázek 20" descr="C:\Users\Karolina\Desktop\SEP\Edit.PNG"/>
+            <wp:cNvGraphicFramePr>
+              <a:graphicFrameLocks xmlns:a="http://schemas.openxmlformats.org/drawingml/2006/main" noChangeAspect="1"/>
+            </wp:cNvGraphicFramePr>
+            <a:graphic xmlns:a="http://schemas.openxmlformats.org/drawingml/2006/main">
+              <a:graphicData uri="http://schemas.openxmlformats.org/drawingml/2006/picture">
+                <pic:pic xmlns:pic="http://schemas.openxmlformats.org/drawingml/2006/picture">
+                  <pic:nvPicPr>
+                    <pic:cNvPr id="0" name="Picture 8" descr="C:\Users\Karolina\Desktop\SEP\Edit.PNG"/>
+                    <pic:cNvPicPr>
+                      <a:picLocks noChangeAspect="1" noChangeArrowheads="1"/>
+                    </pic:cNvPicPr>
+                  </pic:nvPicPr>
+                  <pic:blipFill>
+                    <a:blip r:embed="rId26">
+                      <a:extLst>
+                        <a:ext uri="{28A0092B-C50C-407E-A947-70E740481C1C}">
+                          <a14:useLocalDpi xmlns:a14="http://schemas.microsoft.com/office/drawing/2010/main" val="0"/>
+                        </a:ext>
+                      </a:extLst>
+                    </a:blip>
+                    <a:srcRect/>
+                    <a:stretch>
+                      <a:fillRect/>
+                    </a:stretch>
+                  </pic:blipFill>
+                  <pic:spPr bwMode="auto">
+                    <a:xfrm>
+                      <a:off x="0" y="0"/>
+                      <a:ext cx="5691505" cy="7346950"/>
+                    </a:xfrm>
+                    <a:prstGeom prst="rect">
+                      <a:avLst/>
+                    </a:prstGeom>
+                    <a:noFill/>
+                    <a:ln>
+                      <a:noFill/>
+                    </a:ln>
+                  </pic:spPr>
+                </pic:pic>
+              </a:graphicData>
+            </a:graphic>
+            <wp14:sizeRelH relativeFrom="page">
+              <wp14:pctWidth>0</wp14:pctWidth>
+            </wp14:sizeRelH>
+            <wp14:sizeRelV relativeFrom="page">
+              <wp14:pctHeight>0</wp14:pctHeight>
+            </wp14:sizeRelV>
+          </wp:anchor>
+        </w:drawing>
+      </w:r>
+      <w:r>
+        <w:rPr>
+          <w:b/>
+          <w:lang w:val="en-GB"/>
+        </w:rPr>
+        <w:t>Edit Reservation/Tour:</w:t>
+      </w:r>
+    </w:p>
+    <w:p>
+      <w:pPr>
+        <w:rPr>
+          <w:lang w:val="en-GB"/>
+        </w:rPr>
+      </w:pPr>
+    </w:p>
+    <w:p>
+      <w:pPr>
+        <w:pStyle w:val="Nadpis2"/>
+        <w:rPr>
+          <w:lang w:val="en-GB"/>
+        </w:rPr>
+      </w:pPr>
+      <w:bookmarkStart w:id="42" w:name="_Toc469331417"/>
+      <w:r>
+        <w:rPr>
+          <w:noProof/>
+        </w:rPr>
+        <mc:AlternateContent>
+          <mc:Choice Requires="wps">
+            <w:drawing>
+              <wp:anchor distT="0" distB="0" distL="114300" distR="114300" simplePos="0" relativeHeight="251700224" behindDoc="1" locked="0" layoutInCell="1" allowOverlap="1" wp14:anchorId="50B3BDD4" wp14:editId="1A863B92">
+                <wp:simplePos x="0" y="0"/>
+                <wp:positionH relativeFrom="column">
+                  <wp:posOffset>-882015</wp:posOffset>
+                </wp:positionH>
+                <wp:positionV relativeFrom="paragraph">
+                  <wp:posOffset>4710430</wp:posOffset>
+                </wp:positionV>
+                <wp:extent cx="7519670" cy="635"/>
+                <wp:effectExtent l="0" t="0" r="0" b="0"/>
+                <wp:wrapTight wrapText="bothSides">
+                  <wp:wrapPolygon edited="0">
+                    <wp:start x="0" y="0"/>
+                    <wp:lineTo x="0" y="21600"/>
+                    <wp:lineTo x="21600" y="21600"/>
+                    <wp:lineTo x="21600" y="0"/>
+                  </wp:wrapPolygon>
+                </wp:wrapTight>
+                <wp:docPr id="28" name="Textové pole 28"/>
+                <wp:cNvGraphicFramePr/>
+                <a:graphic xmlns:a="http://schemas.openxmlformats.org/drawingml/2006/main">
+                  <a:graphicData uri="http://schemas.microsoft.com/office/word/2010/wordprocessingShape">
+                    <wps:wsp>
+                      <wps:cNvSpPr txBox="1"/>
+                      <wps:spPr>
+                        <a:xfrm>
+                          <a:off x="0" y="0"/>
+                          <a:ext cx="7519670" cy="635"/>
+                        </a:xfrm>
+                        <a:prstGeom prst="rect">
+                          <a:avLst/>
+                        </a:prstGeom>
+                        <a:solidFill>
+                          <a:prstClr val="white"/>
+                        </a:solidFill>
+                        <a:ln>
+                          <a:noFill/>
+                        </a:ln>
+                        <a:effectLst/>
+                      </wps:spPr>
+                      <wps:txbx>
+                        <w:txbxContent>
+                          <w:p>
+                            <w:pPr>
+                              <w:pStyle w:val="Titulek"/>
+                              <w:jc w:val="center"/>
+                              <w:rPr>
+                                <w:b/>
+                                <w:noProof/>
+                                <w:lang w:val="en-GB"/>
+                              </w:rPr>
+                            </w:pPr>
+                            <w:bookmarkStart w:id="43" w:name="_Toc469331978"/>
+                            <w:r>
+                              <w:rPr>
+                                <w:lang w:val="en-GB"/>
+                              </w:rPr>
+                              <w:t xml:space="preserve">Figure </w:t>
+                            </w:r>
+                            <w:r>
+                              <w:rPr>
+                                <w:lang w:val="en-GB"/>
+                              </w:rPr>
+                              <w:fldChar w:fldCharType="begin"/>
+                            </w:r>
+                            <w:r>
+                              <w:rPr>
+                                <w:lang w:val="en-GB"/>
+                              </w:rPr>
+                              <w:instrText xml:space="preserve"> SEQ Figure \* ARABIC </w:instrText>
+                            </w:r>
+                            <w:r>
+                              <w:rPr>
+                                <w:lang w:val="en-GB"/>
+                              </w:rPr>
+                              <w:fldChar w:fldCharType="separate"/>
+                            </w:r>
+                            <w:r>
+                              <w:rPr>
+                                <w:noProof/>
+                                <w:lang w:val="en-GB"/>
+                              </w:rPr>
+                              <w:t>3</w:t>
+                            </w:r>
+                            <w:r>
+                              <w:rPr>
+                                <w:lang w:val="en-GB"/>
+                              </w:rPr>
+                              <w:fldChar w:fldCharType="end"/>
+                            </w:r>
+                            <w:r>
+                              <w:rPr>
+                                <w:lang w:val="en-GB"/>
+                              </w:rPr>
+                              <w:t>: Class Diagram</w:t>
+                            </w:r>
+                            <w:bookmarkEnd w:id="43"/>
+                          </w:p>
+                        </w:txbxContent>
+                      </wps:txbx>
+                      <wps:bodyPr rot="0" spcFirstLastPara="0" vertOverflow="overflow" horzOverflow="overflow" vert="horz" wrap="square" lIns="0" tIns="0" rIns="0" bIns="0" numCol="1" spcCol="0" rtlCol="0" fromWordArt="0" anchor="t" anchorCtr="0" forceAA="0" compatLnSpc="1">
+                        <a:prstTxWarp prst="textNoShape">
+                          <a:avLst/>
+                        </a:prstTxWarp>
+                        <a:spAutoFit/>
+                      </wps:bodyPr>
+                    </wps:wsp>
+                  </a:graphicData>
+                </a:graphic>
+              </wp:anchor>
+            </w:drawing>
+          </mc:Choice>
+          <mc:Fallback>
+            <w:pict>
+              <v:shape w14:anchorId="50B3BDD4" id="Textové pole 28" o:spid="_x0000_s1035" type="#_x0000_t202" style="position:absolute;left:0;text-align:left;margin-left:-69.45pt;margin-top:370.9pt;width:592.1pt;height:.05pt;z-index:-251616256;visibility:visible;mso-wrap-style:square;mso-wrap-distance-left:9pt;mso-wrap-distance-top:0;mso-wrap-distance-right:9pt;mso-wrap-distance-bottom:0;mso-position-horizontal:absolute;mso-position-horizontal-relative:text;mso-position-vertical:absolute;mso-position-vertical-relative:text;v-text-anchor:top" o:gfxdata="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" stroked="f">
+                <v:textbox style="mso-fit-shape-to-text:t" inset="0,0,0,0">
+                  <w:txbxContent>
+                    <w:p>
+                      <w:pPr>
+                        <w:pStyle w:val="Titulek"/>
+                        <w:jc w:val="center"/>
+                        <w:rPr>
+                          <w:b/>
+                          <w:noProof/>
+                          <w:lang w:val="en-GB"/>
+                        </w:rPr>
+                      </w:pPr>
+                      <w:bookmarkStart w:id="44" w:name="_Toc469331978"/>
+                      <w:r>
+                        <w:rPr>
+                          <w:lang w:val="en-GB"/>
+                        </w:rPr>
+                        <w:t xml:space="preserve">Figure </w:t>
+                      </w:r>
+                      <w:r>
+                        <w:rPr>
+                          <w:lang w:val="en-GB"/>
+                        </w:rPr>
+                        <w:fldChar w:fldCharType="begin"/>
+                      </w:r>
+                      <w:r>
+                        <w:rPr>
+                          <w:lang w:val="en-GB"/>
+                        </w:rPr>
+                        <w:instrText xml:space="preserve"> SEQ Figure \* ARABIC </w:instrText>
+                      </w:r>
+                      <w:r>
+                        <w:rPr>
+                          <w:lang w:val="en-GB"/>
+                        </w:rPr>
+                        <w:fldChar w:fldCharType="separate"/>
+                      </w:r>
+                      <w:r>
+                        <w:rPr>
+                          <w:noProof/>
+                          <w:lang w:val="en-GB"/>
+                        </w:rPr>
+                        <w:t>3</w:t>
+                      </w:r>
+                      <w:r>
+                        <w:rPr>
+                          <w:lang w:val="en-GB"/>
+                        </w:rPr>
+                        <w:fldChar w:fldCharType="end"/>
+                      </w:r>
+                      <w:r>
+                        <w:rPr>
+                          <w:lang w:val="en-GB"/>
+                        </w:rPr>
+                        <w:t>: Class Diagram</w:t>
+                      </w:r>
+                      <w:bookmarkEnd w:id="44"/>
+                    </w:p>
+                  </w:txbxContent>
+                </v:textbox>
+                <w10:wrap type="tight"/>
+              </v:shape>
+            </w:pict>
+          </mc:Fallback>
+        </mc:AlternateContent>
+      </w:r>
+      <w:r>
+        <w:rPr>
+          <w:noProof/>
+          <w:lang w:eastAsia="cs-CZ"/>
+        </w:rPr>
+        <w:drawing>
+          <wp:anchor distT="0" distB="0" distL="114300" distR="114300" simplePos="0" relativeHeight="251668480" behindDoc="1" locked="0" layoutInCell="1" allowOverlap="1" wp14:anchorId="3D1C0298" wp14:editId="769C6000">
+            <wp:simplePos x="0" y="0"/>
+            <wp:positionH relativeFrom="margin">
+              <wp:align>center</wp:align>
+            </wp:positionH>
+            <wp:positionV relativeFrom="paragraph">
+              <wp:posOffset>439946</wp:posOffset>
+            </wp:positionV>
+            <wp:extent cx="7519670" cy="4213860"/>
+            <wp:effectExtent l="0" t="0" r="5080" b="0"/>
+            <wp:wrapTight wrapText="bothSides">
+              <wp:wrapPolygon edited="0">
+                <wp:start x="0" y="0"/>
+                <wp:lineTo x="0" y="21483"/>
+                <wp:lineTo x="21560" y="21483"/>
+                <wp:lineTo x="21560" y="0"/>
+                <wp:lineTo x="0" y="0"/>
+              </wp:wrapPolygon>
+            </wp:wrapTight>
+            <wp:docPr id="9" name="Picture 4"/>
+            <wp:cNvGraphicFramePr>
+              <a:graphicFrameLocks xmlns:a="http://schemas.openxmlformats.org/drawingml/2006/main" noChangeAspect="1"/>
+            </wp:cNvGraphicFramePr>
+            <a:graphic xmlns:a="http://schemas.openxmlformats.org/drawingml/2006/main">
+              <a:graphicData uri="http://schemas.openxmlformats.org/drawingml/2006/picture">
+                <pic:pic xmlns:pic="http://schemas.openxmlformats.org/drawingml/2006/picture">
+                  <pic:nvPicPr>
+                    <pic:cNvPr id="1" name=""/>
+                    <pic:cNvPicPr/>
+                  </pic:nvPicPr>
+                  <pic:blipFill rotWithShape="1">
+                    <a:blip r:embed="rId27">
+                      <a:extLst>
+                        <a:ext uri="{28A0092B-C50C-407E-A947-70E740481C1C}">
+                          <a14:useLocalDpi xmlns:a14="http://schemas.microsoft.com/office/drawing/2010/main" val="0"/>
+                        </a:ext>
+                      </a:extLst>
+                    </a:blip>
+                    <a:srcRect l="7786" t="17712" r="10770" b="13999"/>
+                    <a:stretch/>
+                  </pic:blipFill>
+                  <pic:spPr bwMode="auto">
+                    <a:xfrm>
+                      <a:off x="0" y="0"/>
+                      <a:ext cx="7519670" cy="4213860"/>
+                    </a:xfrm>
+                    <a:prstGeom prst="rect">
+                      <a:avLst/>
+                    </a:prstGeom>
+                    <a:ln>
+                      <a:noFill/>
+                    </a:ln>
+                    <a:extLst>
+                      <a:ext uri="{53640926-AAD7-44D8-BBD7-CCE9431645EC}">
+                        <a14:shadowObscured xmlns:a14="http://schemas.microsoft.com/office/drawing/2010/main"/>
+                      </a:ext>
+                    </a:extLst>
+                  </pic:spPr>
+                </pic:pic>
+              </a:graphicData>
+            </a:graphic>
+            <wp14:sizeRelH relativeFrom="page">
+              <wp14:pctWidth>0</wp14:pctWidth>
+            </wp14:sizeRelH>
+            <wp14:sizeRelV relativeFrom="page">
+              <wp14:pctHeight>0</wp14:pctHeight>
+            </wp14:sizeRelV>
+          </wp:anchor>
+        </w:drawing>
+      </w:r>
+      <w:r>
+        <w:rPr>
+          <w:lang w:val="en-GB"/>
+        </w:rPr>
+        <w:t>Appendix 3 –</w:t>
+      </w:r>
+      <w:r>
+        <w:rPr>
+          <w:lang w:val="en-GB"/>
+        </w:rPr>
+        <w:t xml:space="preserve"> Class D</w:t>
+      </w:r>
+      <w:r>
+        <w:rPr>
+          <w:lang w:val="en-GB"/>
+        </w:rPr>
+        <w:t>iagram</w:t>
+      </w:r>
+      <w:bookmarkEnd w:id="42"/>
+    </w:p>
+    <w:p>
+      <w:pPr>
+        <w:rPr>
+          <w:lang w:val="en-GB"/>
+        </w:rPr>
+      </w:pPr>
+    </w:p>
+    <w:p>
+      <w:pPr>
+        <w:pStyle w:val="Nadpis2"/>
+        <w:rPr>
+          <w:lang w:val="en-GB"/>
+        </w:rPr>
+      </w:pPr>
+      <w:bookmarkStart w:id="45" w:name="_Toc469331418"/>
+      <w:r>
+        <w:rPr>
+          <w:lang w:val="en-GB"/>
+        </w:rPr>
+        <w:t>Appendix 4 – User Guide</w:t>
+      </w:r>
+      <w:bookmarkEnd w:id="45"/>
+    </w:p>
+    <w:p>
+      <w:pPr>
+        <w:rPr>
+          <w:lang w:val="en-GB"/>
+        </w:rPr>
+      </w:pPr>
     </w:p>
     <w:sectPr>
       <w:pgSz w:w="11906" w:h="16838"/>
@@ -4274,7 +9888,7 @@
     <w:uiPriority w:val="9"/>
     <w:unhideWhenUsed/>
     <w:qFormat/>
-    <w:rsid w:val="00446249"/>
+    <w:rsid w:val="005933EB"/>
     <w:pPr>
       <w:keepNext/>
       <w:keepLines/>
@@ -4282,7 +9896,7 @@
         <w:ilvl w:val="1"/>
         <w:numId w:val="1"/>
       </w:numPr>
-      <w:spacing w:before="40" w:after="0"/>
+      <w:spacing w:before="40" w:after="240"/>
       <w:ind w:left="578" w:hanging="578"/>
       <w:outlineLvl w:val="1"/>
     </w:pPr>
@@ -4552,7 +10166,7 @@
     <w:basedOn w:val="Standardnpsmoodstavce"/>
     <w:link w:val="Nadpis2"/>
     <w:uiPriority w:val="9"/>
-    <w:rsid w:val="00446249"/>
+    <w:rsid w:val="005933EB"/>
     <w:rPr>
       <w:rFonts w:asciiTheme="majorHAnsi" w:eastAsiaTheme="majorEastAsia" w:hAnsiTheme="majorHAnsi" w:cstheme="majorBidi"/>
       <w:b/>
@@ -4745,6 +10359,51 @@
       <w:color w:val="44546A" w:themeColor="text2"/>
       <w:sz w:val="18"/>
       <w:szCs w:val="18"/>
+    </w:rPr>
+  </w:style>
+  <w:style w:type="paragraph" w:styleId="Zpat">
+    <w:name w:val="footer"/>
+    <w:basedOn w:val="Normln"/>
+    <w:link w:val="ZpatChar"/>
+    <w:uiPriority w:val="99"/>
+    <w:unhideWhenUsed/>
+    <w:rsid w:val="00A0319B"/>
+    <w:pPr>
+      <w:tabs>
+        <w:tab w:val="center" w:pos="4536"/>
+        <w:tab w:val="right" w:pos="9072"/>
+      </w:tabs>
+      <w:spacing w:after="0" w:line="240" w:lineRule="auto"/>
+    </w:pPr>
+  </w:style>
+  <w:style w:type="character" w:customStyle="1" w:styleId="ZpatChar">
+    <w:name w:val="Zápatí Char"/>
+    <w:basedOn w:val="Standardnpsmoodstavce"/>
+    <w:link w:val="Zpat"/>
+    <w:uiPriority w:val="99"/>
+    <w:rsid w:val="00A0319B"/>
+    <w:rPr>
+      <w:rFonts w:ascii="Times New Roman" w:hAnsi="Times New Roman"/>
+      <w:sz w:val="24"/>
+    </w:rPr>
+  </w:style>
+  <w:style w:type="paragraph" w:styleId="Seznamobrzk">
+    <w:name w:val="table of figures"/>
+    <w:basedOn w:val="Normln"/>
+    <w:next w:val="Normln"/>
+    <w:uiPriority w:val="99"/>
+    <w:unhideWhenUsed/>
+    <w:rsid w:val="00DE79CF"/>
+    <w:pPr>
+      <w:spacing w:after="0"/>
+      <w:ind w:left="480" w:hanging="480"/>
+      <w:jc w:val="left"/>
+    </w:pPr>
+    <w:rPr>
+      <w:rFonts w:asciiTheme="minorHAnsi" w:hAnsiTheme="minorHAnsi" w:cstheme="minorHAnsi"/>
+      <w:caps/>
+      <w:sz w:val="20"/>
+      <w:szCs w:val="20"/>
     </w:rPr>
   </w:style>
 </w:styles>
@@ -5016,7 +10675,7 @@
 </file>
 
 <file path=customXml/itemProps1.xml><?xml version="1.0" encoding="utf-8"?>
-<ds:datastoreItem xmlns:ds="http://schemas.openxmlformats.org/officeDocument/2006/customXml" ds:itemID="{F7CB8EDA-C518-4F41-BB88-F31F88356D33}">
+<ds:datastoreItem xmlns:ds="http://schemas.openxmlformats.org/officeDocument/2006/customXml" ds:itemID="{F04E5D29-2087-46CB-89F0-2EDBDF909356}">
   <ds:schemaRefs>
     <ds:schemaRef ds:uri="http://schemas.openxmlformats.org/officeDocument/2006/bibliography"/>
   </ds:schemaRefs>
